--- a/Report.docx
+++ b/Report.docx
@@ -184,8 +184,6 @@
         <w:jc w:val="center"/>
         <w:rPr>
           <w:rFonts w:asciiTheme="majorBidi" w:hAnsiTheme="majorBidi" w:cstheme="majorBidi"/>
-          <w:b/>
-          <w:bCs/>
           <w:color w:val="0070C0"/>
           <w:sz w:val="48"/>
           <w:szCs w:val="48"/>
@@ -195,8 +193,6 @@
       <w:r>
         <w:rPr>
           <w:rFonts w:asciiTheme="majorBidi" w:hAnsiTheme="majorBidi" w:cstheme="majorBidi"/>
-          <w:b/>
-          <w:bCs/>
           <w:color w:val="0070C0"/>
           <w:sz w:val="48"/>
           <w:szCs w:val="48"/>
@@ -223,8 +219,6 @@
         <w:jc w:val="center"/>
         <w:rPr>
           <w:rFonts w:asciiTheme="majorBidi" w:hAnsiTheme="majorBidi" w:cstheme="majorBidi"/>
-          <w:b/>
-          <w:bCs/>
           <w:color w:val="000000" w:themeColor="text1"/>
           <w:sz w:val="32"/>
           <w:szCs w:val="32"/>
@@ -233,8 +227,6 @@
       <w:r>
         <w:rPr>
           <w:rFonts w:asciiTheme="majorBidi" w:hAnsiTheme="majorBidi" w:cstheme="majorBidi"/>
-          <w:b/>
-          <w:bCs/>
           <w:color w:val="000000" w:themeColor="text1"/>
           <w:sz w:val="44"/>
           <w:szCs w:val="44"/>
@@ -497,16 +489,14 @@
       </w:sdtPr>
       <w:sdtEndPr>
         <w:rPr>
-          <w:rFonts w:eastAsiaTheme="minorHAnsi"/>
+          <w:rFonts w:eastAsia="Times New Roman"/>
           <w:b w:val="0"/>
           <w:bCs w:val="0"/>
           <w:noProof/>
           <w:color w:val="000000" w:themeColor="text1"/>
-          <w:kern w:val="2"/>
           <w:sz w:val="24"/>
           <w:szCs w:val="24"/>
           <w:lang w:val="en-LK"/>
-          <w14:ligatures w14:val="standardContextual"/>
         </w:rPr>
       </w:sdtEndPr>
       <w:sdtContent>
@@ -551,14 +541,15 @@
               <w:tab w:val="right" w:leader="dot" w:pos="9016"/>
             </w:tabs>
             <w:rPr>
-              <w:rFonts w:asciiTheme="majorBidi" w:eastAsiaTheme="minorEastAsia" w:hAnsiTheme="majorBidi" w:cstheme="majorBidi"/>
+              <w:rFonts w:asciiTheme="minorHAnsi" w:eastAsiaTheme="minorEastAsia" w:hAnsiTheme="minorHAnsi" w:cstheme="minorBidi"/>
               <w:b w:val="0"/>
               <w:bCs w:val="0"/>
               <w:i w:val="0"/>
               <w:iCs w:val="0"/>
               <w:noProof/>
+              <w:kern w:val="2"/>
               <w:szCs w:val="24"/>
-              <w:lang w:eastAsia="en-GB"/>
+              <w14:ligatures w14:val="standardContextual"/>
             </w:rPr>
           </w:pPr>
           <w:r>
@@ -594,11 +585,11 @@
             </w:rPr>
             <w:fldChar w:fldCharType="separate"/>
           </w:r>
-          <w:hyperlink w:anchor="_Toc185330327" w:history="1">
+          <w:hyperlink w:anchor="_Toc185503727" w:history="1">
             <w:r>
               <w:rPr>
                 <w:rStyle w:val="Hyperlink"/>
-                <w:rFonts w:asciiTheme="majorBidi" w:hAnsiTheme="majorBidi" w:cstheme="majorBidi"/>
+                <w:rFonts w:asciiTheme="majorBidi" w:hAnsiTheme="majorBidi"/>
                 <w:b w:val="0"/>
                 <w:bCs w:val="0"/>
                 <w:i w:val="0"/>
@@ -609,7 +600,6 @@
             </w:r>
             <w:r>
               <w:rPr>
-                <w:rFonts w:asciiTheme="majorBidi" w:hAnsiTheme="majorBidi" w:cstheme="majorBidi"/>
                 <w:b w:val="0"/>
                 <w:bCs w:val="0"/>
                 <w:i w:val="0"/>
@@ -621,7 +611,6 @@
             </w:r>
             <w:r>
               <w:rPr>
-                <w:rFonts w:asciiTheme="majorBidi" w:hAnsiTheme="majorBidi" w:cstheme="majorBidi"/>
                 <w:b w:val="0"/>
                 <w:bCs w:val="0"/>
                 <w:i w:val="0"/>
@@ -633,7 +622,6 @@
             </w:r>
             <w:r>
               <w:rPr>
-                <w:rFonts w:asciiTheme="majorBidi" w:hAnsiTheme="majorBidi" w:cstheme="majorBidi"/>
                 <w:b w:val="0"/>
                 <w:bCs w:val="0"/>
                 <w:i w:val="0"/>
@@ -641,11 +629,10 @@
                 <w:noProof/>
                 <w:webHidden/>
               </w:rPr>
-              <w:instrText xml:space="preserve"> PAGEREF _Toc185330327 \h </w:instrText>
+              <w:instrText xml:space="preserve"> PAGEREF _Toc185503727 \h </w:instrText>
             </w:r>
             <w:r>
               <w:rPr>
-                <w:rFonts w:asciiTheme="majorBidi" w:hAnsiTheme="majorBidi" w:cstheme="majorBidi"/>
                 <w:b w:val="0"/>
                 <w:bCs w:val="0"/>
                 <w:i w:val="0"/>
@@ -656,7 +643,6 @@
             </w:r>
             <w:r>
               <w:rPr>
-                <w:rFonts w:asciiTheme="majorBidi" w:hAnsiTheme="majorBidi" w:cstheme="majorBidi"/>
                 <w:b w:val="0"/>
                 <w:bCs w:val="0"/>
                 <w:i w:val="0"/>
@@ -668,7 +654,6 @@
             </w:r>
             <w:r>
               <w:rPr>
-                <w:rFonts w:asciiTheme="majorBidi" w:hAnsiTheme="majorBidi" w:cstheme="majorBidi"/>
                 <w:b w:val="0"/>
                 <w:bCs w:val="0"/>
                 <w:i w:val="0"/>
@@ -680,7 +665,6 @@
             </w:r>
             <w:r>
               <w:rPr>
-                <w:rFonts w:asciiTheme="majorBidi" w:hAnsiTheme="majorBidi" w:cstheme="majorBidi"/>
                 <w:b w:val="0"/>
                 <w:bCs w:val="0"/>
                 <w:i w:val="0"/>
@@ -699,20 +683,21 @@
               <w:tab w:val="right" w:leader="dot" w:pos="9016"/>
             </w:tabs>
             <w:rPr>
-              <w:rFonts w:asciiTheme="majorBidi" w:eastAsiaTheme="minorEastAsia" w:hAnsiTheme="majorBidi" w:cstheme="majorBidi"/>
+              <w:rFonts w:asciiTheme="minorHAnsi" w:eastAsiaTheme="minorEastAsia" w:hAnsiTheme="minorHAnsi" w:cstheme="minorBidi"/>
               <w:b w:val="0"/>
               <w:bCs w:val="0"/>
               <w:noProof/>
+              <w:kern w:val="2"/>
               <w:sz w:val="24"/>
               <w:szCs w:val="24"/>
-              <w:lang w:eastAsia="en-GB"/>
+              <w14:ligatures w14:val="standardContextual"/>
             </w:rPr>
           </w:pPr>
-          <w:hyperlink w:anchor="_Toc185330328" w:history="1">
+          <w:hyperlink w:anchor="_Toc185503728" w:history="1">
             <w:r>
               <w:rPr>
                 <w:rStyle w:val="Hyperlink"/>
-                <w:rFonts w:asciiTheme="majorBidi" w:hAnsiTheme="majorBidi" w:cstheme="majorBidi"/>
+                <w:rFonts w:asciiTheme="majorBidi" w:hAnsiTheme="majorBidi"/>
                 <w:b w:val="0"/>
                 <w:bCs w:val="0"/>
                 <w:noProof/>
@@ -721,7 +706,6 @@
             </w:r>
             <w:r>
               <w:rPr>
-                <w:rFonts w:asciiTheme="majorBidi" w:hAnsiTheme="majorBidi" w:cstheme="majorBidi"/>
                 <w:b w:val="0"/>
                 <w:bCs w:val="0"/>
                 <w:noProof/>
@@ -731,7 +715,6 @@
             </w:r>
             <w:r>
               <w:rPr>
-                <w:rFonts w:asciiTheme="majorBidi" w:hAnsiTheme="majorBidi" w:cstheme="majorBidi"/>
                 <w:b w:val="0"/>
                 <w:bCs w:val="0"/>
                 <w:noProof/>
@@ -741,17 +724,15 @@
             </w:r>
             <w:r>
               <w:rPr>
-                <w:rFonts w:asciiTheme="majorBidi" w:hAnsiTheme="majorBidi" w:cstheme="majorBidi"/>
                 <w:b w:val="0"/>
                 <w:bCs w:val="0"/>
                 <w:noProof/>
                 <w:webHidden/>
               </w:rPr>
-              <w:instrText xml:space="preserve"> PAGEREF _Toc185330328 \h </w:instrText>
+              <w:instrText xml:space="preserve"> PAGEREF _Toc185503728 \h </w:instrText>
             </w:r>
             <w:r>
               <w:rPr>
-                <w:rFonts w:asciiTheme="majorBidi" w:hAnsiTheme="majorBidi" w:cstheme="majorBidi"/>
                 <w:b w:val="0"/>
                 <w:bCs w:val="0"/>
                 <w:noProof/>
@@ -760,7 +741,6 @@
             </w:r>
             <w:r>
               <w:rPr>
-                <w:rFonts w:asciiTheme="majorBidi" w:hAnsiTheme="majorBidi" w:cstheme="majorBidi"/>
                 <w:b w:val="0"/>
                 <w:bCs w:val="0"/>
                 <w:noProof/>
@@ -770,7 +750,6 @@
             </w:r>
             <w:r>
               <w:rPr>
-                <w:rFonts w:asciiTheme="majorBidi" w:hAnsiTheme="majorBidi" w:cstheme="majorBidi"/>
                 <w:b w:val="0"/>
                 <w:bCs w:val="0"/>
                 <w:noProof/>
@@ -780,7 +759,6 @@
             </w:r>
             <w:r>
               <w:rPr>
-                <w:rFonts w:asciiTheme="majorBidi" w:hAnsiTheme="majorBidi" w:cstheme="majorBidi"/>
                 <w:b w:val="0"/>
                 <w:bCs w:val="0"/>
                 <w:noProof/>
@@ -797,20 +775,21 @@
               <w:tab w:val="right" w:leader="dot" w:pos="9016"/>
             </w:tabs>
             <w:rPr>
-              <w:rFonts w:asciiTheme="majorBidi" w:eastAsiaTheme="minorEastAsia" w:hAnsiTheme="majorBidi" w:cstheme="majorBidi"/>
+              <w:rFonts w:asciiTheme="minorHAnsi" w:eastAsiaTheme="minorEastAsia" w:hAnsiTheme="minorHAnsi" w:cstheme="minorBidi"/>
               <w:b w:val="0"/>
               <w:bCs w:val="0"/>
               <w:noProof/>
+              <w:kern w:val="2"/>
               <w:sz w:val="24"/>
               <w:szCs w:val="24"/>
-              <w:lang w:eastAsia="en-GB"/>
+              <w14:ligatures w14:val="standardContextual"/>
             </w:rPr>
           </w:pPr>
-          <w:hyperlink w:anchor="_Toc185330329" w:history="1">
+          <w:hyperlink w:anchor="_Toc185503729" w:history="1">
             <w:r>
               <w:rPr>
                 <w:rStyle w:val="Hyperlink"/>
-                <w:rFonts w:asciiTheme="majorBidi" w:hAnsiTheme="majorBidi" w:cstheme="majorBidi"/>
+                <w:rFonts w:asciiTheme="majorBidi" w:hAnsiTheme="majorBidi"/>
                 <w:b w:val="0"/>
                 <w:bCs w:val="0"/>
                 <w:noProof/>
@@ -819,7 +798,6 @@
             </w:r>
             <w:r>
               <w:rPr>
-                <w:rFonts w:asciiTheme="majorBidi" w:hAnsiTheme="majorBidi" w:cstheme="majorBidi"/>
                 <w:b w:val="0"/>
                 <w:bCs w:val="0"/>
                 <w:noProof/>
@@ -829,7 +807,6 @@
             </w:r>
             <w:r>
               <w:rPr>
-                <w:rFonts w:asciiTheme="majorBidi" w:hAnsiTheme="majorBidi" w:cstheme="majorBidi"/>
                 <w:b w:val="0"/>
                 <w:bCs w:val="0"/>
                 <w:noProof/>
@@ -839,17 +816,15 @@
             </w:r>
             <w:r>
               <w:rPr>
-                <w:rFonts w:asciiTheme="majorBidi" w:hAnsiTheme="majorBidi" w:cstheme="majorBidi"/>
                 <w:b w:val="0"/>
                 <w:bCs w:val="0"/>
                 <w:noProof/>
                 <w:webHidden/>
               </w:rPr>
-              <w:instrText xml:space="preserve"> PAGEREF _Toc185330329 \h </w:instrText>
+              <w:instrText xml:space="preserve"> PAGEREF _Toc185503729 \h </w:instrText>
             </w:r>
             <w:r>
               <w:rPr>
-                <w:rFonts w:asciiTheme="majorBidi" w:hAnsiTheme="majorBidi" w:cstheme="majorBidi"/>
                 <w:b w:val="0"/>
                 <w:bCs w:val="0"/>
                 <w:noProof/>
@@ -858,7 +833,6 @@
             </w:r>
             <w:r>
               <w:rPr>
-                <w:rFonts w:asciiTheme="majorBidi" w:hAnsiTheme="majorBidi" w:cstheme="majorBidi"/>
                 <w:b w:val="0"/>
                 <w:bCs w:val="0"/>
                 <w:noProof/>
@@ -868,7 +842,6 @@
             </w:r>
             <w:r>
               <w:rPr>
-                <w:rFonts w:asciiTheme="majorBidi" w:hAnsiTheme="majorBidi" w:cstheme="majorBidi"/>
                 <w:b w:val="0"/>
                 <w:bCs w:val="0"/>
                 <w:noProof/>
@@ -878,7 +851,6 @@
             </w:r>
             <w:r>
               <w:rPr>
-                <w:rFonts w:asciiTheme="majorBidi" w:hAnsiTheme="majorBidi" w:cstheme="majorBidi"/>
                 <w:b w:val="0"/>
                 <w:bCs w:val="0"/>
                 <w:noProof/>
@@ -895,20 +867,21 @@
               <w:tab w:val="right" w:leader="dot" w:pos="9016"/>
             </w:tabs>
             <w:rPr>
-              <w:rFonts w:asciiTheme="majorBidi" w:eastAsiaTheme="minorEastAsia" w:hAnsiTheme="majorBidi" w:cstheme="majorBidi"/>
+              <w:rFonts w:asciiTheme="minorHAnsi" w:eastAsiaTheme="minorEastAsia" w:hAnsiTheme="minorHAnsi" w:cstheme="minorBidi"/>
               <w:b w:val="0"/>
               <w:bCs w:val="0"/>
               <w:noProof/>
+              <w:kern w:val="2"/>
               <w:sz w:val="24"/>
               <w:szCs w:val="24"/>
-              <w:lang w:eastAsia="en-GB"/>
+              <w14:ligatures w14:val="standardContextual"/>
             </w:rPr>
           </w:pPr>
-          <w:hyperlink w:anchor="_Toc185330330" w:history="1">
+          <w:hyperlink w:anchor="_Toc185503730" w:history="1">
             <w:r>
               <w:rPr>
                 <w:rStyle w:val="Hyperlink"/>
-                <w:rFonts w:asciiTheme="majorBidi" w:hAnsiTheme="majorBidi" w:cstheme="majorBidi"/>
+                <w:rFonts w:asciiTheme="majorBidi" w:hAnsiTheme="majorBidi"/>
                 <w:b w:val="0"/>
                 <w:bCs w:val="0"/>
                 <w:noProof/>
@@ -917,7 +890,6 @@
             </w:r>
             <w:r>
               <w:rPr>
-                <w:rFonts w:asciiTheme="majorBidi" w:hAnsiTheme="majorBidi" w:cstheme="majorBidi"/>
                 <w:b w:val="0"/>
                 <w:bCs w:val="0"/>
                 <w:noProof/>
@@ -927,7 +899,6 @@
             </w:r>
             <w:r>
               <w:rPr>
-                <w:rFonts w:asciiTheme="majorBidi" w:hAnsiTheme="majorBidi" w:cstheme="majorBidi"/>
                 <w:b w:val="0"/>
                 <w:bCs w:val="0"/>
                 <w:noProof/>
@@ -937,17 +908,15 @@
             </w:r>
             <w:r>
               <w:rPr>
-                <w:rFonts w:asciiTheme="majorBidi" w:hAnsiTheme="majorBidi" w:cstheme="majorBidi"/>
                 <w:b w:val="0"/>
                 <w:bCs w:val="0"/>
                 <w:noProof/>
                 <w:webHidden/>
               </w:rPr>
-              <w:instrText xml:space="preserve"> PAGEREF _Toc185330330 \h </w:instrText>
+              <w:instrText xml:space="preserve"> PAGEREF _Toc185503730 \h </w:instrText>
             </w:r>
             <w:r>
               <w:rPr>
-                <w:rFonts w:asciiTheme="majorBidi" w:hAnsiTheme="majorBidi" w:cstheme="majorBidi"/>
                 <w:b w:val="0"/>
                 <w:bCs w:val="0"/>
                 <w:noProof/>
@@ -956,7 +925,6 @@
             </w:r>
             <w:r>
               <w:rPr>
-                <w:rFonts w:asciiTheme="majorBidi" w:hAnsiTheme="majorBidi" w:cstheme="majorBidi"/>
                 <w:b w:val="0"/>
                 <w:bCs w:val="0"/>
                 <w:noProof/>
@@ -966,7 +934,6 @@
             </w:r>
             <w:r>
               <w:rPr>
-                <w:rFonts w:asciiTheme="majorBidi" w:hAnsiTheme="majorBidi" w:cstheme="majorBidi"/>
                 <w:b w:val="0"/>
                 <w:bCs w:val="0"/>
                 <w:noProof/>
@@ -976,7 +943,6 @@
             </w:r>
             <w:r>
               <w:rPr>
-                <w:rFonts w:asciiTheme="majorBidi" w:hAnsiTheme="majorBidi" w:cstheme="majorBidi"/>
                 <w:b w:val="0"/>
                 <w:bCs w:val="0"/>
                 <w:noProof/>
@@ -993,21 +959,22 @@
               <w:tab w:val="right" w:leader="dot" w:pos="9016"/>
             </w:tabs>
             <w:rPr>
-              <w:rFonts w:asciiTheme="majorBidi" w:eastAsiaTheme="minorEastAsia" w:hAnsiTheme="majorBidi" w:cstheme="majorBidi"/>
+              <w:rFonts w:asciiTheme="minorHAnsi" w:eastAsiaTheme="minorEastAsia" w:hAnsiTheme="minorHAnsi" w:cstheme="minorBidi"/>
               <w:b w:val="0"/>
               <w:bCs w:val="0"/>
               <w:i w:val="0"/>
               <w:iCs w:val="0"/>
               <w:noProof/>
+              <w:kern w:val="2"/>
               <w:szCs w:val="24"/>
-              <w:lang w:eastAsia="en-GB"/>
+              <w14:ligatures w14:val="standardContextual"/>
             </w:rPr>
           </w:pPr>
-          <w:hyperlink w:anchor="_Toc185330331" w:history="1">
+          <w:hyperlink w:anchor="_Toc185503731" w:history="1">
             <w:r>
               <w:rPr>
                 <w:rStyle w:val="Hyperlink"/>
-                <w:rFonts w:asciiTheme="majorBidi" w:hAnsiTheme="majorBidi" w:cstheme="majorBidi"/>
+                <w:rFonts w:asciiTheme="majorBidi" w:hAnsiTheme="majorBidi"/>
                 <w:b w:val="0"/>
                 <w:bCs w:val="0"/>
                 <w:i w:val="0"/>
@@ -1018,7 +985,6 @@
             </w:r>
             <w:r>
               <w:rPr>
-                <w:rFonts w:asciiTheme="majorBidi" w:hAnsiTheme="majorBidi" w:cstheme="majorBidi"/>
                 <w:b w:val="0"/>
                 <w:bCs w:val="0"/>
                 <w:i w:val="0"/>
@@ -1030,7 +996,6 @@
             </w:r>
             <w:r>
               <w:rPr>
-                <w:rFonts w:asciiTheme="majorBidi" w:hAnsiTheme="majorBidi" w:cstheme="majorBidi"/>
                 <w:b w:val="0"/>
                 <w:bCs w:val="0"/>
                 <w:i w:val="0"/>
@@ -1042,7 +1007,6 @@
             </w:r>
             <w:r>
               <w:rPr>
-                <w:rFonts w:asciiTheme="majorBidi" w:hAnsiTheme="majorBidi" w:cstheme="majorBidi"/>
                 <w:b w:val="0"/>
                 <w:bCs w:val="0"/>
                 <w:i w:val="0"/>
@@ -1050,11 +1014,10 @@
                 <w:noProof/>
                 <w:webHidden/>
               </w:rPr>
-              <w:instrText xml:space="preserve"> PAGEREF _Toc185330331 \h </w:instrText>
+              <w:instrText xml:space="preserve"> PAGEREF _Toc185503731 \h </w:instrText>
             </w:r>
             <w:r>
               <w:rPr>
-                <w:rFonts w:asciiTheme="majorBidi" w:hAnsiTheme="majorBidi" w:cstheme="majorBidi"/>
                 <w:b w:val="0"/>
                 <w:bCs w:val="0"/>
                 <w:i w:val="0"/>
@@ -1065,7 +1028,6 @@
             </w:r>
             <w:r>
               <w:rPr>
-                <w:rFonts w:asciiTheme="majorBidi" w:hAnsiTheme="majorBidi" w:cstheme="majorBidi"/>
                 <w:b w:val="0"/>
                 <w:bCs w:val="0"/>
                 <w:i w:val="0"/>
@@ -1077,7 +1039,6 @@
             </w:r>
             <w:r>
               <w:rPr>
-                <w:rFonts w:asciiTheme="majorBidi" w:hAnsiTheme="majorBidi" w:cstheme="majorBidi"/>
                 <w:b w:val="0"/>
                 <w:bCs w:val="0"/>
                 <w:i w:val="0"/>
@@ -1089,7 +1050,6 @@
             </w:r>
             <w:r>
               <w:rPr>
-                <w:rFonts w:asciiTheme="majorBidi" w:hAnsiTheme="majorBidi" w:cstheme="majorBidi"/>
                 <w:b w:val="0"/>
                 <w:bCs w:val="0"/>
                 <w:i w:val="0"/>
@@ -1108,30 +1068,29 @@
               <w:tab w:val="right" w:leader="dot" w:pos="9016"/>
             </w:tabs>
             <w:rPr>
-              <w:rFonts w:asciiTheme="majorBidi" w:eastAsiaTheme="minorEastAsia" w:hAnsiTheme="majorBidi" w:cstheme="majorBidi"/>
+              <w:rFonts w:asciiTheme="minorHAnsi" w:eastAsiaTheme="minorEastAsia" w:hAnsiTheme="minorHAnsi" w:cstheme="minorBidi"/>
               <w:b w:val="0"/>
               <w:bCs w:val="0"/>
               <w:noProof/>
+              <w:kern w:val="2"/>
               <w:sz w:val="24"/>
               <w:szCs w:val="24"/>
-              <w:lang w:eastAsia="en-GB"/>
+              <w14:ligatures w14:val="standardContextual"/>
             </w:rPr>
           </w:pPr>
-          <w:hyperlink w:anchor="_Toc185330332" w:history="1">
+          <w:hyperlink w:anchor="_Toc185503732" w:history="1">
             <w:r>
               <w:rPr>
                 <w:rStyle w:val="Hyperlink"/>
-                <w:rFonts w:asciiTheme="majorBidi" w:eastAsia="Times New Roman" w:hAnsiTheme="majorBidi" w:cstheme="majorBidi"/>
+                <w:rFonts w:asciiTheme="majorBidi" w:hAnsiTheme="majorBidi"/>
                 <w:b w:val="0"/>
                 <w:bCs w:val="0"/>
                 <w:noProof/>
-                <w:lang w:eastAsia="en-GB"/>
               </w:rPr>
               <w:t>1. Complexity of Search Space:</w:t>
             </w:r>
             <w:r>
               <w:rPr>
-                <w:rFonts w:asciiTheme="majorBidi" w:hAnsiTheme="majorBidi" w:cstheme="majorBidi"/>
                 <w:b w:val="0"/>
                 <w:bCs w:val="0"/>
                 <w:noProof/>
@@ -1141,7 +1100,6 @@
             </w:r>
             <w:r>
               <w:rPr>
-                <w:rFonts w:asciiTheme="majorBidi" w:hAnsiTheme="majorBidi" w:cstheme="majorBidi"/>
                 <w:b w:val="0"/>
                 <w:bCs w:val="0"/>
                 <w:noProof/>
@@ -1151,17 +1109,15 @@
             </w:r>
             <w:r>
               <w:rPr>
-                <w:rFonts w:asciiTheme="majorBidi" w:hAnsiTheme="majorBidi" w:cstheme="majorBidi"/>
                 <w:b w:val="0"/>
                 <w:bCs w:val="0"/>
                 <w:noProof/>
                 <w:webHidden/>
               </w:rPr>
-              <w:instrText xml:space="preserve"> PAGEREF _Toc185330332 \h </w:instrText>
+              <w:instrText xml:space="preserve"> PAGEREF _Toc185503732 \h </w:instrText>
             </w:r>
             <w:r>
               <w:rPr>
-                <w:rFonts w:asciiTheme="majorBidi" w:hAnsiTheme="majorBidi" w:cstheme="majorBidi"/>
                 <w:b w:val="0"/>
                 <w:bCs w:val="0"/>
                 <w:noProof/>
@@ -1170,7 +1126,6 @@
             </w:r>
             <w:r>
               <w:rPr>
-                <w:rFonts w:asciiTheme="majorBidi" w:hAnsiTheme="majorBidi" w:cstheme="majorBidi"/>
                 <w:b w:val="0"/>
                 <w:bCs w:val="0"/>
                 <w:noProof/>
@@ -1180,7 +1135,6 @@
             </w:r>
             <w:r>
               <w:rPr>
-                <w:rFonts w:asciiTheme="majorBidi" w:hAnsiTheme="majorBidi" w:cstheme="majorBidi"/>
                 <w:b w:val="0"/>
                 <w:bCs w:val="0"/>
                 <w:noProof/>
@@ -1190,7 +1144,6 @@
             </w:r>
             <w:r>
               <w:rPr>
-                <w:rFonts w:asciiTheme="majorBidi" w:hAnsiTheme="majorBidi" w:cstheme="majorBidi"/>
                 <w:b w:val="0"/>
                 <w:bCs w:val="0"/>
                 <w:noProof/>
@@ -1207,30 +1160,29 @@
               <w:tab w:val="right" w:leader="dot" w:pos="9016"/>
             </w:tabs>
             <w:rPr>
-              <w:rFonts w:asciiTheme="majorBidi" w:eastAsiaTheme="minorEastAsia" w:hAnsiTheme="majorBidi" w:cstheme="majorBidi"/>
+              <w:rFonts w:asciiTheme="minorHAnsi" w:eastAsiaTheme="minorEastAsia" w:hAnsiTheme="minorHAnsi" w:cstheme="minorBidi"/>
               <w:b w:val="0"/>
               <w:bCs w:val="0"/>
               <w:noProof/>
+              <w:kern w:val="2"/>
               <w:sz w:val="24"/>
               <w:szCs w:val="24"/>
-              <w:lang w:eastAsia="en-GB"/>
+              <w14:ligatures w14:val="standardContextual"/>
             </w:rPr>
           </w:pPr>
-          <w:hyperlink w:anchor="_Toc185330333" w:history="1">
+          <w:hyperlink w:anchor="_Toc185503733" w:history="1">
             <w:r>
               <w:rPr>
                 <w:rStyle w:val="Hyperlink"/>
-                <w:rFonts w:asciiTheme="majorBidi" w:eastAsia="Times New Roman" w:hAnsiTheme="majorBidi" w:cstheme="majorBidi"/>
+                <w:rFonts w:asciiTheme="majorBidi" w:hAnsiTheme="majorBidi"/>
                 <w:b w:val="0"/>
                 <w:bCs w:val="0"/>
                 <w:noProof/>
-                <w:lang w:eastAsia="en-GB"/>
               </w:rPr>
               <w:t>2. Handling Multiple Objectives:</w:t>
             </w:r>
             <w:r>
               <w:rPr>
-                <w:rFonts w:asciiTheme="majorBidi" w:hAnsiTheme="majorBidi" w:cstheme="majorBidi"/>
                 <w:b w:val="0"/>
                 <w:bCs w:val="0"/>
                 <w:noProof/>
@@ -1240,7 +1192,6 @@
             </w:r>
             <w:r>
               <w:rPr>
-                <w:rFonts w:asciiTheme="majorBidi" w:hAnsiTheme="majorBidi" w:cstheme="majorBidi"/>
                 <w:b w:val="0"/>
                 <w:bCs w:val="0"/>
                 <w:noProof/>
@@ -1250,17 +1201,15 @@
             </w:r>
             <w:r>
               <w:rPr>
-                <w:rFonts w:asciiTheme="majorBidi" w:hAnsiTheme="majorBidi" w:cstheme="majorBidi"/>
                 <w:b w:val="0"/>
                 <w:bCs w:val="0"/>
                 <w:noProof/>
                 <w:webHidden/>
               </w:rPr>
-              <w:instrText xml:space="preserve"> PAGEREF _Toc185330333 \h </w:instrText>
+              <w:instrText xml:space="preserve"> PAGEREF _Toc185503733 \h </w:instrText>
             </w:r>
             <w:r>
               <w:rPr>
-                <w:rFonts w:asciiTheme="majorBidi" w:hAnsiTheme="majorBidi" w:cstheme="majorBidi"/>
                 <w:b w:val="0"/>
                 <w:bCs w:val="0"/>
                 <w:noProof/>
@@ -1269,7 +1218,6 @@
             </w:r>
             <w:r>
               <w:rPr>
-                <w:rFonts w:asciiTheme="majorBidi" w:hAnsiTheme="majorBidi" w:cstheme="majorBidi"/>
                 <w:b w:val="0"/>
                 <w:bCs w:val="0"/>
                 <w:noProof/>
@@ -1279,7 +1227,6 @@
             </w:r>
             <w:r>
               <w:rPr>
-                <w:rFonts w:asciiTheme="majorBidi" w:hAnsiTheme="majorBidi" w:cstheme="majorBidi"/>
                 <w:b w:val="0"/>
                 <w:bCs w:val="0"/>
                 <w:noProof/>
@@ -1289,7 +1236,6 @@
             </w:r>
             <w:r>
               <w:rPr>
-                <w:rFonts w:asciiTheme="majorBidi" w:hAnsiTheme="majorBidi" w:cstheme="majorBidi"/>
                 <w:b w:val="0"/>
                 <w:bCs w:val="0"/>
                 <w:noProof/>
@@ -1306,30 +1252,29 @@
               <w:tab w:val="right" w:leader="dot" w:pos="9016"/>
             </w:tabs>
             <w:rPr>
-              <w:rFonts w:asciiTheme="majorBidi" w:eastAsiaTheme="minorEastAsia" w:hAnsiTheme="majorBidi" w:cstheme="majorBidi"/>
+              <w:rFonts w:asciiTheme="minorHAnsi" w:eastAsiaTheme="minorEastAsia" w:hAnsiTheme="minorHAnsi" w:cstheme="minorBidi"/>
               <w:b w:val="0"/>
               <w:bCs w:val="0"/>
               <w:noProof/>
+              <w:kern w:val="2"/>
               <w:sz w:val="24"/>
               <w:szCs w:val="24"/>
-              <w:lang w:eastAsia="en-GB"/>
+              <w14:ligatures w14:val="standardContextual"/>
             </w:rPr>
           </w:pPr>
-          <w:hyperlink w:anchor="_Toc185330334" w:history="1">
+          <w:hyperlink w:anchor="_Toc185503734" w:history="1">
             <w:r>
               <w:rPr>
                 <w:rStyle w:val="Hyperlink"/>
-                <w:rFonts w:asciiTheme="majorBidi" w:eastAsia="Times New Roman" w:hAnsiTheme="majorBidi" w:cstheme="majorBidi"/>
+                <w:rFonts w:asciiTheme="majorBidi" w:hAnsiTheme="majorBidi"/>
                 <w:b w:val="0"/>
                 <w:bCs w:val="0"/>
                 <w:noProof/>
-                <w:lang w:eastAsia="en-GB"/>
               </w:rPr>
               <w:t>3. Non-Convex and Non-Smooth Objective Functions:</w:t>
             </w:r>
             <w:r>
               <w:rPr>
-                <w:rFonts w:asciiTheme="majorBidi" w:hAnsiTheme="majorBidi" w:cstheme="majorBidi"/>
                 <w:b w:val="0"/>
                 <w:bCs w:val="0"/>
                 <w:noProof/>
@@ -1339,7 +1284,6 @@
             </w:r>
             <w:r>
               <w:rPr>
-                <w:rFonts w:asciiTheme="majorBidi" w:hAnsiTheme="majorBidi" w:cstheme="majorBidi"/>
                 <w:b w:val="0"/>
                 <w:bCs w:val="0"/>
                 <w:noProof/>
@@ -1349,17 +1293,15 @@
             </w:r>
             <w:r>
               <w:rPr>
-                <w:rFonts w:asciiTheme="majorBidi" w:hAnsiTheme="majorBidi" w:cstheme="majorBidi"/>
                 <w:b w:val="0"/>
                 <w:bCs w:val="0"/>
                 <w:noProof/>
                 <w:webHidden/>
               </w:rPr>
-              <w:instrText xml:space="preserve"> PAGEREF _Toc185330334 \h </w:instrText>
+              <w:instrText xml:space="preserve"> PAGEREF _Toc185503734 \h </w:instrText>
             </w:r>
             <w:r>
               <w:rPr>
-                <w:rFonts w:asciiTheme="majorBidi" w:hAnsiTheme="majorBidi" w:cstheme="majorBidi"/>
                 <w:b w:val="0"/>
                 <w:bCs w:val="0"/>
                 <w:noProof/>
@@ -1368,7 +1310,6 @@
             </w:r>
             <w:r>
               <w:rPr>
-                <w:rFonts w:asciiTheme="majorBidi" w:hAnsiTheme="majorBidi" w:cstheme="majorBidi"/>
                 <w:b w:val="0"/>
                 <w:bCs w:val="0"/>
                 <w:noProof/>
@@ -1378,7 +1319,6 @@
             </w:r>
             <w:r>
               <w:rPr>
-                <w:rFonts w:asciiTheme="majorBidi" w:hAnsiTheme="majorBidi" w:cstheme="majorBidi"/>
                 <w:b w:val="0"/>
                 <w:bCs w:val="0"/>
                 <w:noProof/>
@@ -1388,7 +1328,6 @@
             </w:r>
             <w:r>
               <w:rPr>
-                <w:rFonts w:asciiTheme="majorBidi" w:hAnsiTheme="majorBidi" w:cstheme="majorBidi"/>
                 <w:b w:val="0"/>
                 <w:bCs w:val="0"/>
                 <w:noProof/>
@@ -1405,30 +1344,29 @@
               <w:tab w:val="right" w:leader="dot" w:pos="9016"/>
             </w:tabs>
             <w:rPr>
-              <w:rFonts w:asciiTheme="majorBidi" w:eastAsiaTheme="minorEastAsia" w:hAnsiTheme="majorBidi" w:cstheme="majorBidi"/>
+              <w:rFonts w:asciiTheme="minorHAnsi" w:eastAsiaTheme="minorEastAsia" w:hAnsiTheme="minorHAnsi" w:cstheme="minorBidi"/>
               <w:b w:val="0"/>
               <w:bCs w:val="0"/>
               <w:noProof/>
+              <w:kern w:val="2"/>
               <w:sz w:val="24"/>
               <w:szCs w:val="24"/>
-              <w:lang w:eastAsia="en-GB"/>
+              <w14:ligatures w14:val="standardContextual"/>
             </w:rPr>
           </w:pPr>
-          <w:hyperlink w:anchor="_Toc185330335" w:history="1">
+          <w:hyperlink w:anchor="_Toc185503735" w:history="1">
             <w:r>
               <w:rPr>
                 <w:rStyle w:val="Hyperlink"/>
-                <w:rFonts w:asciiTheme="majorBidi" w:eastAsia="Times New Roman" w:hAnsiTheme="majorBidi" w:cstheme="majorBidi"/>
+                <w:rFonts w:asciiTheme="majorBidi" w:hAnsiTheme="majorBidi"/>
                 <w:b w:val="0"/>
                 <w:bCs w:val="0"/>
                 <w:noProof/>
-                <w:lang w:eastAsia="en-GB"/>
               </w:rPr>
               <w:t>4. Stochastic Nature and Risk Management:</w:t>
             </w:r>
             <w:r>
               <w:rPr>
-                <w:rFonts w:asciiTheme="majorBidi" w:hAnsiTheme="majorBidi" w:cstheme="majorBidi"/>
                 <w:b w:val="0"/>
                 <w:bCs w:val="0"/>
                 <w:noProof/>
@@ -1438,7 +1376,6 @@
             </w:r>
             <w:r>
               <w:rPr>
-                <w:rFonts w:asciiTheme="majorBidi" w:hAnsiTheme="majorBidi" w:cstheme="majorBidi"/>
                 <w:b w:val="0"/>
                 <w:bCs w:val="0"/>
                 <w:noProof/>
@@ -1448,17 +1385,15 @@
             </w:r>
             <w:r>
               <w:rPr>
-                <w:rFonts w:asciiTheme="majorBidi" w:hAnsiTheme="majorBidi" w:cstheme="majorBidi"/>
                 <w:b w:val="0"/>
                 <w:bCs w:val="0"/>
                 <w:noProof/>
                 <w:webHidden/>
               </w:rPr>
-              <w:instrText xml:space="preserve"> PAGEREF _Toc185330335 \h </w:instrText>
+              <w:instrText xml:space="preserve"> PAGEREF _Toc185503735 \h </w:instrText>
             </w:r>
             <w:r>
               <w:rPr>
-                <w:rFonts w:asciiTheme="majorBidi" w:hAnsiTheme="majorBidi" w:cstheme="majorBidi"/>
                 <w:b w:val="0"/>
                 <w:bCs w:val="0"/>
                 <w:noProof/>
@@ -1467,7 +1402,6 @@
             </w:r>
             <w:r>
               <w:rPr>
-                <w:rFonts w:asciiTheme="majorBidi" w:hAnsiTheme="majorBidi" w:cstheme="majorBidi"/>
                 <w:b w:val="0"/>
                 <w:bCs w:val="0"/>
                 <w:noProof/>
@@ -1477,7 +1411,6 @@
             </w:r>
             <w:r>
               <w:rPr>
-                <w:rFonts w:asciiTheme="majorBidi" w:hAnsiTheme="majorBidi" w:cstheme="majorBidi"/>
                 <w:b w:val="0"/>
                 <w:bCs w:val="0"/>
                 <w:noProof/>
@@ -1487,7 +1420,6 @@
             </w:r>
             <w:r>
               <w:rPr>
-                <w:rFonts w:asciiTheme="majorBidi" w:hAnsiTheme="majorBidi" w:cstheme="majorBidi"/>
                 <w:b w:val="0"/>
                 <w:bCs w:val="0"/>
                 <w:noProof/>
@@ -1504,30 +1436,29 @@
               <w:tab w:val="right" w:leader="dot" w:pos="9016"/>
             </w:tabs>
             <w:rPr>
-              <w:rFonts w:asciiTheme="majorBidi" w:eastAsiaTheme="minorEastAsia" w:hAnsiTheme="majorBidi" w:cstheme="majorBidi"/>
+              <w:rFonts w:asciiTheme="minorHAnsi" w:eastAsiaTheme="minorEastAsia" w:hAnsiTheme="minorHAnsi" w:cstheme="minorBidi"/>
               <w:b w:val="0"/>
               <w:bCs w:val="0"/>
               <w:noProof/>
+              <w:kern w:val="2"/>
               <w:sz w:val="24"/>
               <w:szCs w:val="24"/>
-              <w:lang w:eastAsia="en-GB"/>
+              <w14:ligatures w14:val="standardContextual"/>
             </w:rPr>
           </w:pPr>
-          <w:hyperlink w:anchor="_Toc185330336" w:history="1">
+          <w:hyperlink w:anchor="_Toc185503736" w:history="1">
             <w:r>
               <w:rPr>
                 <w:rStyle w:val="Hyperlink"/>
-                <w:rFonts w:asciiTheme="majorBidi" w:eastAsia="Times New Roman" w:hAnsiTheme="majorBidi" w:cstheme="majorBidi"/>
+                <w:rFonts w:asciiTheme="majorBidi" w:hAnsiTheme="majorBidi"/>
                 <w:b w:val="0"/>
                 <w:bCs w:val="0"/>
                 <w:noProof/>
-                <w:lang w:eastAsia="en-GB"/>
               </w:rPr>
               <w:t>5. Constraint Handling:</w:t>
             </w:r>
             <w:r>
               <w:rPr>
-                <w:rFonts w:asciiTheme="majorBidi" w:hAnsiTheme="majorBidi" w:cstheme="majorBidi"/>
                 <w:b w:val="0"/>
                 <w:bCs w:val="0"/>
                 <w:noProof/>
@@ -1537,7 +1468,6 @@
             </w:r>
             <w:r>
               <w:rPr>
-                <w:rFonts w:asciiTheme="majorBidi" w:hAnsiTheme="majorBidi" w:cstheme="majorBidi"/>
                 <w:b w:val="0"/>
                 <w:bCs w:val="0"/>
                 <w:noProof/>
@@ -1547,17 +1477,15 @@
             </w:r>
             <w:r>
               <w:rPr>
-                <w:rFonts w:asciiTheme="majorBidi" w:hAnsiTheme="majorBidi" w:cstheme="majorBidi"/>
                 <w:b w:val="0"/>
                 <w:bCs w:val="0"/>
                 <w:noProof/>
                 <w:webHidden/>
               </w:rPr>
-              <w:instrText xml:space="preserve"> PAGEREF _Toc185330336 \h </w:instrText>
+              <w:instrText xml:space="preserve"> PAGEREF _Toc185503736 \h </w:instrText>
             </w:r>
             <w:r>
               <w:rPr>
-                <w:rFonts w:asciiTheme="majorBidi" w:hAnsiTheme="majorBidi" w:cstheme="majorBidi"/>
                 <w:b w:val="0"/>
                 <w:bCs w:val="0"/>
                 <w:noProof/>
@@ -1566,7 +1494,6 @@
             </w:r>
             <w:r>
               <w:rPr>
-                <w:rFonts w:asciiTheme="majorBidi" w:hAnsiTheme="majorBidi" w:cstheme="majorBidi"/>
                 <w:b w:val="0"/>
                 <w:bCs w:val="0"/>
                 <w:noProof/>
@@ -1576,7 +1503,6 @@
             </w:r>
             <w:r>
               <w:rPr>
-                <w:rFonts w:asciiTheme="majorBidi" w:hAnsiTheme="majorBidi" w:cstheme="majorBidi"/>
                 <w:b w:val="0"/>
                 <w:bCs w:val="0"/>
                 <w:noProof/>
@@ -1586,7 +1512,6 @@
             </w:r>
             <w:r>
               <w:rPr>
-                <w:rFonts w:asciiTheme="majorBidi" w:hAnsiTheme="majorBidi" w:cstheme="majorBidi"/>
                 <w:b w:val="0"/>
                 <w:bCs w:val="0"/>
                 <w:noProof/>
@@ -1603,30 +1528,29 @@
               <w:tab w:val="right" w:leader="dot" w:pos="9016"/>
             </w:tabs>
             <w:rPr>
-              <w:rFonts w:asciiTheme="majorBidi" w:eastAsiaTheme="minorEastAsia" w:hAnsiTheme="majorBidi" w:cstheme="majorBidi"/>
+              <w:rFonts w:asciiTheme="minorHAnsi" w:eastAsiaTheme="minorEastAsia" w:hAnsiTheme="minorHAnsi" w:cstheme="minorBidi"/>
               <w:b w:val="0"/>
               <w:bCs w:val="0"/>
               <w:noProof/>
+              <w:kern w:val="2"/>
               <w:sz w:val="24"/>
               <w:szCs w:val="24"/>
-              <w:lang w:eastAsia="en-GB"/>
+              <w14:ligatures w14:val="standardContextual"/>
             </w:rPr>
           </w:pPr>
-          <w:hyperlink w:anchor="_Toc185330337" w:history="1">
+          <w:hyperlink w:anchor="_Toc185503737" w:history="1">
             <w:r>
               <w:rPr>
                 <w:rStyle w:val="Hyperlink"/>
-                <w:rFonts w:asciiTheme="majorBidi" w:eastAsia="Times New Roman" w:hAnsiTheme="majorBidi" w:cstheme="majorBidi"/>
+                <w:rFonts w:asciiTheme="majorBidi" w:hAnsiTheme="majorBidi"/>
                 <w:b w:val="0"/>
                 <w:bCs w:val="0"/>
                 <w:noProof/>
-                <w:lang w:eastAsia="en-GB"/>
               </w:rPr>
               <w:t>6. Robustness and Multi-Run Evaluation:</w:t>
             </w:r>
             <w:r>
               <w:rPr>
-                <w:rFonts w:asciiTheme="majorBidi" w:hAnsiTheme="majorBidi" w:cstheme="majorBidi"/>
                 <w:b w:val="0"/>
                 <w:bCs w:val="0"/>
                 <w:noProof/>
@@ -1636,7 +1560,6 @@
             </w:r>
             <w:r>
               <w:rPr>
-                <w:rFonts w:asciiTheme="majorBidi" w:hAnsiTheme="majorBidi" w:cstheme="majorBidi"/>
                 <w:b w:val="0"/>
                 <w:bCs w:val="0"/>
                 <w:noProof/>
@@ -1646,17 +1569,15 @@
             </w:r>
             <w:r>
               <w:rPr>
-                <w:rFonts w:asciiTheme="majorBidi" w:hAnsiTheme="majorBidi" w:cstheme="majorBidi"/>
                 <w:b w:val="0"/>
                 <w:bCs w:val="0"/>
                 <w:noProof/>
                 <w:webHidden/>
               </w:rPr>
-              <w:instrText xml:space="preserve"> PAGEREF _Toc185330337 \h </w:instrText>
+              <w:instrText xml:space="preserve"> PAGEREF _Toc185503737 \h </w:instrText>
             </w:r>
             <w:r>
               <w:rPr>
-                <w:rFonts w:asciiTheme="majorBidi" w:hAnsiTheme="majorBidi" w:cstheme="majorBidi"/>
                 <w:b w:val="0"/>
                 <w:bCs w:val="0"/>
                 <w:noProof/>
@@ -1665,7 +1586,6 @@
             </w:r>
             <w:r>
               <w:rPr>
-                <w:rFonts w:asciiTheme="majorBidi" w:hAnsiTheme="majorBidi" w:cstheme="majorBidi"/>
                 <w:b w:val="0"/>
                 <w:bCs w:val="0"/>
                 <w:noProof/>
@@ -1675,7 +1595,6 @@
             </w:r>
             <w:r>
               <w:rPr>
-                <w:rFonts w:asciiTheme="majorBidi" w:hAnsiTheme="majorBidi" w:cstheme="majorBidi"/>
                 <w:b w:val="0"/>
                 <w:bCs w:val="0"/>
                 <w:noProof/>
@@ -1685,7 +1604,6 @@
             </w:r>
             <w:r>
               <w:rPr>
-                <w:rFonts w:asciiTheme="majorBidi" w:hAnsiTheme="majorBidi" w:cstheme="majorBidi"/>
                 <w:b w:val="0"/>
                 <w:bCs w:val="0"/>
                 <w:noProof/>
@@ -1702,30 +1620,29 @@
               <w:tab w:val="right" w:leader="dot" w:pos="9016"/>
             </w:tabs>
             <w:rPr>
-              <w:rFonts w:asciiTheme="majorBidi" w:eastAsiaTheme="minorEastAsia" w:hAnsiTheme="majorBidi" w:cstheme="majorBidi"/>
+              <w:rFonts w:asciiTheme="minorHAnsi" w:eastAsiaTheme="minorEastAsia" w:hAnsiTheme="minorHAnsi" w:cstheme="minorBidi"/>
               <w:b w:val="0"/>
               <w:bCs w:val="0"/>
               <w:noProof/>
+              <w:kern w:val="2"/>
               <w:sz w:val="24"/>
               <w:szCs w:val="24"/>
-              <w:lang w:eastAsia="en-GB"/>
+              <w14:ligatures w14:val="standardContextual"/>
             </w:rPr>
           </w:pPr>
-          <w:hyperlink w:anchor="_Toc185330338" w:history="1">
+          <w:hyperlink w:anchor="_Toc185503738" w:history="1">
             <w:r>
               <w:rPr>
                 <w:rStyle w:val="Hyperlink"/>
-                <w:rFonts w:asciiTheme="majorBidi" w:eastAsia="Times New Roman" w:hAnsiTheme="majorBidi" w:cstheme="majorBidi"/>
+                <w:rFonts w:asciiTheme="majorBidi" w:hAnsiTheme="majorBidi"/>
                 <w:b w:val="0"/>
                 <w:bCs w:val="0"/>
                 <w:noProof/>
-                <w:lang w:eastAsia="en-GB"/>
               </w:rPr>
               <w:t>7. Simulation of Future Scenarios:</w:t>
             </w:r>
             <w:r>
               <w:rPr>
-                <w:rFonts w:asciiTheme="majorBidi" w:hAnsiTheme="majorBidi" w:cstheme="majorBidi"/>
                 <w:b w:val="0"/>
                 <w:bCs w:val="0"/>
                 <w:noProof/>
@@ -1735,7 +1652,6 @@
             </w:r>
             <w:r>
               <w:rPr>
-                <w:rFonts w:asciiTheme="majorBidi" w:hAnsiTheme="majorBidi" w:cstheme="majorBidi"/>
                 <w:b w:val="0"/>
                 <w:bCs w:val="0"/>
                 <w:noProof/>
@@ -1745,17 +1661,15 @@
             </w:r>
             <w:r>
               <w:rPr>
-                <w:rFonts w:asciiTheme="majorBidi" w:hAnsiTheme="majorBidi" w:cstheme="majorBidi"/>
                 <w:b w:val="0"/>
                 <w:bCs w:val="0"/>
                 <w:noProof/>
                 <w:webHidden/>
               </w:rPr>
-              <w:instrText xml:space="preserve"> PAGEREF _Toc185330338 \h </w:instrText>
+              <w:instrText xml:space="preserve"> PAGEREF _Toc185503738 \h </w:instrText>
             </w:r>
             <w:r>
               <w:rPr>
-                <w:rFonts w:asciiTheme="majorBidi" w:hAnsiTheme="majorBidi" w:cstheme="majorBidi"/>
                 <w:b w:val="0"/>
                 <w:bCs w:val="0"/>
                 <w:noProof/>
@@ -1764,7 +1678,6 @@
             </w:r>
             <w:r>
               <w:rPr>
-                <w:rFonts w:asciiTheme="majorBidi" w:hAnsiTheme="majorBidi" w:cstheme="majorBidi"/>
                 <w:b w:val="0"/>
                 <w:bCs w:val="0"/>
                 <w:noProof/>
@@ -1774,7 +1687,6 @@
             </w:r>
             <w:r>
               <w:rPr>
-                <w:rFonts w:asciiTheme="majorBidi" w:hAnsiTheme="majorBidi" w:cstheme="majorBidi"/>
                 <w:b w:val="0"/>
                 <w:bCs w:val="0"/>
                 <w:noProof/>
@@ -1784,7 +1696,6 @@
             </w:r>
             <w:r>
               <w:rPr>
-                <w:rFonts w:asciiTheme="majorBidi" w:hAnsiTheme="majorBidi" w:cstheme="majorBidi"/>
                 <w:b w:val="0"/>
                 <w:bCs w:val="0"/>
                 <w:noProof/>
@@ -1801,32 +1712,56 @@
               <w:tab w:val="right" w:leader="dot" w:pos="9016"/>
             </w:tabs>
             <w:rPr>
-              <w:rFonts w:asciiTheme="majorBidi" w:eastAsiaTheme="minorEastAsia" w:hAnsiTheme="majorBidi" w:cstheme="majorBidi"/>
+              <w:rFonts w:asciiTheme="minorHAnsi" w:eastAsiaTheme="minorEastAsia" w:hAnsiTheme="minorHAnsi" w:cstheme="minorBidi"/>
               <w:b w:val="0"/>
               <w:bCs w:val="0"/>
               <w:i w:val="0"/>
               <w:iCs w:val="0"/>
               <w:noProof/>
+              <w:kern w:val="2"/>
               <w:szCs w:val="24"/>
-              <w:lang w:eastAsia="en-GB"/>
+              <w14:ligatures w14:val="standardContextual"/>
             </w:rPr>
           </w:pPr>
-          <w:hyperlink w:anchor="_Toc185330339" w:history="1">
+          <w:hyperlink w:anchor="_Toc185503739" w:history="1">
             <w:r>
               <w:rPr>
                 <w:rStyle w:val="Hyperlink"/>
-                <w:rFonts w:asciiTheme="majorBidi" w:hAnsiTheme="majorBidi" w:cstheme="majorBidi"/>
+                <w:rFonts w:asciiTheme="majorBidi" w:hAnsiTheme="majorBidi"/>
                 <w:b w:val="0"/>
                 <w:bCs w:val="0"/>
                 <w:i w:val="0"/>
                 <w:iCs w:val="0"/>
                 <w:noProof/>
               </w:rPr>
-              <w:t>Task 3: Holistic View and Modularized Diagram</w:t>
+              <w:t>Task 3: Holis</w:t>
             </w:r>
             <w:r>
               <w:rPr>
-                <w:rFonts w:asciiTheme="majorBidi" w:hAnsiTheme="majorBidi" w:cstheme="majorBidi"/>
+                <w:rStyle w:val="Hyperlink"/>
+                <w:rFonts w:asciiTheme="majorBidi" w:hAnsiTheme="majorBidi"/>
+                <w:b w:val="0"/>
+                <w:bCs w:val="0"/>
+                <w:i w:val="0"/>
+                <w:iCs w:val="0"/>
+                <w:noProof/>
+              </w:rPr>
+              <w:t>t</w:t>
+            </w:r>
+            <w:r>
+              <w:rPr>
+                <w:rStyle w:val="Hyperlink"/>
+                <w:rFonts w:asciiTheme="majorBidi" w:hAnsiTheme="majorBidi"/>
+                <w:b w:val="0"/>
+                <w:bCs w:val="0"/>
+                <w:i w:val="0"/>
+                <w:iCs w:val="0"/>
+                <w:noProof/>
+              </w:rPr>
+              <w:t>ic View and Modularized Diagram</w:t>
+            </w:r>
+            <w:r>
+              <w:rPr>
                 <w:b w:val="0"/>
                 <w:bCs w:val="0"/>
                 <w:i w:val="0"/>
@@ -1838,7 +1773,6 @@
             </w:r>
             <w:r>
               <w:rPr>
-                <w:rFonts w:asciiTheme="majorBidi" w:hAnsiTheme="majorBidi" w:cstheme="majorBidi"/>
                 <w:b w:val="0"/>
                 <w:bCs w:val="0"/>
                 <w:i w:val="0"/>
@@ -1850,7 +1784,6 @@
             </w:r>
             <w:r>
               <w:rPr>
-                <w:rFonts w:asciiTheme="majorBidi" w:hAnsiTheme="majorBidi" w:cstheme="majorBidi"/>
                 <w:b w:val="0"/>
                 <w:bCs w:val="0"/>
                 <w:i w:val="0"/>
@@ -1858,11 +1791,10 @@
                 <w:noProof/>
                 <w:webHidden/>
               </w:rPr>
-              <w:instrText xml:space="preserve"> PAGEREF _Toc185330339 \h </w:instrText>
+              <w:instrText xml:space="preserve"> PAGEREF _Toc185503739 \h </w:instrText>
             </w:r>
             <w:r>
               <w:rPr>
-                <w:rFonts w:asciiTheme="majorBidi" w:hAnsiTheme="majorBidi" w:cstheme="majorBidi"/>
                 <w:b w:val="0"/>
                 <w:bCs w:val="0"/>
                 <w:i w:val="0"/>
@@ -1873,7 +1805,6 @@
             </w:r>
             <w:r>
               <w:rPr>
-                <w:rFonts w:asciiTheme="majorBidi" w:hAnsiTheme="majorBidi" w:cstheme="majorBidi"/>
                 <w:b w:val="0"/>
                 <w:bCs w:val="0"/>
                 <w:i w:val="0"/>
@@ -1885,7 +1816,6 @@
             </w:r>
             <w:r>
               <w:rPr>
-                <w:rFonts w:asciiTheme="majorBidi" w:hAnsiTheme="majorBidi" w:cstheme="majorBidi"/>
                 <w:b w:val="0"/>
                 <w:bCs w:val="0"/>
                 <w:i w:val="0"/>
@@ -1897,831 +1827,10 @@
             </w:r>
             <w:r>
               <w:rPr>
-                <w:rFonts w:asciiTheme="majorBidi" w:hAnsiTheme="majorBidi" w:cstheme="majorBidi"/>
                 <w:b w:val="0"/>
                 <w:bCs w:val="0"/>
                 <w:i w:val="0"/>
                 <w:iCs w:val="0"/>
-                <w:noProof/>
-                <w:webHidden/>
-              </w:rPr>
-              <w:fldChar w:fldCharType="end"/>
-            </w:r>
-          </w:hyperlink>
-        </w:p>
-        <w:p>
-          <w:pPr>
-            <w:pStyle w:val="TOC3"/>
-            <w:tabs>
-              <w:tab w:val="right" w:leader="dot" w:pos="9016"/>
-            </w:tabs>
-            <w:rPr>
-              <w:rFonts w:asciiTheme="majorBidi" w:eastAsiaTheme="minorEastAsia" w:hAnsiTheme="majorBidi" w:cstheme="majorBidi"/>
-              <w:noProof/>
-              <w:sz w:val="24"/>
-              <w:lang w:eastAsia="en-GB"/>
-            </w:rPr>
-          </w:pPr>
-          <w:hyperlink w:anchor="_Toc185330340" w:history="1">
-            <w:r>
-              <w:rPr>
-                <w:rStyle w:val="Hyperlink"/>
-                <w:rFonts w:asciiTheme="majorBidi" w:eastAsia="Times New Roman" w:hAnsiTheme="majorBidi" w:cstheme="majorBidi"/>
-                <w:noProof/>
-                <w:kern w:val="0"/>
-                <w:lang w:eastAsia="en-GB"/>
-                <w14:ligatures w14:val="none"/>
-              </w:rPr>
-              <w:t>1. Input Data Module:</w:t>
-            </w:r>
-            <w:r>
-              <w:rPr>
-                <w:rFonts w:asciiTheme="majorBidi" w:hAnsiTheme="majorBidi" w:cstheme="majorBidi"/>
-                <w:noProof/>
-                <w:webHidden/>
-              </w:rPr>
-              <w:tab/>
-            </w:r>
-            <w:r>
-              <w:rPr>
-                <w:rFonts w:asciiTheme="majorBidi" w:hAnsiTheme="majorBidi" w:cstheme="majorBidi"/>
-                <w:noProof/>
-                <w:webHidden/>
-              </w:rPr>
-              <w:fldChar w:fldCharType="begin"/>
-            </w:r>
-            <w:r>
-              <w:rPr>
-                <w:rFonts w:asciiTheme="majorBidi" w:hAnsiTheme="majorBidi" w:cstheme="majorBidi"/>
-                <w:noProof/>
-                <w:webHidden/>
-              </w:rPr>
-              <w:instrText xml:space="preserve"> PAGEREF _Toc185330340 \h </w:instrText>
-            </w:r>
-            <w:r>
-              <w:rPr>
-                <w:rFonts w:asciiTheme="majorBidi" w:hAnsiTheme="majorBidi" w:cstheme="majorBidi"/>
-                <w:noProof/>
-                <w:webHidden/>
-              </w:rPr>
-            </w:r>
-            <w:r>
-              <w:rPr>
-                <w:rFonts w:asciiTheme="majorBidi" w:hAnsiTheme="majorBidi" w:cstheme="majorBidi"/>
-                <w:noProof/>
-                <w:webHidden/>
-              </w:rPr>
-              <w:fldChar w:fldCharType="separate"/>
-            </w:r>
-            <w:r>
-              <w:rPr>
-                <w:rFonts w:asciiTheme="majorBidi" w:hAnsiTheme="majorBidi" w:cstheme="majorBidi"/>
-                <w:noProof/>
-                <w:webHidden/>
-              </w:rPr>
-              <w:t>5</w:t>
-            </w:r>
-            <w:r>
-              <w:rPr>
-                <w:rFonts w:asciiTheme="majorBidi" w:hAnsiTheme="majorBidi" w:cstheme="majorBidi"/>
-                <w:noProof/>
-                <w:webHidden/>
-              </w:rPr>
-              <w:fldChar w:fldCharType="end"/>
-            </w:r>
-          </w:hyperlink>
-        </w:p>
-        <w:p>
-          <w:pPr>
-            <w:pStyle w:val="TOC3"/>
-            <w:tabs>
-              <w:tab w:val="right" w:leader="dot" w:pos="9016"/>
-            </w:tabs>
-            <w:rPr>
-              <w:rFonts w:asciiTheme="majorBidi" w:eastAsiaTheme="minorEastAsia" w:hAnsiTheme="majorBidi" w:cstheme="majorBidi"/>
-              <w:noProof/>
-              <w:sz w:val="24"/>
-              <w:lang w:eastAsia="en-GB"/>
-            </w:rPr>
-          </w:pPr>
-          <w:hyperlink w:anchor="_Toc185330341" w:history="1">
-            <w:r>
-              <w:rPr>
-                <w:rStyle w:val="Hyperlink"/>
-                <w:rFonts w:asciiTheme="majorBidi" w:eastAsia="Times New Roman" w:hAnsiTheme="majorBidi" w:cstheme="majorBidi"/>
-                <w:noProof/>
-                <w:kern w:val="0"/>
-                <w:lang w:eastAsia="en-GB"/>
-                <w14:ligatures w14:val="none"/>
-              </w:rPr>
-              <w:t>2. Machine Learning Prediction Module:</w:t>
-            </w:r>
-            <w:r>
-              <w:rPr>
-                <w:rFonts w:asciiTheme="majorBidi" w:hAnsiTheme="majorBidi" w:cstheme="majorBidi"/>
-                <w:noProof/>
-                <w:webHidden/>
-              </w:rPr>
-              <w:tab/>
-            </w:r>
-            <w:r>
-              <w:rPr>
-                <w:rFonts w:asciiTheme="majorBidi" w:hAnsiTheme="majorBidi" w:cstheme="majorBidi"/>
-                <w:noProof/>
-                <w:webHidden/>
-              </w:rPr>
-              <w:fldChar w:fldCharType="begin"/>
-            </w:r>
-            <w:r>
-              <w:rPr>
-                <w:rFonts w:asciiTheme="majorBidi" w:hAnsiTheme="majorBidi" w:cstheme="majorBidi"/>
-                <w:noProof/>
-                <w:webHidden/>
-              </w:rPr>
-              <w:instrText xml:space="preserve"> PAGEREF _Toc185330341 \h </w:instrText>
-            </w:r>
-            <w:r>
-              <w:rPr>
-                <w:rFonts w:asciiTheme="majorBidi" w:hAnsiTheme="majorBidi" w:cstheme="majorBidi"/>
-                <w:noProof/>
-                <w:webHidden/>
-              </w:rPr>
-            </w:r>
-            <w:r>
-              <w:rPr>
-                <w:rFonts w:asciiTheme="majorBidi" w:hAnsiTheme="majorBidi" w:cstheme="majorBidi"/>
-                <w:noProof/>
-                <w:webHidden/>
-              </w:rPr>
-              <w:fldChar w:fldCharType="separate"/>
-            </w:r>
-            <w:r>
-              <w:rPr>
-                <w:rFonts w:asciiTheme="majorBidi" w:hAnsiTheme="majorBidi" w:cstheme="majorBidi"/>
-                <w:noProof/>
-                <w:webHidden/>
-              </w:rPr>
-              <w:t>6</w:t>
-            </w:r>
-            <w:r>
-              <w:rPr>
-                <w:rFonts w:asciiTheme="majorBidi" w:hAnsiTheme="majorBidi" w:cstheme="majorBidi"/>
-                <w:noProof/>
-                <w:webHidden/>
-              </w:rPr>
-              <w:fldChar w:fldCharType="end"/>
-            </w:r>
-          </w:hyperlink>
-        </w:p>
-        <w:p>
-          <w:pPr>
-            <w:pStyle w:val="TOC3"/>
-            <w:tabs>
-              <w:tab w:val="right" w:leader="dot" w:pos="9016"/>
-            </w:tabs>
-            <w:rPr>
-              <w:rFonts w:asciiTheme="majorBidi" w:eastAsiaTheme="minorEastAsia" w:hAnsiTheme="majorBidi" w:cstheme="majorBidi"/>
-              <w:noProof/>
-              <w:sz w:val="24"/>
-              <w:lang w:eastAsia="en-GB"/>
-            </w:rPr>
-          </w:pPr>
-          <w:hyperlink w:anchor="_Toc185330342" w:history="1">
-            <w:r>
-              <w:rPr>
-                <w:rStyle w:val="Hyperlink"/>
-                <w:rFonts w:asciiTheme="majorBidi" w:eastAsia="Times New Roman" w:hAnsiTheme="majorBidi" w:cstheme="majorBidi"/>
-                <w:noProof/>
-                <w:kern w:val="0"/>
-                <w:lang w:eastAsia="en-GB"/>
-                <w14:ligatures w14:val="none"/>
-              </w:rPr>
-              <w:t>3. Fitness Evaluation Module:</w:t>
-            </w:r>
-            <w:r>
-              <w:rPr>
-                <w:rFonts w:asciiTheme="majorBidi" w:hAnsiTheme="majorBidi" w:cstheme="majorBidi"/>
-                <w:noProof/>
-                <w:webHidden/>
-              </w:rPr>
-              <w:tab/>
-            </w:r>
-            <w:r>
-              <w:rPr>
-                <w:rFonts w:asciiTheme="majorBidi" w:hAnsiTheme="majorBidi" w:cstheme="majorBidi"/>
-                <w:noProof/>
-                <w:webHidden/>
-              </w:rPr>
-              <w:fldChar w:fldCharType="begin"/>
-            </w:r>
-            <w:r>
-              <w:rPr>
-                <w:rFonts w:asciiTheme="majorBidi" w:hAnsiTheme="majorBidi" w:cstheme="majorBidi"/>
-                <w:noProof/>
-                <w:webHidden/>
-              </w:rPr>
-              <w:instrText xml:space="preserve"> PAGEREF _Toc185330342 \h </w:instrText>
-            </w:r>
-            <w:r>
-              <w:rPr>
-                <w:rFonts w:asciiTheme="majorBidi" w:hAnsiTheme="majorBidi" w:cstheme="majorBidi"/>
-                <w:noProof/>
-                <w:webHidden/>
-              </w:rPr>
-            </w:r>
-            <w:r>
-              <w:rPr>
-                <w:rFonts w:asciiTheme="majorBidi" w:hAnsiTheme="majorBidi" w:cstheme="majorBidi"/>
-                <w:noProof/>
-                <w:webHidden/>
-              </w:rPr>
-              <w:fldChar w:fldCharType="separate"/>
-            </w:r>
-            <w:r>
-              <w:rPr>
-                <w:rFonts w:asciiTheme="majorBidi" w:hAnsiTheme="majorBidi" w:cstheme="majorBidi"/>
-                <w:noProof/>
-                <w:webHidden/>
-              </w:rPr>
-              <w:t>6</w:t>
-            </w:r>
-            <w:r>
-              <w:rPr>
-                <w:rFonts w:asciiTheme="majorBidi" w:hAnsiTheme="majorBidi" w:cstheme="majorBidi"/>
-                <w:noProof/>
-                <w:webHidden/>
-              </w:rPr>
-              <w:fldChar w:fldCharType="end"/>
-            </w:r>
-          </w:hyperlink>
-        </w:p>
-        <w:p>
-          <w:pPr>
-            <w:pStyle w:val="TOC3"/>
-            <w:tabs>
-              <w:tab w:val="right" w:leader="dot" w:pos="9016"/>
-            </w:tabs>
-            <w:rPr>
-              <w:rFonts w:asciiTheme="majorBidi" w:eastAsiaTheme="minorEastAsia" w:hAnsiTheme="majorBidi" w:cstheme="majorBidi"/>
-              <w:noProof/>
-              <w:sz w:val="24"/>
-              <w:lang w:eastAsia="en-GB"/>
-            </w:rPr>
-          </w:pPr>
-          <w:hyperlink w:anchor="_Toc185330343" w:history="1">
-            <w:r>
-              <w:rPr>
-                <w:rStyle w:val="Hyperlink"/>
-                <w:rFonts w:asciiTheme="majorBidi" w:eastAsia="Times New Roman" w:hAnsiTheme="majorBidi" w:cstheme="majorBidi"/>
-                <w:noProof/>
-                <w:kern w:val="0"/>
-                <w:lang w:eastAsia="en-GB"/>
-                <w14:ligatures w14:val="none"/>
-              </w:rPr>
-              <w:t>4. GA Evolution Module:</w:t>
-            </w:r>
-            <w:r>
-              <w:rPr>
-                <w:rFonts w:asciiTheme="majorBidi" w:hAnsiTheme="majorBidi" w:cstheme="majorBidi"/>
-                <w:noProof/>
-                <w:webHidden/>
-              </w:rPr>
-              <w:tab/>
-            </w:r>
-            <w:r>
-              <w:rPr>
-                <w:rFonts w:asciiTheme="majorBidi" w:hAnsiTheme="majorBidi" w:cstheme="majorBidi"/>
-                <w:noProof/>
-                <w:webHidden/>
-              </w:rPr>
-              <w:fldChar w:fldCharType="begin"/>
-            </w:r>
-            <w:r>
-              <w:rPr>
-                <w:rFonts w:asciiTheme="majorBidi" w:hAnsiTheme="majorBidi" w:cstheme="majorBidi"/>
-                <w:noProof/>
-                <w:webHidden/>
-              </w:rPr>
-              <w:instrText xml:space="preserve"> PAGEREF _Toc185330343 \h </w:instrText>
-            </w:r>
-            <w:r>
-              <w:rPr>
-                <w:rFonts w:asciiTheme="majorBidi" w:hAnsiTheme="majorBidi" w:cstheme="majorBidi"/>
-                <w:noProof/>
-                <w:webHidden/>
-              </w:rPr>
-            </w:r>
-            <w:r>
-              <w:rPr>
-                <w:rFonts w:asciiTheme="majorBidi" w:hAnsiTheme="majorBidi" w:cstheme="majorBidi"/>
-                <w:noProof/>
-                <w:webHidden/>
-              </w:rPr>
-              <w:fldChar w:fldCharType="separate"/>
-            </w:r>
-            <w:r>
-              <w:rPr>
-                <w:rFonts w:asciiTheme="majorBidi" w:hAnsiTheme="majorBidi" w:cstheme="majorBidi"/>
-                <w:noProof/>
-                <w:webHidden/>
-              </w:rPr>
-              <w:t>7</w:t>
-            </w:r>
-            <w:r>
-              <w:rPr>
-                <w:rFonts w:asciiTheme="majorBidi" w:hAnsiTheme="majorBidi" w:cstheme="majorBidi"/>
-                <w:noProof/>
-                <w:webHidden/>
-              </w:rPr>
-              <w:fldChar w:fldCharType="end"/>
-            </w:r>
-          </w:hyperlink>
-        </w:p>
-        <w:p>
-          <w:pPr>
-            <w:pStyle w:val="TOC3"/>
-            <w:tabs>
-              <w:tab w:val="right" w:leader="dot" w:pos="9016"/>
-            </w:tabs>
-            <w:rPr>
-              <w:rFonts w:asciiTheme="majorBidi" w:eastAsiaTheme="minorEastAsia" w:hAnsiTheme="majorBidi" w:cstheme="majorBidi"/>
-              <w:noProof/>
-              <w:sz w:val="24"/>
-              <w:lang w:eastAsia="en-GB"/>
-            </w:rPr>
-          </w:pPr>
-          <w:hyperlink w:anchor="_Toc185330344" w:history="1">
-            <w:r>
-              <w:rPr>
-                <w:rStyle w:val="Hyperlink"/>
-                <w:rFonts w:asciiTheme="majorBidi" w:eastAsia="Times New Roman" w:hAnsiTheme="majorBidi" w:cstheme="majorBidi"/>
-                <w:noProof/>
-                <w:kern w:val="0"/>
-                <w:lang w:eastAsia="en-GB"/>
-                <w14:ligatures w14:val="none"/>
-              </w:rPr>
-              <w:t>5. Constraint Handling Module:</w:t>
-            </w:r>
-            <w:r>
-              <w:rPr>
-                <w:rFonts w:asciiTheme="majorBidi" w:hAnsiTheme="majorBidi" w:cstheme="majorBidi"/>
-                <w:noProof/>
-                <w:webHidden/>
-              </w:rPr>
-              <w:tab/>
-            </w:r>
-            <w:r>
-              <w:rPr>
-                <w:rFonts w:asciiTheme="majorBidi" w:hAnsiTheme="majorBidi" w:cstheme="majorBidi"/>
-                <w:noProof/>
-                <w:webHidden/>
-              </w:rPr>
-              <w:fldChar w:fldCharType="begin"/>
-            </w:r>
-            <w:r>
-              <w:rPr>
-                <w:rFonts w:asciiTheme="majorBidi" w:hAnsiTheme="majorBidi" w:cstheme="majorBidi"/>
-                <w:noProof/>
-                <w:webHidden/>
-              </w:rPr>
-              <w:instrText xml:space="preserve"> PAGEREF _Toc185330344 \h </w:instrText>
-            </w:r>
-            <w:r>
-              <w:rPr>
-                <w:rFonts w:asciiTheme="majorBidi" w:hAnsiTheme="majorBidi" w:cstheme="majorBidi"/>
-                <w:noProof/>
-                <w:webHidden/>
-              </w:rPr>
-            </w:r>
-            <w:r>
-              <w:rPr>
-                <w:rFonts w:asciiTheme="majorBidi" w:hAnsiTheme="majorBidi" w:cstheme="majorBidi"/>
-                <w:noProof/>
-                <w:webHidden/>
-              </w:rPr>
-              <w:fldChar w:fldCharType="separate"/>
-            </w:r>
-            <w:r>
-              <w:rPr>
-                <w:rFonts w:asciiTheme="majorBidi" w:hAnsiTheme="majorBidi" w:cstheme="majorBidi"/>
-                <w:noProof/>
-                <w:webHidden/>
-              </w:rPr>
-              <w:t>7</w:t>
-            </w:r>
-            <w:r>
-              <w:rPr>
-                <w:rFonts w:asciiTheme="majorBidi" w:hAnsiTheme="majorBidi" w:cstheme="majorBidi"/>
-                <w:noProof/>
-                <w:webHidden/>
-              </w:rPr>
-              <w:fldChar w:fldCharType="end"/>
-            </w:r>
-          </w:hyperlink>
-        </w:p>
-        <w:p>
-          <w:pPr>
-            <w:pStyle w:val="TOC3"/>
-            <w:tabs>
-              <w:tab w:val="right" w:leader="dot" w:pos="9016"/>
-            </w:tabs>
-            <w:rPr>
-              <w:rFonts w:asciiTheme="majorBidi" w:eastAsiaTheme="minorEastAsia" w:hAnsiTheme="majorBidi" w:cstheme="majorBidi"/>
-              <w:noProof/>
-              <w:sz w:val="24"/>
-              <w:lang w:eastAsia="en-GB"/>
-            </w:rPr>
-          </w:pPr>
-          <w:hyperlink w:anchor="_Toc185330345" w:history="1">
-            <w:r>
-              <w:rPr>
-                <w:rStyle w:val="Hyperlink"/>
-                <w:rFonts w:asciiTheme="majorBidi" w:eastAsia="Times New Roman" w:hAnsiTheme="majorBidi" w:cstheme="majorBidi"/>
-                <w:noProof/>
-                <w:kern w:val="0"/>
-                <w:lang w:eastAsia="en-GB"/>
-                <w14:ligatures w14:val="none"/>
-              </w:rPr>
-              <w:t>6. Termination Check Module:</w:t>
-            </w:r>
-            <w:r>
-              <w:rPr>
-                <w:rFonts w:asciiTheme="majorBidi" w:hAnsiTheme="majorBidi" w:cstheme="majorBidi"/>
-                <w:noProof/>
-                <w:webHidden/>
-              </w:rPr>
-              <w:tab/>
-            </w:r>
-            <w:r>
-              <w:rPr>
-                <w:rFonts w:asciiTheme="majorBidi" w:hAnsiTheme="majorBidi" w:cstheme="majorBidi"/>
-                <w:noProof/>
-                <w:webHidden/>
-              </w:rPr>
-              <w:fldChar w:fldCharType="begin"/>
-            </w:r>
-            <w:r>
-              <w:rPr>
-                <w:rFonts w:asciiTheme="majorBidi" w:hAnsiTheme="majorBidi" w:cstheme="majorBidi"/>
-                <w:noProof/>
-                <w:webHidden/>
-              </w:rPr>
-              <w:instrText xml:space="preserve"> PAGEREF _Toc185330345 \h </w:instrText>
-            </w:r>
-            <w:r>
-              <w:rPr>
-                <w:rFonts w:asciiTheme="majorBidi" w:hAnsiTheme="majorBidi" w:cstheme="majorBidi"/>
-                <w:noProof/>
-                <w:webHidden/>
-              </w:rPr>
-            </w:r>
-            <w:r>
-              <w:rPr>
-                <w:rFonts w:asciiTheme="majorBidi" w:hAnsiTheme="majorBidi" w:cstheme="majorBidi"/>
-                <w:noProof/>
-                <w:webHidden/>
-              </w:rPr>
-              <w:fldChar w:fldCharType="separate"/>
-            </w:r>
-            <w:r>
-              <w:rPr>
-                <w:rFonts w:asciiTheme="majorBidi" w:hAnsiTheme="majorBidi" w:cstheme="majorBidi"/>
-                <w:noProof/>
-                <w:webHidden/>
-              </w:rPr>
-              <w:t>8</w:t>
-            </w:r>
-            <w:r>
-              <w:rPr>
-                <w:rFonts w:asciiTheme="majorBidi" w:hAnsiTheme="majorBidi" w:cstheme="majorBidi"/>
-                <w:noProof/>
-                <w:webHidden/>
-              </w:rPr>
-              <w:fldChar w:fldCharType="end"/>
-            </w:r>
-          </w:hyperlink>
-        </w:p>
-        <w:p>
-          <w:pPr>
-            <w:pStyle w:val="TOC3"/>
-            <w:tabs>
-              <w:tab w:val="right" w:leader="dot" w:pos="9016"/>
-            </w:tabs>
-            <w:rPr>
-              <w:rFonts w:asciiTheme="majorBidi" w:eastAsiaTheme="minorEastAsia" w:hAnsiTheme="majorBidi" w:cstheme="majorBidi"/>
-              <w:noProof/>
-              <w:sz w:val="24"/>
-              <w:lang w:eastAsia="en-GB"/>
-            </w:rPr>
-          </w:pPr>
-          <w:hyperlink w:anchor="_Toc185330346" w:history="1">
-            <w:r>
-              <w:rPr>
-                <w:rStyle w:val="Hyperlink"/>
-                <w:rFonts w:asciiTheme="majorBidi" w:eastAsia="Times New Roman" w:hAnsiTheme="majorBidi" w:cstheme="majorBidi"/>
-                <w:noProof/>
-                <w:kern w:val="0"/>
-                <w:lang w:eastAsia="en-GB"/>
-                <w14:ligatures w14:val="none"/>
-              </w:rPr>
-              <w:t>7. Output Module:</w:t>
-            </w:r>
-            <w:r>
-              <w:rPr>
-                <w:rFonts w:asciiTheme="majorBidi" w:hAnsiTheme="majorBidi" w:cstheme="majorBidi"/>
-                <w:noProof/>
-                <w:webHidden/>
-              </w:rPr>
-              <w:tab/>
-            </w:r>
-            <w:r>
-              <w:rPr>
-                <w:rFonts w:asciiTheme="majorBidi" w:hAnsiTheme="majorBidi" w:cstheme="majorBidi"/>
-                <w:noProof/>
-                <w:webHidden/>
-              </w:rPr>
-              <w:fldChar w:fldCharType="begin"/>
-            </w:r>
-            <w:r>
-              <w:rPr>
-                <w:rFonts w:asciiTheme="majorBidi" w:hAnsiTheme="majorBidi" w:cstheme="majorBidi"/>
-                <w:noProof/>
-                <w:webHidden/>
-              </w:rPr>
-              <w:instrText xml:space="preserve"> PAGEREF _Toc185330346 \h </w:instrText>
-            </w:r>
-            <w:r>
-              <w:rPr>
-                <w:rFonts w:asciiTheme="majorBidi" w:hAnsiTheme="majorBidi" w:cstheme="majorBidi"/>
-                <w:noProof/>
-                <w:webHidden/>
-              </w:rPr>
-            </w:r>
-            <w:r>
-              <w:rPr>
-                <w:rFonts w:asciiTheme="majorBidi" w:hAnsiTheme="majorBidi" w:cstheme="majorBidi"/>
-                <w:noProof/>
-                <w:webHidden/>
-              </w:rPr>
-              <w:fldChar w:fldCharType="separate"/>
-            </w:r>
-            <w:r>
-              <w:rPr>
-                <w:rFonts w:asciiTheme="majorBidi" w:hAnsiTheme="majorBidi" w:cstheme="majorBidi"/>
-                <w:noProof/>
-                <w:webHidden/>
-              </w:rPr>
-              <w:t>8</w:t>
-            </w:r>
-            <w:r>
-              <w:rPr>
-                <w:rFonts w:asciiTheme="majorBidi" w:hAnsiTheme="majorBidi" w:cstheme="majorBidi"/>
-                <w:noProof/>
-                <w:webHidden/>
-              </w:rPr>
-              <w:fldChar w:fldCharType="end"/>
-            </w:r>
-          </w:hyperlink>
-        </w:p>
-        <w:p>
-          <w:pPr>
-            <w:pStyle w:val="TOC3"/>
-            <w:tabs>
-              <w:tab w:val="right" w:leader="dot" w:pos="9016"/>
-            </w:tabs>
-            <w:rPr>
-              <w:rFonts w:asciiTheme="majorBidi" w:eastAsiaTheme="minorEastAsia" w:hAnsiTheme="majorBidi" w:cstheme="majorBidi"/>
-              <w:noProof/>
-              <w:sz w:val="24"/>
-              <w:lang w:eastAsia="en-GB"/>
-            </w:rPr>
-          </w:pPr>
-          <w:hyperlink w:anchor="_Toc185330347" w:history="1">
-            <w:r>
-              <w:rPr>
-                <w:rStyle w:val="Hyperlink"/>
-                <w:rFonts w:asciiTheme="majorBidi" w:eastAsia="Times New Roman" w:hAnsiTheme="majorBidi" w:cstheme="majorBidi"/>
-                <w:noProof/>
-                <w:kern w:val="0"/>
-                <w:lang w:eastAsia="en-GB"/>
-                <w14:ligatures w14:val="none"/>
-              </w:rPr>
-              <w:t>Modularized Diagram:</w:t>
-            </w:r>
-            <w:r>
-              <w:rPr>
-                <w:rFonts w:asciiTheme="majorBidi" w:hAnsiTheme="majorBidi" w:cstheme="majorBidi"/>
-                <w:noProof/>
-                <w:webHidden/>
-              </w:rPr>
-              <w:tab/>
-            </w:r>
-            <w:r>
-              <w:rPr>
-                <w:rFonts w:asciiTheme="majorBidi" w:hAnsiTheme="majorBidi" w:cstheme="majorBidi"/>
-                <w:noProof/>
-                <w:webHidden/>
-              </w:rPr>
-              <w:fldChar w:fldCharType="begin"/>
-            </w:r>
-            <w:r>
-              <w:rPr>
-                <w:rFonts w:asciiTheme="majorBidi" w:hAnsiTheme="majorBidi" w:cstheme="majorBidi"/>
-                <w:noProof/>
-                <w:webHidden/>
-              </w:rPr>
-              <w:instrText xml:space="preserve"> PAGEREF _Toc185330347 \h </w:instrText>
-            </w:r>
-            <w:r>
-              <w:rPr>
-                <w:rFonts w:asciiTheme="majorBidi" w:hAnsiTheme="majorBidi" w:cstheme="majorBidi"/>
-                <w:noProof/>
-                <w:webHidden/>
-              </w:rPr>
-            </w:r>
-            <w:r>
-              <w:rPr>
-                <w:rFonts w:asciiTheme="majorBidi" w:hAnsiTheme="majorBidi" w:cstheme="majorBidi"/>
-                <w:noProof/>
-                <w:webHidden/>
-              </w:rPr>
-              <w:fldChar w:fldCharType="separate"/>
-            </w:r>
-            <w:r>
-              <w:rPr>
-                <w:rFonts w:asciiTheme="majorBidi" w:hAnsiTheme="majorBidi" w:cstheme="majorBidi"/>
-                <w:noProof/>
-                <w:webHidden/>
-              </w:rPr>
-              <w:t>9</w:t>
-            </w:r>
-            <w:r>
-              <w:rPr>
-                <w:rFonts w:asciiTheme="majorBidi" w:hAnsiTheme="majorBidi" w:cstheme="majorBidi"/>
-                <w:noProof/>
-                <w:webHidden/>
-              </w:rPr>
-              <w:fldChar w:fldCharType="end"/>
-            </w:r>
-          </w:hyperlink>
-        </w:p>
-        <w:p>
-          <w:pPr>
-            <w:pStyle w:val="TOC3"/>
-            <w:tabs>
-              <w:tab w:val="right" w:leader="dot" w:pos="9016"/>
-            </w:tabs>
-            <w:rPr>
-              <w:rFonts w:asciiTheme="majorBidi" w:eastAsiaTheme="minorEastAsia" w:hAnsiTheme="majorBidi" w:cstheme="majorBidi"/>
-              <w:noProof/>
-              <w:sz w:val="24"/>
-              <w:lang w:eastAsia="en-GB"/>
-            </w:rPr>
-          </w:pPr>
-          <w:hyperlink w:anchor="_Toc185330348" w:history="1">
-            <w:r>
-              <w:rPr>
-                <w:rStyle w:val="Hyperlink"/>
-                <w:rFonts w:asciiTheme="majorBidi" w:eastAsia="Times New Roman" w:hAnsiTheme="majorBidi" w:cstheme="majorBidi"/>
-                <w:noProof/>
-                <w:kern w:val="0"/>
-                <w:lang w:eastAsia="en-GB"/>
-                <w14:ligatures w14:val="none"/>
-              </w:rPr>
-              <w:t>Logical Progression:</w:t>
-            </w:r>
-            <w:r>
-              <w:rPr>
-                <w:rFonts w:asciiTheme="majorBidi" w:hAnsiTheme="majorBidi" w:cstheme="majorBidi"/>
-                <w:noProof/>
-                <w:webHidden/>
-              </w:rPr>
-              <w:tab/>
-            </w:r>
-            <w:r>
-              <w:rPr>
-                <w:rFonts w:asciiTheme="majorBidi" w:hAnsiTheme="majorBidi" w:cstheme="majorBidi"/>
-                <w:noProof/>
-                <w:webHidden/>
-              </w:rPr>
-              <w:fldChar w:fldCharType="begin"/>
-            </w:r>
-            <w:r>
-              <w:rPr>
-                <w:rFonts w:asciiTheme="majorBidi" w:hAnsiTheme="majorBidi" w:cstheme="majorBidi"/>
-                <w:noProof/>
-                <w:webHidden/>
-              </w:rPr>
-              <w:instrText xml:space="preserve"> PAGEREF _Toc185330348 \h </w:instrText>
-            </w:r>
-            <w:r>
-              <w:rPr>
-                <w:rFonts w:asciiTheme="majorBidi" w:hAnsiTheme="majorBidi" w:cstheme="majorBidi"/>
-                <w:noProof/>
-                <w:webHidden/>
-              </w:rPr>
-            </w:r>
-            <w:r>
-              <w:rPr>
-                <w:rFonts w:asciiTheme="majorBidi" w:hAnsiTheme="majorBidi" w:cstheme="majorBidi"/>
-                <w:noProof/>
-                <w:webHidden/>
-              </w:rPr>
-              <w:fldChar w:fldCharType="separate"/>
-            </w:r>
-            <w:r>
-              <w:rPr>
-                <w:rFonts w:asciiTheme="majorBidi" w:hAnsiTheme="majorBidi" w:cstheme="majorBidi"/>
-                <w:noProof/>
-                <w:webHidden/>
-              </w:rPr>
-              <w:t>9</w:t>
-            </w:r>
-            <w:r>
-              <w:rPr>
-                <w:rFonts w:asciiTheme="majorBidi" w:hAnsiTheme="majorBidi" w:cstheme="majorBidi"/>
-                <w:noProof/>
-                <w:webHidden/>
-              </w:rPr>
-              <w:fldChar w:fldCharType="end"/>
-            </w:r>
-          </w:hyperlink>
-        </w:p>
-        <w:p>
-          <w:pPr>
-            <w:pStyle w:val="TOC3"/>
-            <w:tabs>
-              <w:tab w:val="right" w:leader="dot" w:pos="9016"/>
-            </w:tabs>
-            <w:rPr>
-              <w:rFonts w:asciiTheme="majorBidi" w:eastAsiaTheme="minorEastAsia" w:hAnsiTheme="majorBidi" w:cstheme="majorBidi"/>
-              <w:noProof/>
-              <w:sz w:val="24"/>
-              <w:lang w:eastAsia="en-GB"/>
-            </w:rPr>
-          </w:pPr>
-          <w:hyperlink w:anchor="_Toc185330349" w:history="1">
-            <w:r>
-              <w:rPr>
-                <w:rStyle w:val="Hyperlink"/>
-                <w:rFonts w:asciiTheme="majorBidi" w:eastAsia="Times New Roman" w:hAnsiTheme="majorBidi" w:cstheme="majorBidi"/>
-                <w:noProof/>
-                <w:kern w:val="0"/>
-                <w:lang w:eastAsia="en-GB"/>
-                <w14:ligatures w14:val="none"/>
-              </w:rPr>
-              <w:t>Conclusion:</w:t>
-            </w:r>
-            <w:r>
-              <w:rPr>
-                <w:rFonts w:asciiTheme="majorBidi" w:hAnsiTheme="majorBidi" w:cstheme="majorBidi"/>
-                <w:noProof/>
-                <w:webHidden/>
-              </w:rPr>
-              <w:tab/>
-            </w:r>
-            <w:r>
-              <w:rPr>
-                <w:rFonts w:asciiTheme="majorBidi" w:hAnsiTheme="majorBidi" w:cstheme="majorBidi"/>
-                <w:noProof/>
-                <w:webHidden/>
-              </w:rPr>
-              <w:fldChar w:fldCharType="begin"/>
-            </w:r>
-            <w:r>
-              <w:rPr>
-                <w:rFonts w:asciiTheme="majorBidi" w:hAnsiTheme="majorBidi" w:cstheme="majorBidi"/>
-                <w:noProof/>
-                <w:webHidden/>
-              </w:rPr>
-              <w:instrText xml:space="preserve"> PAGEREF _Toc185330349 \h </w:instrText>
-            </w:r>
-            <w:r>
-              <w:rPr>
-                <w:rFonts w:asciiTheme="majorBidi" w:hAnsiTheme="majorBidi" w:cstheme="majorBidi"/>
-                <w:noProof/>
-                <w:webHidden/>
-              </w:rPr>
-            </w:r>
-            <w:r>
-              <w:rPr>
-                <w:rFonts w:asciiTheme="majorBidi" w:hAnsiTheme="majorBidi" w:cstheme="majorBidi"/>
-                <w:noProof/>
-                <w:webHidden/>
-              </w:rPr>
-              <w:fldChar w:fldCharType="separate"/>
-            </w:r>
-            <w:r>
-              <w:rPr>
-                <w:rFonts w:asciiTheme="majorBidi" w:hAnsiTheme="majorBidi" w:cstheme="majorBidi"/>
-                <w:noProof/>
-                <w:webHidden/>
-              </w:rPr>
-              <w:t>9</w:t>
-            </w:r>
-            <w:r>
-              <w:rPr>
-                <w:rFonts w:asciiTheme="majorBidi" w:hAnsiTheme="majorBidi" w:cstheme="majorBidi"/>
                 <w:noProof/>
                 <w:webHidden/>
               </w:rPr>
@@ -2736,21 +1845,22 @@
               <w:tab w:val="right" w:leader="dot" w:pos="9016"/>
             </w:tabs>
             <w:rPr>
-              <w:rFonts w:asciiTheme="majorBidi" w:eastAsiaTheme="minorEastAsia" w:hAnsiTheme="majorBidi" w:cstheme="majorBidi"/>
+              <w:rFonts w:asciiTheme="minorHAnsi" w:eastAsiaTheme="minorEastAsia" w:hAnsiTheme="minorHAnsi" w:cstheme="minorBidi"/>
               <w:b w:val="0"/>
               <w:bCs w:val="0"/>
               <w:i w:val="0"/>
               <w:iCs w:val="0"/>
               <w:noProof/>
+              <w:kern w:val="2"/>
               <w:szCs w:val="24"/>
-              <w:lang w:eastAsia="en-GB"/>
+              <w14:ligatures w14:val="standardContextual"/>
             </w:rPr>
           </w:pPr>
-          <w:hyperlink w:anchor="_Toc185330350" w:history="1">
+          <w:hyperlink w:anchor="_Toc185503740" w:history="1">
             <w:r>
               <w:rPr>
                 <w:rStyle w:val="Hyperlink"/>
-                <w:rFonts w:asciiTheme="majorBidi" w:hAnsiTheme="majorBidi" w:cstheme="majorBidi"/>
+                <w:rFonts w:asciiTheme="majorBidi" w:hAnsiTheme="majorBidi"/>
                 <w:b w:val="0"/>
                 <w:bCs w:val="0"/>
                 <w:i w:val="0"/>
@@ -2761,7 +1871,6 @@
             </w:r>
             <w:r>
               <w:rPr>
-                <w:rFonts w:asciiTheme="majorBidi" w:hAnsiTheme="majorBidi" w:cstheme="majorBidi"/>
                 <w:b w:val="0"/>
                 <w:bCs w:val="0"/>
                 <w:i w:val="0"/>
@@ -2773,7 +1882,6 @@
             </w:r>
             <w:r>
               <w:rPr>
-                <w:rFonts w:asciiTheme="majorBidi" w:hAnsiTheme="majorBidi" w:cstheme="majorBidi"/>
                 <w:b w:val="0"/>
                 <w:bCs w:val="0"/>
                 <w:i w:val="0"/>
@@ -2785,7 +1893,6 @@
             </w:r>
             <w:r>
               <w:rPr>
-                <w:rFonts w:asciiTheme="majorBidi" w:hAnsiTheme="majorBidi" w:cstheme="majorBidi"/>
                 <w:b w:val="0"/>
                 <w:bCs w:val="0"/>
                 <w:i w:val="0"/>
@@ -2793,11 +1900,10 @@
                 <w:noProof/>
                 <w:webHidden/>
               </w:rPr>
-              <w:instrText xml:space="preserve"> PAGEREF _Toc185330350 \h </w:instrText>
+              <w:instrText xml:space="preserve"> PAGEREF _Toc185503740 \h </w:instrText>
             </w:r>
             <w:r>
               <w:rPr>
-                <w:rFonts w:asciiTheme="majorBidi" w:hAnsiTheme="majorBidi" w:cstheme="majorBidi"/>
                 <w:b w:val="0"/>
                 <w:bCs w:val="0"/>
                 <w:i w:val="0"/>
@@ -2808,7 +1914,6 @@
             </w:r>
             <w:r>
               <w:rPr>
-                <w:rFonts w:asciiTheme="majorBidi" w:hAnsiTheme="majorBidi" w:cstheme="majorBidi"/>
                 <w:b w:val="0"/>
                 <w:bCs w:val="0"/>
                 <w:i w:val="0"/>
@@ -2820,7 +1925,6 @@
             </w:r>
             <w:r>
               <w:rPr>
-                <w:rFonts w:asciiTheme="majorBidi" w:hAnsiTheme="majorBidi" w:cstheme="majorBidi"/>
                 <w:b w:val="0"/>
                 <w:bCs w:val="0"/>
                 <w:i w:val="0"/>
@@ -2828,11 +1932,10 @@
                 <w:noProof/>
                 <w:webHidden/>
               </w:rPr>
-              <w:t>10</w:t>
+              <w:t>7</w:t>
             </w:r>
             <w:r>
               <w:rPr>
-                <w:rFonts w:asciiTheme="majorBidi" w:hAnsiTheme="majorBidi" w:cstheme="majorBidi"/>
                 <w:b w:val="0"/>
                 <w:bCs w:val="0"/>
                 <w:i w:val="0"/>
@@ -2851,20 +1954,21 @@
               <w:tab w:val="right" w:leader="dot" w:pos="9016"/>
             </w:tabs>
             <w:rPr>
-              <w:rFonts w:asciiTheme="majorBidi" w:eastAsiaTheme="minorEastAsia" w:hAnsiTheme="majorBidi" w:cstheme="majorBidi"/>
+              <w:rFonts w:asciiTheme="minorHAnsi" w:eastAsiaTheme="minorEastAsia" w:hAnsiTheme="minorHAnsi" w:cstheme="minorBidi"/>
               <w:b w:val="0"/>
               <w:bCs w:val="0"/>
               <w:noProof/>
+              <w:kern w:val="2"/>
               <w:sz w:val="24"/>
               <w:szCs w:val="24"/>
-              <w:lang w:eastAsia="en-GB"/>
+              <w14:ligatures w14:val="standardContextual"/>
             </w:rPr>
           </w:pPr>
-          <w:hyperlink w:anchor="_Toc185330351" w:history="1">
+          <w:hyperlink w:anchor="_Toc185503741" w:history="1">
             <w:r>
               <w:rPr>
                 <w:rStyle w:val="Hyperlink"/>
-                <w:rFonts w:asciiTheme="majorBidi" w:hAnsiTheme="majorBidi" w:cstheme="majorBidi"/>
+                <w:rFonts w:asciiTheme="majorBidi" w:hAnsiTheme="majorBidi"/>
                 <w:b w:val="0"/>
                 <w:bCs w:val="0"/>
                 <w:noProof/>
@@ -2873,7 +1977,6 @@
             </w:r>
             <w:r>
               <w:rPr>
-                <w:rFonts w:asciiTheme="majorBidi" w:hAnsiTheme="majorBidi" w:cstheme="majorBidi"/>
                 <w:b w:val="0"/>
                 <w:bCs w:val="0"/>
                 <w:noProof/>
@@ -2883,7 +1986,6 @@
             </w:r>
             <w:r>
               <w:rPr>
-                <w:rFonts w:asciiTheme="majorBidi" w:hAnsiTheme="majorBidi" w:cstheme="majorBidi"/>
                 <w:b w:val="0"/>
                 <w:bCs w:val="0"/>
                 <w:noProof/>
@@ -2893,17 +1995,15 @@
             </w:r>
             <w:r>
               <w:rPr>
-                <w:rFonts w:asciiTheme="majorBidi" w:hAnsiTheme="majorBidi" w:cstheme="majorBidi"/>
                 <w:b w:val="0"/>
                 <w:bCs w:val="0"/>
                 <w:noProof/>
                 <w:webHidden/>
               </w:rPr>
-              <w:instrText xml:space="preserve"> PAGEREF _Toc185330351 \h </w:instrText>
+              <w:instrText xml:space="preserve"> PAGEREF _Toc185503741 \h </w:instrText>
             </w:r>
             <w:r>
               <w:rPr>
-                <w:rFonts w:asciiTheme="majorBidi" w:hAnsiTheme="majorBidi" w:cstheme="majorBidi"/>
                 <w:b w:val="0"/>
                 <w:bCs w:val="0"/>
                 <w:noProof/>
@@ -2912,7 +2012,6 @@
             </w:r>
             <w:r>
               <w:rPr>
-                <w:rFonts w:asciiTheme="majorBidi" w:hAnsiTheme="majorBidi" w:cstheme="majorBidi"/>
                 <w:b w:val="0"/>
                 <w:bCs w:val="0"/>
                 <w:noProof/>
@@ -2922,17 +2021,15 @@
             </w:r>
             <w:r>
               <w:rPr>
-                <w:rFonts w:asciiTheme="majorBidi" w:hAnsiTheme="majorBidi" w:cstheme="majorBidi"/>
                 <w:b w:val="0"/>
                 <w:bCs w:val="0"/>
                 <w:noProof/>
                 <w:webHidden/>
               </w:rPr>
-              <w:t>10</w:t>
+              <w:t>7</w:t>
             </w:r>
             <w:r>
               <w:rPr>
-                <w:rFonts w:asciiTheme="majorBidi" w:hAnsiTheme="majorBidi" w:cstheme="majorBidi"/>
                 <w:b w:val="0"/>
                 <w:bCs w:val="0"/>
                 <w:noProof/>
@@ -2949,20 +2046,21 @@
               <w:tab w:val="right" w:leader="dot" w:pos="9016"/>
             </w:tabs>
             <w:rPr>
-              <w:rFonts w:asciiTheme="majorBidi" w:eastAsiaTheme="minorEastAsia" w:hAnsiTheme="majorBidi" w:cstheme="majorBidi"/>
+              <w:rFonts w:asciiTheme="minorHAnsi" w:eastAsiaTheme="minorEastAsia" w:hAnsiTheme="minorHAnsi" w:cstheme="minorBidi"/>
               <w:b w:val="0"/>
               <w:bCs w:val="0"/>
               <w:noProof/>
+              <w:kern w:val="2"/>
               <w:sz w:val="24"/>
               <w:szCs w:val="24"/>
-              <w:lang w:eastAsia="en-GB"/>
+              <w14:ligatures w14:val="standardContextual"/>
             </w:rPr>
           </w:pPr>
-          <w:hyperlink w:anchor="_Toc185330352" w:history="1">
+          <w:hyperlink w:anchor="_Toc185503742" w:history="1">
             <w:r>
               <w:rPr>
                 <w:rStyle w:val="Hyperlink"/>
-                <w:rFonts w:asciiTheme="majorBidi" w:hAnsiTheme="majorBidi" w:cstheme="majorBidi"/>
+                <w:rFonts w:asciiTheme="majorBidi" w:hAnsiTheme="majorBidi"/>
                 <w:b w:val="0"/>
                 <w:bCs w:val="0"/>
                 <w:noProof/>
@@ -2971,7 +2069,6 @@
             </w:r>
             <w:r>
               <w:rPr>
-                <w:rFonts w:asciiTheme="majorBidi" w:hAnsiTheme="majorBidi" w:cstheme="majorBidi"/>
                 <w:b w:val="0"/>
                 <w:bCs w:val="0"/>
                 <w:noProof/>
@@ -2981,7 +2078,6 @@
             </w:r>
             <w:r>
               <w:rPr>
-                <w:rFonts w:asciiTheme="majorBidi" w:hAnsiTheme="majorBidi" w:cstheme="majorBidi"/>
                 <w:b w:val="0"/>
                 <w:bCs w:val="0"/>
                 <w:noProof/>
@@ -2991,17 +2087,15 @@
             </w:r>
             <w:r>
               <w:rPr>
-                <w:rFonts w:asciiTheme="majorBidi" w:hAnsiTheme="majorBidi" w:cstheme="majorBidi"/>
                 <w:b w:val="0"/>
                 <w:bCs w:val="0"/>
                 <w:noProof/>
                 <w:webHidden/>
               </w:rPr>
-              <w:instrText xml:space="preserve"> PAGEREF _Toc185330352 \h </w:instrText>
+              <w:instrText xml:space="preserve"> PAGEREF _Toc185503742 \h </w:instrText>
             </w:r>
             <w:r>
               <w:rPr>
-                <w:rFonts w:asciiTheme="majorBidi" w:hAnsiTheme="majorBidi" w:cstheme="majorBidi"/>
                 <w:b w:val="0"/>
                 <w:bCs w:val="0"/>
                 <w:noProof/>
@@ -3010,7 +2104,6 @@
             </w:r>
             <w:r>
               <w:rPr>
-                <w:rFonts w:asciiTheme="majorBidi" w:hAnsiTheme="majorBidi" w:cstheme="majorBidi"/>
                 <w:b w:val="0"/>
                 <w:bCs w:val="0"/>
                 <w:noProof/>
@@ -3020,17 +2113,15 @@
             </w:r>
             <w:r>
               <w:rPr>
-                <w:rFonts w:asciiTheme="majorBidi" w:hAnsiTheme="majorBidi" w:cstheme="majorBidi"/>
                 <w:b w:val="0"/>
                 <w:bCs w:val="0"/>
                 <w:noProof/>
                 <w:webHidden/>
               </w:rPr>
-              <w:t>10</w:t>
+              <w:t>7</w:t>
             </w:r>
             <w:r>
               <w:rPr>
-                <w:rFonts w:asciiTheme="majorBidi" w:hAnsiTheme="majorBidi" w:cstheme="majorBidi"/>
                 <w:b w:val="0"/>
                 <w:bCs w:val="0"/>
                 <w:noProof/>
@@ -3047,20 +2138,21 @@
               <w:tab w:val="right" w:leader="dot" w:pos="9016"/>
             </w:tabs>
             <w:rPr>
-              <w:rFonts w:asciiTheme="majorBidi" w:eastAsiaTheme="minorEastAsia" w:hAnsiTheme="majorBidi" w:cstheme="majorBidi"/>
+              <w:rFonts w:asciiTheme="minorHAnsi" w:eastAsiaTheme="minorEastAsia" w:hAnsiTheme="minorHAnsi" w:cstheme="minorBidi"/>
               <w:b w:val="0"/>
               <w:bCs w:val="0"/>
               <w:noProof/>
+              <w:kern w:val="2"/>
               <w:sz w:val="24"/>
               <w:szCs w:val="24"/>
-              <w:lang w:eastAsia="en-GB"/>
+              <w14:ligatures w14:val="standardContextual"/>
             </w:rPr>
           </w:pPr>
-          <w:hyperlink w:anchor="_Toc185330353" w:history="1">
+          <w:hyperlink w:anchor="_Toc185503743" w:history="1">
             <w:r>
               <w:rPr>
                 <w:rStyle w:val="Hyperlink"/>
-                <w:rFonts w:asciiTheme="majorBidi" w:hAnsiTheme="majorBidi" w:cstheme="majorBidi"/>
+                <w:rFonts w:asciiTheme="majorBidi" w:hAnsiTheme="majorBidi"/>
                 <w:b w:val="0"/>
                 <w:bCs w:val="0"/>
                 <w:noProof/>
@@ -3069,7 +2161,6 @@
             </w:r>
             <w:r>
               <w:rPr>
-                <w:rFonts w:asciiTheme="majorBidi" w:hAnsiTheme="majorBidi" w:cstheme="majorBidi"/>
                 <w:b w:val="0"/>
                 <w:bCs w:val="0"/>
                 <w:noProof/>
@@ -3079,7 +2170,6 @@
             </w:r>
             <w:r>
               <w:rPr>
-                <w:rFonts w:asciiTheme="majorBidi" w:hAnsiTheme="majorBidi" w:cstheme="majorBidi"/>
                 <w:b w:val="0"/>
                 <w:bCs w:val="0"/>
                 <w:noProof/>
@@ -3089,17 +2179,15 @@
             </w:r>
             <w:r>
               <w:rPr>
-                <w:rFonts w:asciiTheme="majorBidi" w:hAnsiTheme="majorBidi" w:cstheme="majorBidi"/>
                 <w:b w:val="0"/>
                 <w:bCs w:val="0"/>
                 <w:noProof/>
                 <w:webHidden/>
               </w:rPr>
-              <w:instrText xml:space="preserve"> PAGEREF _Toc185330353 \h </w:instrText>
+              <w:instrText xml:space="preserve"> PAGEREF _Toc185503743 \h </w:instrText>
             </w:r>
             <w:r>
               <w:rPr>
-                <w:rFonts w:asciiTheme="majorBidi" w:hAnsiTheme="majorBidi" w:cstheme="majorBidi"/>
                 <w:b w:val="0"/>
                 <w:bCs w:val="0"/>
                 <w:noProof/>
@@ -3108,7 +2196,6 @@
             </w:r>
             <w:r>
               <w:rPr>
-                <w:rFonts w:asciiTheme="majorBidi" w:hAnsiTheme="majorBidi" w:cstheme="majorBidi"/>
                 <w:b w:val="0"/>
                 <w:bCs w:val="0"/>
                 <w:noProof/>
@@ -3118,17 +2205,15 @@
             </w:r>
             <w:r>
               <w:rPr>
-                <w:rFonts w:asciiTheme="majorBidi" w:hAnsiTheme="majorBidi" w:cstheme="majorBidi"/>
                 <w:b w:val="0"/>
                 <w:bCs w:val="0"/>
                 <w:noProof/>
                 <w:webHidden/>
               </w:rPr>
-              <w:t>11</w:t>
+              <w:t>8</w:t>
             </w:r>
             <w:r>
               <w:rPr>
-                <w:rFonts w:asciiTheme="majorBidi" w:hAnsiTheme="majorBidi" w:cstheme="majorBidi"/>
                 <w:b w:val="0"/>
                 <w:bCs w:val="0"/>
                 <w:noProof/>
@@ -3145,20 +2230,21 @@
               <w:tab w:val="right" w:leader="dot" w:pos="9016"/>
             </w:tabs>
             <w:rPr>
-              <w:rFonts w:asciiTheme="majorBidi" w:eastAsiaTheme="minorEastAsia" w:hAnsiTheme="majorBidi" w:cstheme="majorBidi"/>
+              <w:rFonts w:asciiTheme="minorHAnsi" w:eastAsiaTheme="minorEastAsia" w:hAnsiTheme="minorHAnsi" w:cstheme="minorBidi"/>
               <w:b w:val="0"/>
               <w:bCs w:val="0"/>
               <w:noProof/>
+              <w:kern w:val="2"/>
               <w:sz w:val="24"/>
               <w:szCs w:val="24"/>
-              <w:lang w:eastAsia="en-GB"/>
+              <w14:ligatures w14:val="standardContextual"/>
             </w:rPr>
           </w:pPr>
-          <w:hyperlink w:anchor="_Toc185330354" w:history="1">
+          <w:hyperlink w:anchor="_Toc185503744" w:history="1">
             <w:r>
               <w:rPr>
                 <w:rStyle w:val="Hyperlink"/>
-                <w:rFonts w:asciiTheme="majorBidi" w:hAnsiTheme="majorBidi" w:cstheme="majorBidi"/>
+                <w:rFonts w:asciiTheme="majorBidi" w:hAnsiTheme="majorBidi"/>
                 <w:b w:val="0"/>
                 <w:bCs w:val="0"/>
                 <w:noProof/>
@@ -3167,7 +2253,6 @@
             </w:r>
             <w:r>
               <w:rPr>
-                <w:rFonts w:asciiTheme="majorBidi" w:hAnsiTheme="majorBidi" w:cstheme="majorBidi"/>
                 <w:b w:val="0"/>
                 <w:bCs w:val="0"/>
                 <w:noProof/>
@@ -3177,7 +2262,6 @@
             </w:r>
             <w:r>
               <w:rPr>
-                <w:rFonts w:asciiTheme="majorBidi" w:hAnsiTheme="majorBidi" w:cstheme="majorBidi"/>
                 <w:b w:val="0"/>
                 <w:bCs w:val="0"/>
                 <w:noProof/>
@@ -3187,17 +2271,15 @@
             </w:r>
             <w:r>
               <w:rPr>
-                <w:rFonts w:asciiTheme="majorBidi" w:hAnsiTheme="majorBidi" w:cstheme="majorBidi"/>
                 <w:b w:val="0"/>
                 <w:bCs w:val="0"/>
                 <w:noProof/>
                 <w:webHidden/>
               </w:rPr>
-              <w:instrText xml:space="preserve"> PAGEREF _Toc185330354 \h </w:instrText>
+              <w:instrText xml:space="preserve"> PAGEREF _Toc185503744 \h </w:instrText>
             </w:r>
             <w:r>
               <w:rPr>
-                <w:rFonts w:asciiTheme="majorBidi" w:hAnsiTheme="majorBidi" w:cstheme="majorBidi"/>
                 <w:b w:val="0"/>
                 <w:bCs w:val="0"/>
                 <w:noProof/>
@@ -3206,7 +2288,6 @@
             </w:r>
             <w:r>
               <w:rPr>
-                <w:rFonts w:asciiTheme="majorBidi" w:hAnsiTheme="majorBidi" w:cstheme="majorBidi"/>
                 <w:b w:val="0"/>
                 <w:bCs w:val="0"/>
                 <w:noProof/>
@@ -3216,17 +2297,15 @@
             </w:r>
             <w:r>
               <w:rPr>
-                <w:rFonts w:asciiTheme="majorBidi" w:hAnsiTheme="majorBidi" w:cstheme="majorBidi"/>
                 <w:b w:val="0"/>
                 <w:bCs w:val="0"/>
                 <w:noProof/>
                 <w:webHidden/>
               </w:rPr>
-              <w:t>11</w:t>
+              <w:t>8</w:t>
             </w:r>
             <w:r>
               <w:rPr>
-                <w:rFonts w:asciiTheme="majorBidi" w:hAnsiTheme="majorBidi" w:cstheme="majorBidi"/>
                 <w:b w:val="0"/>
                 <w:bCs w:val="0"/>
                 <w:noProof/>
@@ -3243,20 +2322,21 @@
               <w:tab w:val="right" w:leader="dot" w:pos="9016"/>
             </w:tabs>
             <w:rPr>
-              <w:rFonts w:asciiTheme="majorBidi" w:eastAsiaTheme="minorEastAsia" w:hAnsiTheme="majorBidi" w:cstheme="majorBidi"/>
+              <w:rFonts w:asciiTheme="minorHAnsi" w:eastAsiaTheme="minorEastAsia" w:hAnsiTheme="minorHAnsi" w:cstheme="minorBidi"/>
               <w:b w:val="0"/>
               <w:bCs w:val="0"/>
               <w:noProof/>
+              <w:kern w:val="2"/>
               <w:sz w:val="24"/>
               <w:szCs w:val="24"/>
-              <w:lang w:eastAsia="en-GB"/>
+              <w14:ligatures w14:val="standardContextual"/>
             </w:rPr>
           </w:pPr>
-          <w:hyperlink w:anchor="_Toc185330355" w:history="1">
+          <w:hyperlink w:anchor="_Toc185503745" w:history="1">
             <w:r>
               <w:rPr>
                 <w:rStyle w:val="Hyperlink"/>
-                <w:rFonts w:asciiTheme="majorBidi" w:hAnsiTheme="majorBidi" w:cstheme="majorBidi"/>
+                <w:rFonts w:asciiTheme="majorBidi" w:hAnsiTheme="majorBidi"/>
                 <w:b w:val="0"/>
                 <w:bCs w:val="0"/>
                 <w:noProof/>
@@ -3265,7 +2345,6 @@
             </w:r>
             <w:r>
               <w:rPr>
-                <w:rFonts w:asciiTheme="majorBidi" w:hAnsiTheme="majorBidi" w:cstheme="majorBidi"/>
                 <w:b w:val="0"/>
                 <w:bCs w:val="0"/>
                 <w:noProof/>
@@ -3275,7 +2354,6 @@
             </w:r>
             <w:r>
               <w:rPr>
-                <w:rFonts w:asciiTheme="majorBidi" w:hAnsiTheme="majorBidi" w:cstheme="majorBidi"/>
                 <w:b w:val="0"/>
                 <w:bCs w:val="0"/>
                 <w:noProof/>
@@ -3285,17 +2363,15 @@
             </w:r>
             <w:r>
               <w:rPr>
-                <w:rFonts w:asciiTheme="majorBidi" w:hAnsiTheme="majorBidi" w:cstheme="majorBidi"/>
                 <w:b w:val="0"/>
                 <w:bCs w:val="0"/>
                 <w:noProof/>
                 <w:webHidden/>
               </w:rPr>
-              <w:instrText xml:space="preserve"> PAGEREF _Toc185330355 \h </w:instrText>
+              <w:instrText xml:space="preserve"> PAGEREF _Toc185503745 \h </w:instrText>
             </w:r>
             <w:r>
               <w:rPr>
-                <w:rFonts w:asciiTheme="majorBidi" w:hAnsiTheme="majorBidi" w:cstheme="majorBidi"/>
                 <w:b w:val="0"/>
                 <w:bCs w:val="0"/>
                 <w:noProof/>
@@ -3304,7 +2380,6 @@
             </w:r>
             <w:r>
               <w:rPr>
-                <w:rFonts w:asciiTheme="majorBidi" w:hAnsiTheme="majorBidi" w:cstheme="majorBidi"/>
                 <w:b w:val="0"/>
                 <w:bCs w:val="0"/>
                 <w:noProof/>
@@ -3314,19 +2389,126 @@
             </w:r>
             <w:r>
               <w:rPr>
-                <w:rFonts w:asciiTheme="majorBidi" w:hAnsiTheme="majorBidi" w:cstheme="majorBidi"/>
                 <w:b w:val="0"/>
                 <w:bCs w:val="0"/>
                 <w:noProof/>
                 <w:webHidden/>
               </w:rPr>
-              <w:t>11</w:t>
+              <w:t>8</w:t>
             </w:r>
             <w:r>
               <w:rPr>
-                <w:rFonts w:asciiTheme="majorBidi" w:hAnsiTheme="majorBidi" w:cstheme="majorBidi"/>
                 <w:b w:val="0"/>
                 <w:bCs w:val="0"/>
+                <w:noProof/>
+                <w:webHidden/>
+              </w:rPr>
+              <w:fldChar w:fldCharType="end"/>
+            </w:r>
+          </w:hyperlink>
+        </w:p>
+        <w:p>
+          <w:pPr>
+            <w:pStyle w:val="TOC1"/>
+            <w:tabs>
+              <w:tab w:val="right" w:leader="dot" w:pos="9016"/>
+            </w:tabs>
+            <w:rPr>
+              <w:rFonts w:asciiTheme="minorHAnsi" w:eastAsiaTheme="minorEastAsia" w:hAnsiTheme="minorHAnsi" w:cstheme="minorBidi"/>
+              <w:b w:val="0"/>
+              <w:bCs w:val="0"/>
+              <w:i w:val="0"/>
+              <w:iCs w:val="0"/>
+              <w:noProof/>
+              <w:kern w:val="2"/>
+              <w:szCs w:val="24"/>
+              <w14:ligatures w14:val="standardContextual"/>
+            </w:rPr>
+          </w:pPr>
+          <w:hyperlink w:anchor="_Toc185503746" w:history="1">
+            <w:r>
+              <w:rPr>
+                <w:rStyle w:val="Hyperlink"/>
+                <w:rFonts w:asciiTheme="majorBidi" w:hAnsiTheme="majorBidi"/>
+                <w:b w:val="0"/>
+                <w:bCs w:val="0"/>
+                <w:i w:val="0"/>
+                <w:iCs w:val="0"/>
+                <w:noProof/>
+              </w:rPr>
+              <w:t>Evaluation Results</w:t>
+            </w:r>
+            <w:r>
+              <w:rPr>
+                <w:b w:val="0"/>
+                <w:bCs w:val="0"/>
+                <w:i w:val="0"/>
+                <w:iCs w:val="0"/>
+                <w:noProof/>
+                <w:webHidden/>
+              </w:rPr>
+              <w:tab/>
+            </w:r>
+            <w:r>
+              <w:rPr>
+                <w:b w:val="0"/>
+                <w:bCs w:val="0"/>
+                <w:i w:val="0"/>
+                <w:iCs w:val="0"/>
+                <w:noProof/>
+                <w:webHidden/>
+              </w:rPr>
+              <w:fldChar w:fldCharType="begin"/>
+            </w:r>
+            <w:r>
+              <w:rPr>
+                <w:b w:val="0"/>
+                <w:bCs w:val="0"/>
+                <w:i w:val="0"/>
+                <w:iCs w:val="0"/>
+                <w:noProof/>
+                <w:webHidden/>
+              </w:rPr>
+              <w:instrText xml:space="preserve"> PAGEREF _Toc185503746 \h </w:instrText>
+            </w:r>
+            <w:r>
+              <w:rPr>
+                <w:b w:val="0"/>
+                <w:bCs w:val="0"/>
+                <w:i w:val="0"/>
+                <w:iCs w:val="0"/>
+                <w:noProof/>
+                <w:webHidden/>
+              </w:rPr>
+            </w:r>
+            <w:r>
+              <w:rPr>
+                <w:b w:val="0"/>
+                <w:bCs w:val="0"/>
+                <w:i w:val="0"/>
+                <w:iCs w:val="0"/>
+                <w:noProof/>
+                <w:webHidden/>
+              </w:rPr>
+              <w:fldChar w:fldCharType="separate"/>
+            </w:r>
+            <w:r>
+              <w:rPr>
+                <w:b w:val="0"/>
+                <w:bCs w:val="0"/>
+                <w:i w:val="0"/>
+                <w:iCs w:val="0"/>
+                <w:noProof/>
+                <w:webHidden/>
+              </w:rPr>
+              <w:t>9</w:t>
+            </w:r>
+            <w:r>
+              <w:rPr>
+                <w:b w:val="0"/>
+                <w:bCs w:val="0"/>
+                <w:i w:val="0"/>
+                <w:iCs w:val="0"/>
                 <w:noProof/>
                 <w:webHidden/>
               </w:rPr>
@@ -3368,6 +2550,39 @@
         <w:jc w:val="center"/>
         <w:rPr>
           <w:rFonts w:asciiTheme="majorBidi" w:hAnsiTheme="majorBidi" w:cstheme="majorBidi"/>
+          <w:color w:val="000000" w:themeColor="text1"/>
+          <w:sz w:val="32"/>
+          <w:szCs w:val="32"/>
+        </w:rPr>
+      </w:pPr>
+    </w:p>
+    <w:p>
+      <w:pPr>
+        <w:jc w:val="center"/>
+        <w:rPr>
+          <w:rFonts w:asciiTheme="majorBidi" w:hAnsiTheme="majorBidi" w:cstheme="majorBidi"/>
+          <w:color w:val="000000" w:themeColor="text1"/>
+          <w:sz w:val="32"/>
+          <w:szCs w:val="32"/>
+        </w:rPr>
+      </w:pPr>
+    </w:p>
+    <w:p>
+      <w:pPr>
+        <w:jc w:val="center"/>
+        <w:rPr>
+          <w:rFonts w:asciiTheme="majorBidi" w:hAnsiTheme="majorBidi" w:cstheme="majorBidi"/>
+          <w:color w:val="000000" w:themeColor="text1"/>
+          <w:sz w:val="32"/>
+          <w:szCs w:val="32"/>
+        </w:rPr>
+      </w:pPr>
+    </w:p>
+    <w:p>
+      <w:pPr>
+        <w:jc w:val="center"/>
+        <w:rPr>
+          <w:rFonts w:asciiTheme="majorBidi" w:hAnsiTheme="majorBidi" w:cstheme="majorBidi"/>
           <w:b/>
           <w:bCs/>
           <w:color w:val="000000" w:themeColor="text1"/>
@@ -3476,7 +2691,7 @@
         </w:rPr>
       </w:pPr>
       <w:bookmarkStart w:id="0" w:name="_Toc185326335"/>
-      <w:bookmarkStart w:id="1" w:name="_Toc185330327"/>
+      <w:bookmarkStart w:id="1" w:name="_Toc185503727"/>
       <w:r>
         <w:rPr>
           <w:rFonts w:asciiTheme="majorBidi" w:hAnsiTheme="majorBidi"/>
@@ -3506,7 +2721,7 @@
           <w:color w:val="000000" w:themeColor="text1"/>
         </w:rPr>
       </w:pPr>
-      <w:bookmarkStart w:id="2" w:name="_Toc185330328"/>
+      <w:bookmarkStart w:id="2" w:name="_Toc185503728"/>
       <w:r>
         <w:rPr>
           <w:rFonts w:asciiTheme="majorBidi" w:hAnsiTheme="majorBidi"/>
@@ -3704,7 +2919,7 @@
           <w:color w:val="000000" w:themeColor="text1"/>
         </w:rPr>
       </w:pPr>
-      <w:bookmarkStart w:id="3" w:name="_Toc185330329"/>
+      <w:bookmarkStart w:id="3" w:name="_Toc185503729"/>
       <w:r>
         <w:rPr>
           <w:rFonts w:asciiTheme="majorBidi" w:hAnsiTheme="majorBidi"/>
@@ -3844,7 +3059,7 @@
           <w:color w:val="000000" w:themeColor="text1"/>
         </w:rPr>
       </w:pPr>
-      <w:bookmarkStart w:id="4" w:name="_Toc185330330"/>
+      <w:bookmarkStart w:id="4" w:name="_Toc185503730"/>
       <w:r>
         <w:rPr>
           <w:rFonts w:asciiTheme="majorBidi" w:hAnsiTheme="majorBidi"/>
@@ -3882,18 +3097,12 @@
       <w:pPr>
         <w:jc w:val="both"/>
         <w:rPr>
-          <w:rFonts w:asciiTheme="majorBidi" w:eastAsia="Times New Roman" w:hAnsiTheme="majorBidi" w:cstheme="majorBidi"/>
-          <w:kern w:val="0"/>
-          <w:lang w:eastAsia="en-GB"/>
-          <w14:ligatures w14:val="none"/>
-        </w:rPr>
-      </w:pPr>
-      <w:r>
-        <w:rPr>
-          <w:rFonts w:asciiTheme="majorBidi" w:eastAsia="Times New Roman" w:hAnsiTheme="majorBidi" w:cstheme="majorBidi"/>
-          <w:kern w:val="0"/>
-          <w:lang w:eastAsia="en-GB"/>
-          <w14:ligatures w14:val="none"/>
+          <w:rFonts w:asciiTheme="majorBidi" w:hAnsiTheme="majorBidi" w:cstheme="majorBidi"/>
+        </w:rPr>
+      </w:pPr>
+      <w:r>
+        <w:rPr>
+          <w:rFonts w:asciiTheme="majorBidi" w:hAnsiTheme="majorBidi" w:cstheme="majorBidi"/>
         </w:rPr>
         <w:t>Evolutionary techniques, such as Genetic techniques (GA), are ideal for this sort of problem because they can effectively traverse a wide, complicated search domain. They are capable of managing several conflicting objectives and providing strong answers in the face of ambiguity. Unlike classic optimisation approaches, GAs may avoid being stuck in local optima and adapt effectively to the changing nature of financial markets.</w:t>
       </w:r>
@@ -3976,7 +3185,7 @@
         </w:rPr>
       </w:pPr>
       <w:bookmarkStart w:id="5" w:name="_Toc185326336"/>
-      <w:bookmarkStart w:id="6" w:name="_Toc185330331"/>
+      <w:bookmarkStart w:id="6" w:name="_Toc185503731"/>
       <w:r>
         <w:rPr>
           <w:rFonts w:asciiTheme="majorBidi" w:hAnsiTheme="majorBidi"/>
@@ -4004,15 +3213,13 @@
         <w:rPr>
           <w:rFonts w:asciiTheme="majorBidi" w:eastAsia="Times New Roman" w:hAnsiTheme="majorBidi"/>
           <w:color w:val="000000" w:themeColor="text1"/>
-          <w:lang w:eastAsia="en-GB"/>
-        </w:rPr>
-      </w:pPr>
-      <w:bookmarkStart w:id="7" w:name="_Toc185330332"/>
+        </w:rPr>
+      </w:pPr>
+      <w:bookmarkStart w:id="7" w:name="_Toc185503732"/>
       <w:r>
         <w:rPr>
           <w:rFonts w:asciiTheme="majorBidi" w:eastAsia="Times New Roman" w:hAnsiTheme="majorBidi"/>
           <w:color w:val="000000" w:themeColor="text1"/>
-          <w:lang w:eastAsia="en-GB"/>
         </w:rPr>
         <w:t>1. Complexity of Search Space:</w:t>
       </w:r>
@@ -4027,11 +3234,8 @@
         <w:spacing w:before="100" w:beforeAutospacing="1" w:after="100" w:afterAutospacing="1"/>
         <w:jc w:val="both"/>
         <w:rPr>
-          <w:rFonts w:asciiTheme="majorBidi" w:eastAsia="Times New Roman" w:hAnsiTheme="majorBidi" w:cstheme="majorBidi"/>
+          <w:rFonts w:asciiTheme="majorBidi" w:hAnsiTheme="majorBidi" w:cstheme="majorBidi"/>
           <w:color w:val="000000" w:themeColor="text1"/>
-          <w:kern w:val="0"/>
-          <w:lang w:eastAsia="en-GB"/>
-          <w14:ligatures w14:val="none"/>
         </w:rPr>
       </w:pPr>
       <w:r>
@@ -4050,11 +3254,8 @@
         <w:spacing w:before="100" w:beforeAutospacing="1" w:after="100" w:afterAutospacing="1"/>
         <w:jc w:val="both"/>
         <w:rPr>
-          <w:rFonts w:asciiTheme="majorBidi" w:eastAsia="Times New Roman" w:hAnsiTheme="majorBidi" w:cstheme="majorBidi"/>
+          <w:rFonts w:asciiTheme="majorBidi" w:hAnsiTheme="majorBidi" w:cstheme="majorBidi"/>
           <w:color w:val="000000" w:themeColor="text1"/>
-          <w:kern w:val="0"/>
-          <w:lang w:eastAsia="en-GB"/>
-          <w14:ligatures w14:val="none"/>
         </w:rPr>
       </w:pPr>
       <w:r>
@@ -4082,15 +3283,13 @@
         <w:rPr>
           <w:rFonts w:asciiTheme="majorBidi" w:eastAsia="Times New Roman" w:hAnsiTheme="majorBidi"/>
           <w:color w:val="000000" w:themeColor="text1"/>
-          <w:lang w:eastAsia="en-GB"/>
-        </w:rPr>
-      </w:pPr>
-      <w:bookmarkStart w:id="8" w:name="_Toc185330333"/>
+        </w:rPr>
+      </w:pPr>
+      <w:bookmarkStart w:id="8" w:name="_Toc185503733"/>
       <w:r>
         <w:rPr>
           <w:rFonts w:asciiTheme="majorBidi" w:eastAsia="Times New Roman" w:hAnsiTheme="majorBidi"/>
           <w:color w:val="000000" w:themeColor="text1"/>
-          <w:lang w:eastAsia="en-GB"/>
         </w:rPr>
         <w:t>2. Handling Multiple Objectives:</w:t>
       </w:r>
@@ -4105,11 +3304,8 @@
         <w:spacing w:before="100" w:beforeAutospacing="1" w:after="100" w:afterAutospacing="1"/>
         <w:jc w:val="both"/>
         <w:rPr>
-          <w:rFonts w:asciiTheme="majorBidi" w:eastAsia="Times New Roman" w:hAnsiTheme="majorBidi" w:cstheme="majorBidi"/>
+          <w:rFonts w:asciiTheme="majorBidi" w:hAnsiTheme="majorBidi" w:cstheme="majorBidi"/>
           <w:color w:val="000000" w:themeColor="text1"/>
-          <w:kern w:val="0"/>
-          <w:lang w:eastAsia="en-GB"/>
-          <w14:ligatures w14:val="none"/>
         </w:rPr>
       </w:pPr>
       <w:r>
@@ -4152,11 +3348,8 @@
         <w:spacing w:before="100" w:beforeAutospacing="1" w:after="100" w:afterAutospacing="1"/>
         <w:jc w:val="both"/>
         <w:rPr>
-          <w:rFonts w:asciiTheme="majorBidi" w:eastAsia="Times New Roman" w:hAnsiTheme="majorBidi" w:cstheme="majorBidi"/>
+          <w:rFonts w:asciiTheme="majorBidi" w:hAnsiTheme="majorBidi" w:cstheme="majorBidi"/>
           <w:color w:val="000000" w:themeColor="text1"/>
-          <w:kern w:val="0"/>
-          <w:lang w:eastAsia="en-GB"/>
-          <w14:ligatures w14:val="none"/>
         </w:rPr>
       </w:pPr>
       <w:r>
@@ -4172,15 +3365,13 @@
         <w:rPr>
           <w:rFonts w:asciiTheme="majorBidi" w:eastAsia="Times New Roman" w:hAnsiTheme="majorBidi"/>
           <w:color w:val="000000" w:themeColor="text1"/>
-          <w:lang w:eastAsia="en-GB"/>
-        </w:rPr>
-      </w:pPr>
-      <w:bookmarkStart w:id="9" w:name="_Toc185330334"/>
+        </w:rPr>
+      </w:pPr>
+      <w:bookmarkStart w:id="9" w:name="_Toc185503734"/>
       <w:r>
         <w:rPr>
           <w:rFonts w:asciiTheme="majorBidi" w:eastAsia="Times New Roman" w:hAnsiTheme="majorBidi"/>
           <w:color w:val="000000" w:themeColor="text1"/>
-          <w:lang w:eastAsia="en-GB"/>
         </w:rPr>
         <w:t>3. Non-Convex and Non-Smooth Objective Functions:</w:t>
       </w:r>
@@ -4195,11 +3386,8 @@
         <w:spacing w:before="100" w:beforeAutospacing="1" w:after="100" w:afterAutospacing="1"/>
         <w:jc w:val="both"/>
         <w:rPr>
-          <w:rFonts w:asciiTheme="majorBidi" w:eastAsia="Times New Roman" w:hAnsiTheme="majorBidi" w:cstheme="majorBidi"/>
+          <w:rFonts w:asciiTheme="majorBidi" w:hAnsiTheme="majorBidi" w:cstheme="majorBidi"/>
           <w:color w:val="000000" w:themeColor="text1"/>
-          <w:kern w:val="0"/>
-          <w:lang w:eastAsia="en-GB"/>
-          <w14:ligatures w14:val="none"/>
         </w:rPr>
       </w:pPr>
       <w:r>
@@ -4218,11 +3406,8 @@
         <w:spacing w:before="100" w:beforeAutospacing="1" w:after="100" w:afterAutospacing="1"/>
         <w:jc w:val="both"/>
         <w:rPr>
-          <w:rFonts w:asciiTheme="majorBidi" w:eastAsia="Times New Roman" w:hAnsiTheme="majorBidi" w:cstheme="majorBidi"/>
+          <w:rFonts w:asciiTheme="majorBidi" w:hAnsiTheme="majorBidi" w:cstheme="majorBidi"/>
           <w:color w:val="000000" w:themeColor="text1"/>
-          <w:kern w:val="0"/>
-          <w:lang w:eastAsia="en-GB"/>
-          <w14:ligatures w14:val="none"/>
         </w:rPr>
       </w:pPr>
       <w:r>
@@ -4238,15 +3423,13 @@
         <w:rPr>
           <w:rFonts w:asciiTheme="majorBidi" w:eastAsia="Times New Roman" w:hAnsiTheme="majorBidi"/>
           <w:color w:val="000000" w:themeColor="text1"/>
-          <w:lang w:eastAsia="en-GB"/>
-        </w:rPr>
-      </w:pPr>
-      <w:bookmarkStart w:id="10" w:name="_Toc185330335"/>
+        </w:rPr>
+      </w:pPr>
+      <w:bookmarkStart w:id="10" w:name="_Toc185503735"/>
       <w:r>
         <w:rPr>
           <w:rFonts w:asciiTheme="majorBidi" w:eastAsia="Times New Roman" w:hAnsiTheme="majorBidi"/>
           <w:color w:val="000000" w:themeColor="text1"/>
-          <w:lang w:eastAsia="en-GB"/>
         </w:rPr>
         <w:t>4. Stochastic Nature and Risk Management:</w:t>
       </w:r>
@@ -4261,11 +3444,8 @@
         <w:spacing w:before="100" w:beforeAutospacing="1" w:after="100" w:afterAutospacing="1"/>
         <w:jc w:val="both"/>
         <w:rPr>
-          <w:rFonts w:asciiTheme="majorBidi" w:eastAsia="Times New Roman" w:hAnsiTheme="majorBidi" w:cstheme="majorBidi"/>
+          <w:rFonts w:asciiTheme="majorBidi" w:hAnsiTheme="majorBidi" w:cstheme="majorBidi"/>
           <w:color w:val="000000" w:themeColor="text1"/>
-          <w:kern w:val="0"/>
-          <w:lang w:eastAsia="en-GB"/>
-          <w14:ligatures w14:val="none"/>
         </w:rPr>
       </w:pPr>
       <w:r>
@@ -4284,20 +3464,14 @@
         <w:spacing w:before="100" w:beforeAutospacing="1" w:after="100" w:afterAutospacing="1"/>
         <w:jc w:val="both"/>
         <w:rPr>
-          <w:rFonts w:asciiTheme="majorBidi" w:eastAsia="Times New Roman" w:hAnsiTheme="majorBidi" w:cstheme="majorBidi"/>
+          <w:rFonts w:asciiTheme="majorBidi" w:hAnsiTheme="majorBidi" w:cstheme="majorBidi"/>
           <w:color w:val="000000" w:themeColor="text1"/>
-          <w:kern w:val="0"/>
-          <w:lang w:eastAsia="en-GB"/>
-          <w14:ligatures w14:val="none"/>
-        </w:rPr>
-      </w:pPr>
-      <w:r>
-        <w:rPr>
-          <w:rFonts w:asciiTheme="majorBidi" w:eastAsia="Times New Roman" w:hAnsiTheme="majorBidi" w:cstheme="majorBidi"/>
+        </w:rPr>
+      </w:pPr>
+      <w:r>
+        <w:rPr>
+          <w:rFonts w:asciiTheme="majorBidi" w:hAnsiTheme="majorBidi" w:cstheme="majorBidi"/>
           <w:color w:val="000000" w:themeColor="text1"/>
-          <w:kern w:val="0"/>
-          <w:lang w:eastAsia="en-GB"/>
-          <w14:ligatures w14:val="none"/>
         </w:rPr>
         <w:t>In the current implementation:</w:t>
       </w:r>
@@ -4312,11 +3486,8 @@
         <w:spacing w:before="100" w:beforeAutospacing="1" w:after="100" w:afterAutospacing="1"/>
         <w:jc w:val="both"/>
         <w:rPr>
-          <w:rFonts w:asciiTheme="majorBidi" w:eastAsia="Times New Roman" w:hAnsiTheme="majorBidi" w:cstheme="majorBidi"/>
+          <w:rFonts w:asciiTheme="majorBidi" w:hAnsiTheme="majorBidi" w:cstheme="majorBidi"/>
           <w:color w:val="000000" w:themeColor="text1"/>
-          <w:kern w:val="0"/>
-          <w:lang w:eastAsia="en-GB"/>
-          <w14:ligatures w14:val="none"/>
         </w:rPr>
       </w:pPr>
       <w:r>
@@ -4336,20 +3507,14 @@
         <w:spacing w:before="100" w:beforeAutospacing="1" w:after="100" w:afterAutospacing="1"/>
         <w:jc w:val="both"/>
         <w:rPr>
-          <w:rFonts w:asciiTheme="majorBidi" w:eastAsia="Times New Roman" w:hAnsiTheme="majorBidi" w:cstheme="majorBidi"/>
+          <w:rFonts w:asciiTheme="majorBidi" w:hAnsiTheme="majorBidi" w:cstheme="majorBidi"/>
           <w:color w:val="000000" w:themeColor="text1"/>
-          <w:kern w:val="0"/>
-          <w:lang w:eastAsia="en-GB"/>
-          <w14:ligatures w14:val="none"/>
-        </w:rPr>
-      </w:pPr>
-      <w:r>
-        <w:rPr>
-          <w:rFonts w:asciiTheme="majorBidi" w:eastAsia="Times New Roman" w:hAnsiTheme="majorBidi" w:cstheme="majorBidi"/>
+        </w:rPr>
+      </w:pPr>
+      <w:r>
+        <w:rPr>
+          <w:rFonts w:asciiTheme="majorBidi" w:hAnsiTheme="majorBidi" w:cstheme="majorBidi"/>
           <w:color w:val="000000" w:themeColor="text1"/>
-          <w:kern w:val="0"/>
-          <w:lang w:eastAsia="en-GB"/>
-          <w14:ligatures w14:val="none"/>
         </w:rPr>
         <w:t xml:space="preserve">The </w:t>
       </w:r>
@@ -4366,15 +3531,13 @@
         <w:rPr>
           <w:rFonts w:asciiTheme="majorBidi" w:eastAsia="Times New Roman" w:hAnsiTheme="majorBidi"/>
           <w:color w:val="000000" w:themeColor="text1"/>
-          <w:lang w:eastAsia="en-GB"/>
-        </w:rPr>
-      </w:pPr>
-      <w:bookmarkStart w:id="11" w:name="_Toc185330336"/>
+        </w:rPr>
+      </w:pPr>
+      <w:bookmarkStart w:id="11" w:name="_Toc185503736"/>
       <w:r>
         <w:rPr>
           <w:rFonts w:asciiTheme="majorBidi" w:eastAsia="Times New Roman" w:hAnsiTheme="majorBidi"/>
           <w:color w:val="000000" w:themeColor="text1"/>
-          <w:lang w:eastAsia="en-GB"/>
         </w:rPr>
         <w:t>5. Constraint Handling:</w:t>
       </w:r>
@@ -4389,11 +3552,8 @@
         <w:spacing w:before="100" w:beforeAutospacing="1" w:after="100" w:afterAutospacing="1"/>
         <w:jc w:val="both"/>
         <w:rPr>
-          <w:rFonts w:asciiTheme="majorBidi" w:eastAsia="Times New Roman" w:hAnsiTheme="majorBidi" w:cstheme="majorBidi"/>
+          <w:rFonts w:asciiTheme="majorBidi" w:hAnsiTheme="majorBidi" w:cstheme="majorBidi"/>
           <w:color w:val="000000" w:themeColor="text1"/>
-          <w:kern w:val="0"/>
-          <w:lang w:eastAsia="en-GB"/>
-          <w14:ligatures w14:val="none"/>
         </w:rPr>
       </w:pPr>
       <w:r>
@@ -4412,20 +3572,14 @@
         <w:spacing w:before="100" w:beforeAutospacing="1" w:after="100" w:afterAutospacing="1"/>
         <w:jc w:val="both"/>
         <w:rPr>
-          <w:rFonts w:asciiTheme="majorBidi" w:eastAsia="Times New Roman" w:hAnsiTheme="majorBidi" w:cstheme="majorBidi"/>
+          <w:rFonts w:asciiTheme="majorBidi" w:hAnsiTheme="majorBidi" w:cstheme="majorBidi"/>
           <w:color w:val="000000" w:themeColor="text1"/>
-          <w:kern w:val="0"/>
-          <w:lang w:eastAsia="en-GB"/>
-          <w14:ligatures w14:val="none"/>
-        </w:rPr>
-      </w:pPr>
-      <w:r>
-        <w:rPr>
-          <w:rFonts w:asciiTheme="majorBidi" w:eastAsia="Times New Roman" w:hAnsiTheme="majorBidi" w:cstheme="majorBidi"/>
+        </w:rPr>
+      </w:pPr>
+      <w:r>
+        <w:rPr>
+          <w:rFonts w:asciiTheme="majorBidi" w:hAnsiTheme="majorBidi" w:cstheme="majorBidi"/>
           <w:color w:val="000000" w:themeColor="text1"/>
-          <w:kern w:val="0"/>
-          <w:lang w:eastAsia="en-GB"/>
-          <w14:ligatures w14:val="none"/>
         </w:rPr>
         <w:t>In the current implementation:</w:t>
       </w:r>
@@ -4439,11 +3593,8 @@
         <w:spacing w:before="100" w:beforeAutospacing="1" w:after="100" w:afterAutospacing="1"/>
         <w:jc w:val="both"/>
         <w:rPr>
-          <w:rFonts w:asciiTheme="majorBidi" w:eastAsia="Times New Roman" w:hAnsiTheme="majorBidi" w:cstheme="majorBidi"/>
+          <w:rFonts w:asciiTheme="majorBidi" w:hAnsiTheme="majorBidi" w:cstheme="majorBidi"/>
           <w:color w:val="000000" w:themeColor="text1"/>
-          <w:kern w:val="0"/>
-          <w:lang w:eastAsia="en-GB"/>
-          <w14:ligatures w14:val="none"/>
         </w:rPr>
       </w:pPr>
       <w:r>
@@ -4463,13 +3614,10 @@
         <w:jc w:val="both"/>
         <w:outlineLvl w:val="3"/>
         <w:rPr>
-          <w:rFonts w:asciiTheme="majorBidi" w:eastAsia="Times New Roman" w:hAnsiTheme="majorBidi" w:cstheme="majorBidi"/>
+          <w:rFonts w:asciiTheme="majorBidi" w:hAnsiTheme="majorBidi" w:cstheme="majorBidi"/>
           <w:b/>
           <w:bCs/>
           <w:color w:val="000000" w:themeColor="text1"/>
-          <w:kern w:val="0"/>
-          <w:lang w:eastAsia="en-GB"/>
-          <w14:ligatures w14:val="none"/>
         </w:rPr>
       </w:pPr>
       <w:r>
@@ -4486,13 +3634,10 @@
         <w:jc w:val="both"/>
         <w:outlineLvl w:val="3"/>
         <w:rPr>
-          <w:rFonts w:asciiTheme="majorBidi" w:eastAsia="Times New Roman" w:hAnsiTheme="majorBidi" w:cstheme="majorBidi"/>
+          <w:rFonts w:asciiTheme="majorBidi" w:hAnsiTheme="majorBidi" w:cstheme="majorBidi"/>
           <w:b/>
           <w:bCs/>
           <w:color w:val="000000" w:themeColor="text1"/>
-          <w:kern w:val="0"/>
-          <w:lang w:eastAsia="en-GB"/>
-          <w14:ligatures w14:val="none"/>
         </w:rPr>
       </w:pPr>
     </w:p>
@@ -4502,15 +3647,13 @@
         <w:rPr>
           <w:rFonts w:asciiTheme="majorBidi" w:eastAsia="Times New Roman" w:hAnsiTheme="majorBidi"/>
           <w:color w:val="000000" w:themeColor="text1"/>
-          <w:lang w:eastAsia="en-GB"/>
-        </w:rPr>
-      </w:pPr>
-      <w:bookmarkStart w:id="12" w:name="_Toc185330337"/>
+        </w:rPr>
+      </w:pPr>
+      <w:bookmarkStart w:id="12" w:name="_Toc185503737"/>
       <w:r>
         <w:rPr>
           <w:rFonts w:asciiTheme="majorBidi" w:eastAsia="Times New Roman" w:hAnsiTheme="majorBidi"/>
           <w:color w:val="000000" w:themeColor="text1"/>
-          <w:lang w:eastAsia="en-GB"/>
         </w:rPr>
         <w:t>6. Robustness and Multi-Run Evaluation:</w:t>
       </w:r>
@@ -4525,11 +3668,8 @@
         <w:spacing w:before="100" w:beforeAutospacing="1" w:after="100" w:afterAutospacing="1"/>
         <w:jc w:val="both"/>
         <w:rPr>
-          <w:rFonts w:asciiTheme="majorBidi" w:eastAsia="Times New Roman" w:hAnsiTheme="majorBidi" w:cstheme="majorBidi"/>
+          <w:rFonts w:asciiTheme="majorBidi" w:hAnsiTheme="majorBidi" w:cstheme="majorBidi"/>
           <w:color w:val="000000" w:themeColor="text1"/>
-          <w:kern w:val="0"/>
-          <w:lang w:eastAsia="en-GB"/>
-          <w14:ligatures w14:val="none"/>
         </w:rPr>
       </w:pPr>
       <w:r>
@@ -4560,20 +3700,14 @@
         <w:spacing w:before="100" w:beforeAutospacing="1" w:after="100" w:afterAutospacing="1"/>
         <w:jc w:val="both"/>
         <w:rPr>
-          <w:rFonts w:asciiTheme="majorBidi" w:eastAsia="Times New Roman" w:hAnsiTheme="majorBidi" w:cstheme="majorBidi"/>
+          <w:rFonts w:asciiTheme="majorBidi" w:hAnsiTheme="majorBidi" w:cstheme="majorBidi"/>
           <w:color w:val="000000" w:themeColor="text1"/>
-          <w:kern w:val="0"/>
-          <w:lang w:eastAsia="en-GB"/>
-          <w14:ligatures w14:val="none"/>
-        </w:rPr>
-      </w:pPr>
-      <w:r>
-        <w:rPr>
-          <w:rFonts w:asciiTheme="majorBidi" w:eastAsia="Times New Roman" w:hAnsiTheme="majorBidi" w:cstheme="majorBidi"/>
+        </w:rPr>
+      </w:pPr>
+      <w:r>
+        <w:rPr>
+          <w:rFonts w:asciiTheme="majorBidi" w:hAnsiTheme="majorBidi" w:cstheme="majorBidi"/>
           <w:color w:val="000000" w:themeColor="text1"/>
-          <w:kern w:val="0"/>
-          <w:lang w:eastAsia="en-GB"/>
-          <w14:ligatures w14:val="none"/>
         </w:rPr>
         <w:t>In the current implementation:</w:t>
       </w:r>
@@ -4587,11 +3721,8 @@
         <w:spacing w:before="100" w:beforeAutospacing="1" w:after="100" w:afterAutospacing="1"/>
         <w:jc w:val="both"/>
         <w:rPr>
-          <w:rFonts w:asciiTheme="majorBidi" w:eastAsia="Times New Roman" w:hAnsiTheme="majorBidi" w:cstheme="majorBidi"/>
+          <w:rFonts w:asciiTheme="majorBidi" w:hAnsiTheme="majorBidi" w:cstheme="majorBidi"/>
           <w:color w:val="000000" w:themeColor="text1"/>
-          <w:kern w:val="0"/>
-          <w:lang w:eastAsia="en-GB"/>
-          <w14:ligatures w14:val="none"/>
         </w:rPr>
       </w:pPr>
       <w:r>
@@ -4610,11 +3741,8 @@
         <w:spacing w:before="100" w:beforeAutospacing="1" w:after="100" w:afterAutospacing="1"/>
         <w:jc w:val="both"/>
         <w:rPr>
-          <w:rFonts w:asciiTheme="majorBidi" w:eastAsia="Times New Roman" w:hAnsiTheme="majorBidi" w:cstheme="majorBidi"/>
+          <w:rFonts w:asciiTheme="majorBidi" w:hAnsiTheme="majorBidi" w:cstheme="majorBidi"/>
           <w:color w:val="000000" w:themeColor="text1"/>
-          <w:kern w:val="0"/>
-          <w:lang w:eastAsia="en-GB"/>
-          <w14:ligatures w14:val="none"/>
         </w:rPr>
       </w:pPr>
       <w:r>
@@ -4630,15 +3758,13 @@
         <w:rPr>
           <w:rFonts w:asciiTheme="majorBidi" w:eastAsia="Times New Roman" w:hAnsiTheme="majorBidi"/>
           <w:color w:val="000000" w:themeColor="text1"/>
-          <w:lang w:eastAsia="en-GB"/>
-        </w:rPr>
-      </w:pPr>
-      <w:bookmarkStart w:id="13" w:name="_Toc185330338"/>
+        </w:rPr>
+      </w:pPr>
+      <w:bookmarkStart w:id="13" w:name="_Toc185503738"/>
       <w:r>
         <w:rPr>
           <w:rFonts w:asciiTheme="majorBidi" w:eastAsia="Times New Roman" w:hAnsiTheme="majorBidi"/>
           <w:color w:val="000000" w:themeColor="text1"/>
-          <w:lang w:eastAsia="en-GB"/>
         </w:rPr>
         <w:t>7. Simulation of Future Scenarios:</w:t>
       </w:r>
@@ -4653,11 +3779,8 @@
         <w:spacing w:before="100" w:beforeAutospacing="1" w:after="100" w:afterAutospacing="1"/>
         <w:jc w:val="both"/>
         <w:rPr>
-          <w:rFonts w:asciiTheme="majorBidi" w:eastAsia="Times New Roman" w:hAnsiTheme="majorBidi" w:cstheme="majorBidi"/>
+          <w:rFonts w:asciiTheme="majorBidi" w:hAnsiTheme="majorBidi" w:cstheme="majorBidi"/>
           <w:color w:val="000000" w:themeColor="text1"/>
-          <w:kern w:val="0"/>
-          <w:lang w:eastAsia="en-GB"/>
-          <w14:ligatures w14:val="none"/>
         </w:rPr>
       </w:pPr>
       <w:r>
@@ -4676,11 +3799,8 @@
         <w:spacing w:before="100" w:beforeAutospacing="1" w:after="100" w:afterAutospacing="1"/>
         <w:jc w:val="both"/>
         <w:rPr>
-          <w:rFonts w:asciiTheme="majorBidi" w:eastAsia="Times New Roman" w:hAnsiTheme="majorBidi" w:cstheme="majorBidi"/>
+          <w:rFonts w:asciiTheme="majorBidi" w:hAnsiTheme="majorBidi" w:cstheme="majorBidi"/>
           <w:color w:val="000000" w:themeColor="text1"/>
-          <w:kern w:val="0"/>
-          <w:lang w:eastAsia="en-GB"/>
-          <w14:ligatures w14:val="none"/>
         </w:rPr>
       </w:pPr>
       <w:r>
@@ -4705,56 +3825,36 @@
     <w:p>
       <w:pPr>
         <w:jc w:val="both"/>
-        <w:rPr>
-          <w:rFonts w:ascii="Times New Roman" w:eastAsia="Times New Roman" w:hAnsi="Times New Roman" w:cs="Times New Roman"/>
-          <w:kern w:val="0"/>
-          <w:lang w:eastAsia="en-GB"/>
-          <w14:ligatures w14:val="none"/>
-        </w:rPr>
       </w:pPr>
     </w:p>
     <w:p>
       <w:pPr>
         <w:jc w:val="both"/>
-        <w:rPr>
-          <w:rFonts w:ascii="Times New Roman" w:eastAsia="Times New Roman" w:hAnsi="Times New Roman" w:cs="Times New Roman"/>
-          <w:kern w:val="0"/>
-          <w:lang w:eastAsia="en-GB"/>
-          <w14:ligatures w14:val="none"/>
-        </w:rPr>
-      </w:pPr>
-      <w:r>
-        <w:rPr>
-          <w:rFonts w:ascii="Times New Roman" w:eastAsia="Times New Roman" w:hAnsi="Times New Roman" w:cs="Times New Roman"/>
-          <w:kern w:val="0"/>
-          <w:lang w:eastAsia="en-GB"/>
-          <w14:ligatures w14:val="none"/>
-        </w:rPr>
+      </w:pPr>
+      <w:r>
         <w:t>The code improvements, such as machine learning integration for return prediction, multi-run evaluation for robustness, and sophisticated constraint handling in the fitness function, show the versatility and power of Genetic Algorithms in solving complex, multi-objective, and non-linear portfolio optimisation problems. These enhancements make GAs suited for real-world financial optimisation tasks.</w:t>
       </w:r>
+      <w:bookmarkStart w:id="14" w:name="_Toc185326338"/>
     </w:p>
     <w:p>
       <w:pPr>
-        <w:spacing w:before="100" w:beforeAutospacing="1" w:after="100" w:afterAutospacing="1"/>
-        <w:rPr>
-          <w:rFonts w:asciiTheme="majorBidi" w:eastAsia="Times New Roman" w:hAnsiTheme="majorBidi" w:cstheme="majorBidi"/>
-          <w:color w:val="000000" w:themeColor="text1"/>
-          <w:kern w:val="0"/>
-          <w:lang w:eastAsia="en-GB"/>
-          <w14:ligatures w14:val="none"/>
-        </w:rPr>
+        <w:jc w:val="both"/>
       </w:pPr>
     </w:p>
     <w:p>
       <w:pPr>
+        <w:jc w:val="both"/>
+      </w:pPr>
+    </w:p>
+    <w:p>
+      <w:pPr>
         <w:pStyle w:val="Heading1"/>
         <w:rPr>
           <w:rFonts w:asciiTheme="majorBidi" w:hAnsiTheme="majorBidi"/>
           <w:color w:val="000000" w:themeColor="text1"/>
         </w:rPr>
       </w:pPr>
-      <w:bookmarkStart w:id="14" w:name="_Toc185326338"/>
-      <w:bookmarkStart w:id="15" w:name="_Toc185330339"/>
+      <w:bookmarkStart w:id="15" w:name="_Toc185503739"/>
       <w:r>
         <w:rPr>
           <w:rFonts w:asciiTheme="majorBidi" w:hAnsiTheme="majorBidi"/>
@@ -4765,6 +3865,22 @@
       <w:bookmarkEnd w:id="14"/>
       <w:bookmarkEnd w:id="15"/>
     </w:p>
+    <w:p/>
+    <w:p/>
+    <w:p>
+      <w:r>
+        <w:t xml:space="preserve">The figure </w:t>
+      </w:r>
+      <w:r>
+        <w:t>illustrates</w:t>
+      </w:r>
+      <w:r>
+        <w:t xml:space="preserve"> </w:t>
+      </w:r>
+      <w:r>
+        <w:t>the modularized architecture of the portfolio optimization process, which employs Genetic Algorithms (GA) and machine learning. It starts with the Data Preprocessing Stage, which involves retrieving and cleaning data, followed by return calculation for machine learning input. In the Machine Learning Stage, asset returns are predicted using a Random Forest Regressor. The Evolutionary Stage uses GA to optimise the portfolio by evaluating its fitness, which takes into account portfolio return, risk, Sharpe Ratio, constraints (budget, allocation, risk), and diversification rewards. Termination criteria include terminating early when fitness levels reach a plateau. The approach generates optimal asset weights, portfolio metrics, and fitness evolution visualizations.</w:t>
+      </w:r>
+    </w:p>
     <w:p>
       <w:pPr>
         <w:rPr>
@@ -4785,61 +3901,28 @@
       <w:r>
         <w:rPr>
           <w:rFonts w:asciiTheme="majorBidi" w:hAnsiTheme="majorBidi" w:cstheme="majorBidi"/>
+          <w:color w:val="000000" w:themeColor="text1"/>
+        </w:rPr>
+        <w:t>Here’s a holistic view of the system:</w:t>
+      </w:r>
+    </w:p>
+    <w:p>
+      <w:pPr>
+        <w:rPr>
+          <w:rFonts w:asciiTheme="majorBidi" w:hAnsiTheme="majorBidi" w:cstheme="majorBidi"/>
           <w:b/>
           <w:bCs/>
           <w:color w:val="000000" w:themeColor="text1"/>
         </w:rPr>
-        <w:t>Holistic View:</w:t>
-      </w:r>
-      <w:r>
-        <w:rPr>
-          <w:rFonts w:asciiTheme="majorBidi" w:hAnsiTheme="majorBidi" w:cstheme="majorBidi"/>
-          <w:color w:val="000000" w:themeColor="text1"/>
-        </w:rPr>
-        <w:t xml:space="preserve"> </w:t>
-      </w:r>
-      <w:r>
-        <w:rPr>
-          <w:rFonts w:asciiTheme="majorBidi" w:hAnsiTheme="majorBidi" w:cstheme="majorBidi"/>
-          <w:color w:val="000000" w:themeColor="text1"/>
-        </w:rPr>
-        <w:t xml:space="preserve">The </w:t>
-      </w:r>
-      <w:r>
-        <w:rPr>
-          <w:rStyle w:val="Strong"/>
-          <w:rFonts w:asciiTheme="majorBidi" w:hAnsiTheme="majorBidi" w:cstheme="majorBidi"/>
-          <w:color w:val="000000" w:themeColor="text1"/>
-        </w:rPr>
-        <w:t>portfolio optimization solution using Genetic Algorithm (GA)</w:t>
-      </w:r>
-      <w:r>
-        <w:rPr>
-          <w:rFonts w:asciiTheme="majorBidi" w:hAnsiTheme="majorBidi" w:cstheme="majorBidi"/>
-          <w:color w:val="000000" w:themeColor="text1"/>
-        </w:rPr>
-        <w:t xml:space="preserve"> incorporates machine learning for return prediction and a modularized architecture to optimize asset allocation efficiently. </w:t>
-      </w:r>
-      <w:r>
-        <w:rPr>
-          <w:rFonts w:asciiTheme="majorBidi" w:hAnsiTheme="majorBidi" w:cstheme="majorBidi"/>
-          <w:color w:val="000000" w:themeColor="text1"/>
-        </w:rPr>
-        <w:t>Here’s a holistic view of the system:</w:t>
-      </w:r>
+      </w:pPr>
     </w:p>
     <w:p>
       <w:pPr>
         <w:rPr>
-          <w:rFonts w:asciiTheme="majorBidi" w:eastAsia="Times New Roman" w:hAnsiTheme="majorBidi" w:cstheme="majorBidi"/>
+          <w:rFonts w:asciiTheme="majorBidi" w:hAnsiTheme="majorBidi" w:cstheme="majorBidi"/>
           <w:b/>
           <w:bCs/>
           <w:color w:val="000000" w:themeColor="text1"/>
-          <w:kern w:val="0"/>
-          <w:sz w:val="27"/>
-          <w:szCs w:val="27"/>
-          <w:lang w:eastAsia="en-GB"/>
-          <w14:ligatures w14:val="none"/>
         </w:rPr>
       </w:pPr>
     </w:p>
@@ -4847,27 +3930,12 @@
       <w:pPr>
         <w:rPr>
           <w:rFonts w:asciiTheme="majorBidi" w:hAnsiTheme="majorBidi" w:cstheme="majorBidi"/>
-          <w:b/>
-          <w:bCs/>
           <w:color w:val="000000" w:themeColor="text1"/>
         </w:rPr>
       </w:pPr>
-      <w:r>
-        <w:rPr>
-          <w:rFonts w:asciiTheme="majorBidi" w:hAnsiTheme="majorBidi" w:cstheme="majorBidi"/>
-          <w:b/>
-          <w:bCs/>
-          <w:color w:val="000000" w:themeColor="text1"/>
-        </w:rPr>
-        <w:t>Modularized Diagram Flow (Adapted Version):</w:t>
-      </w:r>
     </w:p>
     <w:p>
       <w:pPr>
-        <w:numPr>
-          <w:ilvl w:val="0"/>
-          <w:numId w:val="75"/>
-        </w:numPr>
         <w:rPr>
           <w:rFonts w:asciiTheme="majorBidi" w:hAnsiTheme="majorBidi" w:cstheme="majorBidi"/>
           <w:color w:val="000000" w:themeColor="text1"/>
@@ -4876,489 +3944,70 @@
       <w:r>
         <w:rPr>
           <w:rFonts w:asciiTheme="majorBidi" w:hAnsiTheme="majorBidi" w:cstheme="majorBidi"/>
-          <w:b/>
-          <w:bCs/>
+          <w:noProof/>
           <w:color w:val="000000" w:themeColor="text1"/>
-        </w:rPr>
-        <w:t>Data Preprocessing Stage</w:t>
-      </w:r>
-      <w:r>
-        <w:rPr>
-          <w:rFonts w:asciiTheme="majorBidi" w:hAnsiTheme="majorBidi" w:cstheme="majorBidi"/>
-          <w:color w:val="000000" w:themeColor="text1"/>
-        </w:rPr>
-        <w:t>:</w:t>
+          <w14:ligatures w14:val="standardContextual"/>
+        </w:rPr>
+        <w:lastRenderedPageBreak/>
+        <w:drawing>
+          <wp:anchor distT="0" distB="0" distL="114300" distR="114300" simplePos="0" relativeHeight="251663360" behindDoc="0" locked="0" layoutInCell="1" allowOverlap="1" wp14:anchorId="5DA0CB66" wp14:editId="1CC85FAC">
+            <wp:simplePos x="0" y="0"/>
+            <wp:positionH relativeFrom="column">
+              <wp:posOffset>256139</wp:posOffset>
+            </wp:positionH>
+            <wp:positionV relativeFrom="paragraph">
+              <wp:posOffset>-167</wp:posOffset>
+            </wp:positionV>
+            <wp:extent cx="5213350" cy="9095105"/>
+            <wp:effectExtent l="0" t="0" r="6350" b="0"/>
+            <wp:wrapSquare wrapText="bothSides"/>
+            <wp:docPr id="1110872577" name="Picture 1"/>
+            <wp:cNvGraphicFramePr>
+              <a:graphicFrameLocks xmlns:a="http://schemas.openxmlformats.org/drawingml/2006/main" noChangeAspect="1"/>
+            </wp:cNvGraphicFramePr>
+            <a:graphic xmlns:a="http://schemas.openxmlformats.org/drawingml/2006/main">
+              <a:graphicData uri="http://schemas.openxmlformats.org/drawingml/2006/picture">
+                <pic:pic xmlns:pic="http://schemas.openxmlformats.org/drawingml/2006/picture">
+                  <pic:nvPicPr>
+                    <pic:cNvPr id="1110872577" name="Picture 1110872577"/>
+                    <pic:cNvPicPr/>
+                  </pic:nvPicPr>
+                  <pic:blipFill>
+                    <a:blip r:embed="rId8">
+                      <a:extLst>
+                        <a:ext uri="{28A0092B-C50C-407E-A947-70E740481C1C}">
+                          <a14:useLocalDpi xmlns:a14="http://schemas.microsoft.com/office/drawing/2010/main" val="0"/>
+                        </a:ext>
+                      </a:extLst>
+                    </a:blip>
+                    <a:stretch>
+                      <a:fillRect/>
+                    </a:stretch>
+                  </pic:blipFill>
+                  <pic:spPr>
+                    <a:xfrm>
+                      <a:off x="0" y="0"/>
+                      <a:ext cx="5213350" cy="9095105"/>
+                    </a:xfrm>
+                    <a:prstGeom prst="rect">
+                      <a:avLst/>
+                    </a:prstGeom>
+                  </pic:spPr>
+                </pic:pic>
+              </a:graphicData>
+            </a:graphic>
+            <wp14:sizeRelH relativeFrom="page">
+              <wp14:pctWidth>0</wp14:pctWidth>
+            </wp14:sizeRelH>
+            <wp14:sizeRelV relativeFrom="page">
+              <wp14:pctHeight>0</wp14:pctHeight>
+            </wp14:sizeRelV>
+          </wp:anchor>
+        </w:drawing>
       </w:r>
     </w:p>
     <w:p>
       <w:pPr>
-        <w:numPr>
-          <w:ilvl w:val="1"/>
-          <w:numId w:val="75"/>
-        </w:numPr>
-        <w:rPr>
-          <w:rFonts w:asciiTheme="majorBidi" w:hAnsiTheme="majorBidi" w:cstheme="majorBidi"/>
-          <w:color w:val="000000" w:themeColor="text1"/>
-        </w:rPr>
-      </w:pPr>
-      <w:r>
-        <w:rPr>
-          <w:rFonts w:asciiTheme="majorBidi" w:hAnsiTheme="majorBidi" w:cstheme="majorBidi"/>
-          <w:color w:val="000000" w:themeColor="text1"/>
-        </w:rPr>
-        <w:t>Fetch Data → Clean Data → Calculate Returns → Output Preprocessed Data.</w:t>
-      </w:r>
-    </w:p>
-    <w:p>
-      <w:pPr>
-        <w:numPr>
-          <w:ilvl w:val="0"/>
-          <w:numId w:val="75"/>
-        </w:numPr>
-        <w:rPr>
-          <w:rFonts w:asciiTheme="majorBidi" w:hAnsiTheme="majorBidi" w:cstheme="majorBidi"/>
-          <w:color w:val="000000" w:themeColor="text1"/>
-        </w:rPr>
-      </w:pPr>
-      <w:r>
-        <w:rPr>
-          <w:rFonts w:asciiTheme="majorBidi" w:hAnsiTheme="majorBidi" w:cstheme="majorBidi"/>
-          <w:b/>
-          <w:bCs/>
-          <w:color w:val="000000" w:themeColor="text1"/>
-        </w:rPr>
-        <w:t>Machine Learning Prediction Module</w:t>
-      </w:r>
-      <w:r>
-        <w:rPr>
-          <w:rFonts w:asciiTheme="majorBidi" w:hAnsiTheme="majorBidi" w:cstheme="majorBidi"/>
-          <w:color w:val="000000" w:themeColor="text1"/>
-        </w:rPr>
-        <w:t>:</w:t>
-      </w:r>
-    </w:p>
-    <w:p>
-      <w:pPr>
-        <w:numPr>
-          <w:ilvl w:val="1"/>
-          <w:numId w:val="75"/>
-        </w:numPr>
-        <w:rPr>
-          <w:rFonts w:asciiTheme="majorBidi" w:hAnsiTheme="majorBidi" w:cstheme="majorBidi"/>
-          <w:color w:val="000000" w:themeColor="text1"/>
-        </w:rPr>
-      </w:pPr>
-      <w:r>
-        <w:rPr>
-          <w:rFonts w:asciiTheme="majorBidi" w:hAnsiTheme="majorBidi" w:cstheme="majorBidi"/>
-          <w:color w:val="000000" w:themeColor="text1"/>
-        </w:rPr>
-        <w:t>Train Random Forest → Predict Asset Returns → Output Predicted Returns.</w:t>
-      </w:r>
-    </w:p>
-    <w:p>
-      <w:pPr>
-        <w:numPr>
-          <w:ilvl w:val="0"/>
-          <w:numId w:val="75"/>
-        </w:numPr>
-        <w:rPr>
-          <w:rFonts w:asciiTheme="majorBidi" w:hAnsiTheme="majorBidi" w:cstheme="majorBidi"/>
-          <w:color w:val="000000" w:themeColor="text1"/>
-        </w:rPr>
-      </w:pPr>
-      <w:r>
-        <w:rPr>
-          <w:rFonts w:asciiTheme="majorBidi" w:hAnsiTheme="majorBidi" w:cstheme="majorBidi"/>
-          <w:b/>
-          <w:bCs/>
-          <w:color w:val="000000" w:themeColor="text1"/>
-        </w:rPr>
-        <w:t>Fitness Evaluation Module</w:t>
-      </w:r>
-      <w:r>
-        <w:rPr>
-          <w:rFonts w:asciiTheme="majorBidi" w:hAnsiTheme="majorBidi" w:cstheme="majorBidi"/>
-          <w:color w:val="000000" w:themeColor="text1"/>
-        </w:rPr>
-        <w:t>:</w:t>
-      </w:r>
-    </w:p>
-    <w:p>
-      <w:pPr>
-        <w:numPr>
-          <w:ilvl w:val="1"/>
-          <w:numId w:val="75"/>
-        </w:numPr>
-        <w:rPr>
-          <w:rFonts w:asciiTheme="majorBidi" w:hAnsiTheme="majorBidi" w:cstheme="majorBidi"/>
-          <w:color w:val="000000" w:themeColor="text1"/>
-        </w:rPr>
-      </w:pPr>
-      <w:r>
-        <w:rPr>
-          <w:rFonts w:asciiTheme="majorBidi" w:hAnsiTheme="majorBidi" w:cstheme="majorBidi"/>
-          <w:color w:val="000000" w:themeColor="text1"/>
-        </w:rPr>
-        <w:t>Evaluate Fitness:</w:t>
-      </w:r>
-    </w:p>
-    <w:p>
-      <w:pPr>
-        <w:numPr>
-          <w:ilvl w:val="2"/>
-          <w:numId w:val="75"/>
-        </w:numPr>
-        <w:rPr>
-          <w:rFonts w:asciiTheme="majorBidi" w:hAnsiTheme="majorBidi" w:cstheme="majorBidi"/>
-          <w:color w:val="000000" w:themeColor="text1"/>
-        </w:rPr>
-      </w:pPr>
-      <w:r>
-        <w:rPr>
-          <w:rFonts w:asciiTheme="majorBidi" w:hAnsiTheme="majorBidi" w:cstheme="majorBidi"/>
-          <w:color w:val="000000" w:themeColor="text1"/>
-        </w:rPr>
-        <w:t>Portfolio Return (using predicted returns)</w:t>
-      </w:r>
-    </w:p>
-    <w:p>
-      <w:pPr>
-        <w:numPr>
-          <w:ilvl w:val="2"/>
-          <w:numId w:val="75"/>
-        </w:numPr>
-        <w:rPr>
-          <w:rFonts w:asciiTheme="majorBidi" w:hAnsiTheme="majorBidi" w:cstheme="majorBidi"/>
-          <w:color w:val="000000" w:themeColor="text1"/>
-        </w:rPr>
-      </w:pPr>
-      <w:r>
-        <w:rPr>
-          <w:rFonts w:asciiTheme="majorBidi" w:hAnsiTheme="majorBidi" w:cstheme="majorBidi"/>
-          <w:color w:val="000000" w:themeColor="text1"/>
-        </w:rPr>
-        <w:t>Risk (volatility from covariance matrix)</w:t>
-      </w:r>
-    </w:p>
-    <w:p>
-      <w:pPr>
-        <w:numPr>
-          <w:ilvl w:val="2"/>
-          <w:numId w:val="75"/>
-        </w:numPr>
-        <w:rPr>
-          <w:rFonts w:asciiTheme="majorBidi" w:hAnsiTheme="majorBidi" w:cstheme="majorBidi"/>
-          <w:color w:val="000000" w:themeColor="text1"/>
-        </w:rPr>
-      </w:pPr>
-      <w:r>
-        <w:rPr>
-          <w:rFonts w:asciiTheme="majorBidi" w:hAnsiTheme="majorBidi" w:cstheme="majorBidi"/>
-          <w:color w:val="000000" w:themeColor="text1"/>
-        </w:rPr>
-        <w:t>Sharpe Ratio</w:t>
-      </w:r>
-    </w:p>
-    <w:p>
-      <w:pPr>
-        <w:numPr>
-          <w:ilvl w:val="2"/>
-          <w:numId w:val="75"/>
-        </w:numPr>
-        <w:rPr>
-          <w:rFonts w:asciiTheme="majorBidi" w:hAnsiTheme="majorBidi" w:cstheme="majorBidi"/>
-          <w:color w:val="000000" w:themeColor="text1"/>
-        </w:rPr>
-      </w:pPr>
-      <w:r>
-        <w:rPr>
-          <w:rFonts w:asciiTheme="majorBidi" w:hAnsiTheme="majorBidi" w:cstheme="majorBidi"/>
-          <w:color w:val="000000" w:themeColor="text1"/>
-        </w:rPr>
-        <w:t>Penalties and Rewards (constraints, diversification).</w:t>
-      </w:r>
-    </w:p>
-    <w:p>
-      <w:pPr>
-        <w:numPr>
-          <w:ilvl w:val="0"/>
-          <w:numId w:val="75"/>
-        </w:numPr>
-        <w:rPr>
-          <w:rFonts w:asciiTheme="majorBidi" w:hAnsiTheme="majorBidi" w:cstheme="majorBidi"/>
-          <w:color w:val="000000" w:themeColor="text1"/>
-        </w:rPr>
-      </w:pPr>
-      <w:r>
-        <w:rPr>
-          <w:rFonts w:asciiTheme="majorBidi" w:hAnsiTheme="majorBidi" w:cstheme="majorBidi"/>
-          <w:b/>
-          <w:bCs/>
-          <w:color w:val="000000" w:themeColor="text1"/>
-        </w:rPr>
-        <w:t>GA Evolution Module</w:t>
-      </w:r>
-      <w:r>
-        <w:rPr>
-          <w:rFonts w:asciiTheme="majorBidi" w:hAnsiTheme="majorBidi" w:cstheme="majorBidi"/>
-          <w:color w:val="000000" w:themeColor="text1"/>
-        </w:rPr>
-        <w:t>:</w:t>
-      </w:r>
-    </w:p>
-    <w:p>
-      <w:pPr>
-        <w:numPr>
-          <w:ilvl w:val="1"/>
-          <w:numId w:val="75"/>
-        </w:numPr>
-        <w:rPr>
-          <w:rFonts w:asciiTheme="majorBidi" w:hAnsiTheme="majorBidi" w:cstheme="majorBidi"/>
-          <w:color w:val="000000" w:themeColor="text1"/>
-        </w:rPr>
-      </w:pPr>
-      <w:r>
-        <w:rPr>
-          <w:rFonts w:asciiTheme="majorBidi" w:hAnsiTheme="majorBidi" w:cstheme="majorBidi"/>
-          <w:color w:val="000000" w:themeColor="text1"/>
-        </w:rPr>
-        <w:t>Initial Population → Fitness Evaluation → Selection → Crossover → Mutation → Normalization → Offspring.</w:t>
-      </w:r>
-    </w:p>
-    <w:p>
-      <w:pPr>
-        <w:numPr>
-          <w:ilvl w:val="0"/>
-          <w:numId w:val="75"/>
-        </w:numPr>
-        <w:rPr>
-          <w:rFonts w:asciiTheme="majorBidi" w:hAnsiTheme="majorBidi" w:cstheme="majorBidi"/>
-          <w:color w:val="000000" w:themeColor="text1"/>
-        </w:rPr>
-      </w:pPr>
-      <w:r>
-        <w:rPr>
-          <w:rFonts w:asciiTheme="majorBidi" w:hAnsiTheme="majorBidi" w:cstheme="majorBidi"/>
-          <w:b/>
-          <w:bCs/>
-          <w:color w:val="000000" w:themeColor="text1"/>
-        </w:rPr>
-        <w:t>Constraint Handling Module</w:t>
-      </w:r>
-      <w:r>
-        <w:rPr>
-          <w:rFonts w:asciiTheme="majorBidi" w:hAnsiTheme="majorBidi" w:cstheme="majorBidi"/>
-          <w:color w:val="000000" w:themeColor="text1"/>
-        </w:rPr>
-        <w:t>:</w:t>
-      </w:r>
-    </w:p>
-    <w:p>
-      <w:pPr>
-        <w:numPr>
-          <w:ilvl w:val="1"/>
-          <w:numId w:val="75"/>
-        </w:numPr>
-        <w:rPr>
-          <w:rFonts w:asciiTheme="majorBidi" w:hAnsiTheme="majorBidi" w:cstheme="majorBidi"/>
-          <w:color w:val="000000" w:themeColor="text1"/>
-        </w:rPr>
-      </w:pPr>
-      <w:r>
-        <w:rPr>
-          <w:rFonts w:asciiTheme="majorBidi" w:hAnsiTheme="majorBidi" w:cstheme="majorBidi"/>
-          <w:color w:val="000000" w:themeColor="text1"/>
-        </w:rPr>
-        <w:t>Apply Constraints (budget, risk, minimum allocation).</w:t>
-      </w:r>
-    </w:p>
-    <w:p>
-      <w:pPr>
-        <w:numPr>
-          <w:ilvl w:val="0"/>
-          <w:numId w:val="75"/>
-        </w:numPr>
-        <w:rPr>
-          <w:rFonts w:asciiTheme="majorBidi" w:hAnsiTheme="majorBidi" w:cstheme="majorBidi"/>
-          <w:color w:val="000000" w:themeColor="text1"/>
-        </w:rPr>
-      </w:pPr>
-      <w:r>
-        <w:rPr>
-          <w:rFonts w:asciiTheme="majorBidi" w:hAnsiTheme="majorBidi" w:cstheme="majorBidi"/>
-          <w:b/>
-          <w:bCs/>
-          <w:color w:val="000000" w:themeColor="text1"/>
-        </w:rPr>
-        <w:lastRenderedPageBreak/>
-        <w:t>Termination Check Module</w:t>
-      </w:r>
-      <w:r>
-        <w:rPr>
-          <w:rFonts w:asciiTheme="majorBidi" w:hAnsiTheme="majorBidi" w:cstheme="majorBidi"/>
-          <w:color w:val="000000" w:themeColor="text1"/>
-        </w:rPr>
-        <w:t>:</w:t>
-      </w:r>
-    </w:p>
-    <w:p>
-      <w:pPr>
-        <w:numPr>
-          <w:ilvl w:val="1"/>
-          <w:numId w:val="75"/>
-        </w:numPr>
-        <w:rPr>
-          <w:rFonts w:asciiTheme="majorBidi" w:hAnsiTheme="majorBidi" w:cstheme="majorBidi"/>
-          <w:color w:val="000000" w:themeColor="text1"/>
-        </w:rPr>
-      </w:pPr>
-      <w:r>
-        <w:rPr>
-          <w:rFonts w:asciiTheme="majorBidi" w:hAnsiTheme="majorBidi" w:cstheme="majorBidi"/>
-          <w:color w:val="000000" w:themeColor="text1"/>
-        </w:rPr>
-        <w:t>Check Early Stopping or Max Generations → Return Best Solution.</w:t>
-      </w:r>
-    </w:p>
-    <w:p>
-      <w:pPr>
-        <w:numPr>
-          <w:ilvl w:val="0"/>
-          <w:numId w:val="75"/>
-        </w:numPr>
-        <w:rPr>
-          <w:rFonts w:asciiTheme="majorBidi" w:hAnsiTheme="majorBidi" w:cstheme="majorBidi"/>
-          <w:color w:val="000000" w:themeColor="text1"/>
-        </w:rPr>
-      </w:pPr>
-      <w:r>
-        <w:rPr>
-          <w:rFonts w:asciiTheme="majorBidi" w:hAnsiTheme="majorBidi" w:cstheme="majorBidi"/>
-          <w:b/>
-          <w:bCs/>
-          <w:color w:val="000000" w:themeColor="text1"/>
-        </w:rPr>
-        <w:t>Output Module</w:t>
-      </w:r>
-      <w:r>
-        <w:rPr>
-          <w:rFonts w:asciiTheme="majorBidi" w:hAnsiTheme="majorBidi" w:cstheme="majorBidi"/>
-          <w:color w:val="000000" w:themeColor="text1"/>
-        </w:rPr>
-        <w:t>:</w:t>
-      </w:r>
-    </w:p>
-    <w:p>
-      <w:pPr>
-        <w:numPr>
-          <w:ilvl w:val="1"/>
-          <w:numId w:val="75"/>
-        </w:numPr>
-        <w:rPr>
-          <w:rFonts w:asciiTheme="majorBidi" w:hAnsiTheme="majorBidi" w:cstheme="majorBidi"/>
-          <w:color w:val="000000" w:themeColor="text1"/>
-        </w:rPr>
-      </w:pPr>
-      <w:r>
-        <w:rPr>
-          <w:rFonts w:asciiTheme="majorBidi" w:hAnsiTheme="majorBidi" w:cstheme="majorBidi"/>
-          <w:color w:val="000000" w:themeColor="text1"/>
-        </w:rPr>
-        <w:t>Present Results:</w:t>
-      </w:r>
-    </w:p>
-    <w:p>
-      <w:pPr>
-        <w:numPr>
-          <w:ilvl w:val="2"/>
-          <w:numId w:val="75"/>
-        </w:numPr>
-        <w:rPr>
-          <w:rFonts w:asciiTheme="majorBidi" w:hAnsiTheme="majorBidi" w:cstheme="majorBidi"/>
-          <w:color w:val="000000" w:themeColor="text1"/>
-        </w:rPr>
-      </w:pPr>
-      <w:r>
-        <w:rPr>
-          <w:rFonts w:asciiTheme="majorBidi" w:hAnsiTheme="majorBidi" w:cstheme="majorBidi"/>
-          <w:color w:val="000000" w:themeColor="text1"/>
-        </w:rPr>
-        <w:t>Optimized Asset Weights</w:t>
-      </w:r>
-    </w:p>
-    <w:p>
-      <w:pPr>
-        <w:numPr>
-          <w:ilvl w:val="2"/>
-          <w:numId w:val="75"/>
-        </w:numPr>
-        <w:rPr>
-          <w:rFonts w:asciiTheme="majorBidi" w:hAnsiTheme="majorBidi" w:cstheme="majorBidi"/>
-          <w:color w:val="000000" w:themeColor="text1"/>
-        </w:rPr>
-      </w:pPr>
-      <w:r>
-        <w:rPr>
-          <w:rFonts w:asciiTheme="majorBidi" w:hAnsiTheme="majorBidi" w:cstheme="majorBidi"/>
-          <w:color w:val="000000" w:themeColor="text1"/>
-        </w:rPr>
-        <w:t>Portfolio Return and Risk</w:t>
-      </w:r>
-    </w:p>
-    <w:p>
-      <w:pPr>
-        <w:numPr>
-          <w:ilvl w:val="2"/>
-          <w:numId w:val="75"/>
-        </w:numPr>
-        <w:rPr>
-          <w:rFonts w:asciiTheme="majorBidi" w:hAnsiTheme="majorBidi" w:cstheme="majorBidi"/>
-          <w:color w:val="000000" w:themeColor="text1"/>
-        </w:rPr>
-      </w:pPr>
-      <w:r>
-        <w:rPr>
-          <w:rFonts w:asciiTheme="majorBidi" w:hAnsiTheme="majorBidi" w:cstheme="majorBidi"/>
-          <w:color w:val="000000" w:themeColor="text1"/>
-        </w:rPr>
-        <w:t>Visualization of Fitness Evolution Across Runs.</w:t>
-      </w:r>
-    </w:p>
-    <w:p>
-      <w:pPr>
-        <w:rPr>
-          <w:rFonts w:asciiTheme="majorBidi" w:hAnsiTheme="majorBidi" w:cstheme="majorBidi"/>
-          <w:color w:val="000000" w:themeColor="text1"/>
-        </w:rPr>
-      </w:pPr>
-    </w:p>
-    <w:p>
-      <w:pPr>
-        <w:rPr>
-          <w:rFonts w:asciiTheme="majorBidi" w:hAnsiTheme="majorBidi" w:cstheme="majorBidi"/>
-          <w:color w:val="000000" w:themeColor="text1"/>
-        </w:rPr>
-      </w:pPr>
-    </w:p>
-    <w:p>
-      <w:pPr>
-        <w:rPr>
-          <w:rFonts w:asciiTheme="majorBidi" w:hAnsiTheme="majorBidi" w:cstheme="majorBidi"/>
-          <w:color w:val="000000" w:themeColor="text1"/>
-        </w:rPr>
-      </w:pPr>
-    </w:p>
-    <w:p>
-      <w:pPr>
-        <w:rPr>
-          <w:rFonts w:asciiTheme="majorBidi" w:hAnsiTheme="majorBidi" w:cstheme="majorBidi"/>
-          <w:color w:val="000000" w:themeColor="text1"/>
-        </w:rPr>
-      </w:pPr>
-    </w:p>
-    <w:p>
-      <w:pPr>
         <w:pStyle w:val="Heading1"/>
         <w:rPr>
           <w:rFonts w:asciiTheme="majorBidi" w:hAnsiTheme="majorBidi"/>
@@ -5366,12 +4015,13 @@
         </w:rPr>
       </w:pPr>
       <w:bookmarkStart w:id="16" w:name="_Toc185326349"/>
-      <w:bookmarkStart w:id="17" w:name="_Toc185330350"/>
+      <w:bookmarkStart w:id="17" w:name="_Toc185503740"/>
       <w:r>
         <w:rPr>
           <w:rFonts w:asciiTheme="majorBidi" w:hAnsiTheme="majorBidi"/>
           <w:color w:val="000000" w:themeColor="text1"/>
         </w:rPr>
+        <w:lastRenderedPageBreak/>
         <w:t>Task 4: Define the Methodology</w:t>
       </w:r>
       <w:bookmarkEnd w:id="16"/>
@@ -5394,7 +4044,7 @@
           <w:color w:val="000000" w:themeColor="text1"/>
         </w:rPr>
       </w:pPr>
-      <w:bookmarkStart w:id="18" w:name="_Toc185330351"/>
+      <w:bookmarkStart w:id="18" w:name="_Toc185503741"/>
       <w:r>
         <w:rPr>
           <w:rStyle w:val="Strong"/>
@@ -5422,7 +4072,7 @@
       <w:r>
         <w:rPr>
           <w:rStyle w:val="Strong"/>
-          <w:rFonts w:asciiTheme="majorBidi" w:hAnsiTheme="majorBidi" w:cstheme="majorBidi"/>
+          <w:rFonts w:asciiTheme="majorBidi" w:eastAsiaTheme="majorEastAsia" w:hAnsiTheme="majorBidi" w:cstheme="majorBidi"/>
         </w:rPr>
         <w:t>Chromosome Representation</w:t>
       </w:r>
@@ -5460,7 +4110,7 @@
       <w:r>
         <w:rPr>
           <w:rStyle w:val="Strong"/>
-          <w:rFonts w:asciiTheme="majorBidi" w:hAnsiTheme="majorBidi" w:cstheme="majorBidi"/>
+          <w:rFonts w:asciiTheme="majorBidi" w:eastAsiaTheme="majorEastAsia" w:hAnsiTheme="majorBidi" w:cstheme="majorBidi"/>
         </w:rPr>
         <w:t>Representation in Code</w:t>
       </w:r>
@@ -5498,7 +4148,7 @@
       <w:r>
         <w:rPr>
           <w:rStyle w:val="Strong"/>
-          <w:rFonts w:asciiTheme="majorBidi" w:hAnsiTheme="majorBidi" w:cstheme="majorBidi"/>
+          <w:rFonts w:asciiTheme="majorBidi" w:eastAsiaTheme="majorEastAsia" w:hAnsiTheme="majorBidi" w:cstheme="majorBidi"/>
         </w:rPr>
         <w:t>Gene</w:t>
       </w:r>
@@ -5536,7 +4186,7 @@
       <w:r>
         <w:rPr>
           <w:rStyle w:val="Strong"/>
-          <w:rFonts w:asciiTheme="majorBidi" w:hAnsiTheme="majorBidi" w:cstheme="majorBidi"/>
+          <w:rFonts w:asciiTheme="majorBidi" w:eastAsiaTheme="majorEastAsia" w:hAnsiTheme="majorBidi" w:cstheme="majorBidi"/>
         </w:rPr>
         <w:t>Constraint</w:t>
       </w:r>
@@ -5570,7 +4220,7 @@
           <w:color w:val="000000" w:themeColor="text1"/>
         </w:rPr>
       </w:pPr>
-      <w:bookmarkStart w:id="19" w:name="_Toc185330352"/>
+      <w:bookmarkStart w:id="19" w:name="_Toc185503742"/>
       <w:r>
         <w:rPr>
           <w:rStyle w:val="Strong"/>
@@ -5591,38 +4241,14 @@
     <w:p>
       <w:pPr>
         <w:jc w:val="both"/>
-        <w:rPr>
-          <w:rFonts w:ascii="Times New Roman" w:eastAsia="Times New Roman" w:hAnsi="Times New Roman" w:cs="Times New Roman"/>
-          <w:kern w:val="0"/>
-          <w:lang w:eastAsia="en-GB"/>
-          <w14:ligatures w14:val="none"/>
-        </w:rPr>
-      </w:pPr>
-      <w:r>
-        <w:rPr>
-          <w:rFonts w:ascii="Times New Roman" w:eastAsia="Times New Roman" w:hAnsi="Times New Roman" w:cs="Times New Roman"/>
-          <w:kern w:val="0"/>
-          <w:lang w:eastAsia="en-GB"/>
-          <w14:ligatures w14:val="none"/>
-        </w:rPr>
+      </w:pPr>
+      <w:r>
         <w:t>The fitness function evaluates a prospective portfolio's performance by balancing risk, return, and diversification. The aim is to maximi</w:t>
       </w:r>
       <w:r>
-        <w:rPr>
-          <w:rFonts w:ascii="Times New Roman" w:eastAsia="Times New Roman" w:hAnsi="Times New Roman" w:cs="Times New Roman"/>
-          <w:kern w:val="0"/>
-          <w:lang w:eastAsia="en-GB"/>
-          <w14:ligatures w14:val="none"/>
-        </w:rPr>
         <w:t>z</w:t>
       </w:r>
       <w:r>
-        <w:rPr>
-          <w:rFonts w:ascii="Times New Roman" w:eastAsia="Times New Roman" w:hAnsi="Times New Roman" w:cs="Times New Roman"/>
-          <w:kern w:val="0"/>
-          <w:lang w:eastAsia="en-GB"/>
-          <w14:ligatures w14:val="none"/>
-        </w:rPr>
         <w:t>e the Sharpe Ratio, which is a measure of return adjusted for risk.</w:t>
       </w:r>
     </w:p>
@@ -5804,7 +4430,6 @@
           <w:rStyle w:val="Strong"/>
           <w:rFonts w:asciiTheme="majorBidi" w:eastAsiaTheme="majorEastAsia" w:hAnsiTheme="majorBidi" w:cstheme="majorBidi"/>
         </w:rPr>
-        <w:lastRenderedPageBreak/>
         <w:t>Balance Penalty</w:t>
       </w:r>
       <w:r>
@@ -5905,7 +4530,7 @@
       <w:pPr>
         <w:pStyle w:val="Heading2"/>
       </w:pPr>
-      <w:bookmarkStart w:id="20" w:name="_Toc185330353"/>
+      <w:bookmarkStart w:id="20" w:name="_Toc185503743"/>
       <w:r>
         <w:rPr>
           <w:rStyle w:val="Strong"/>
@@ -5914,6 +4539,7 @@
           <w:bCs w:val="0"/>
           <w:color w:val="000000" w:themeColor="text1"/>
         </w:rPr>
+        <w:lastRenderedPageBreak/>
         <w:t>3. Constraints</w:t>
       </w:r>
       <w:bookmarkEnd w:id="20"/>
@@ -5947,7 +4573,7 @@
       <w:r>
         <w:rPr>
           <w:rStyle w:val="Strong"/>
-          <w:rFonts w:asciiTheme="majorBidi" w:hAnsiTheme="majorBidi" w:cstheme="majorBidi"/>
+          <w:rFonts w:asciiTheme="majorBidi" w:eastAsiaTheme="majorEastAsia" w:hAnsiTheme="majorBidi" w:cstheme="majorBidi"/>
         </w:rPr>
         <w:t>Budget Constraint</w:t>
       </w:r>
@@ -5985,7 +4611,7 @@
       <w:r>
         <w:rPr>
           <w:rStyle w:val="Strong"/>
-          <w:rFonts w:asciiTheme="majorBidi" w:hAnsiTheme="majorBidi" w:cstheme="majorBidi"/>
+          <w:rFonts w:asciiTheme="majorBidi" w:eastAsiaTheme="majorEastAsia" w:hAnsiTheme="majorBidi" w:cstheme="majorBidi"/>
         </w:rPr>
         <w:t>Minimum Allocation</w:t>
       </w:r>
@@ -6023,7 +4649,7 @@
       <w:r>
         <w:rPr>
           <w:rStyle w:val="Strong"/>
-          <w:rFonts w:asciiTheme="majorBidi" w:hAnsiTheme="majorBidi" w:cstheme="majorBidi"/>
+          <w:rFonts w:asciiTheme="majorBidi" w:eastAsiaTheme="majorEastAsia" w:hAnsiTheme="majorBidi" w:cstheme="majorBidi"/>
         </w:rPr>
         <w:t>Risk Constraint</w:t>
       </w:r>
@@ -6061,7 +4687,7 @@
       <w:r>
         <w:rPr>
           <w:rStyle w:val="Strong"/>
-          <w:rFonts w:asciiTheme="majorBidi" w:hAnsiTheme="majorBidi" w:cstheme="majorBidi"/>
+          <w:rFonts w:asciiTheme="majorBidi" w:eastAsiaTheme="majorEastAsia" w:hAnsiTheme="majorBidi" w:cstheme="majorBidi"/>
         </w:rPr>
         <w:t>Diversification</w:t>
       </w:r>
@@ -6098,7 +4724,7 @@
           <w:color w:val="000000" w:themeColor="text1"/>
         </w:rPr>
       </w:pPr>
-      <w:bookmarkStart w:id="21" w:name="_Toc185330354"/>
+      <w:bookmarkStart w:id="21" w:name="_Toc185503744"/>
       <w:r>
         <w:rPr>
           <w:rStyle w:val="Strong"/>
@@ -6294,7 +4920,7 @@
           <w:color w:val="000000" w:themeColor="text1"/>
         </w:rPr>
       </w:pPr>
-      <w:bookmarkStart w:id="22" w:name="_Toc185330355"/>
+      <w:bookmarkStart w:id="22" w:name="_Toc185503745"/>
       <w:r>
         <w:rPr>
           <w:rStyle w:val="Strong"/>
@@ -6457,7 +5083,6 @@
           <w:rStyle w:val="Strong"/>
           <w:rFonts w:asciiTheme="majorBidi" w:eastAsiaTheme="majorEastAsia" w:hAnsiTheme="majorBidi" w:cstheme="majorBidi"/>
         </w:rPr>
-        <w:lastRenderedPageBreak/>
         <w:t>Crossover</w:t>
       </w:r>
       <w:r>
@@ -6603,50 +5228,79 @@
       <w:r>
         <w:rPr>
           <w:rStyle w:val="Strong"/>
-          <w:rFonts w:asciiTheme="majorBidi" w:eastAsiaTheme="majorEastAsia" w:hAnsiTheme="majorBidi" w:cstheme="majorBidi"/>
-        </w:rPr>
-        <w:t>Output</w:t>
-      </w:r>
+          <w:rFonts w:eastAsiaTheme="majorEastAsia"/>
+        </w:rPr>
+        <w:t>Termination Criteria</w:t>
+      </w:r>
+      <w:r>
+        <w:t>:</w:t>
+      </w:r>
+      <w:r>
+        <w:t xml:space="preserve"> Run max number of generations or i</w:t>
+      </w:r>
+      <w:r>
+        <w:t>f the fitness values do not improve significantly over 30 generations, the algorithm stops early.</w:t>
+      </w:r>
+    </w:p>
+    <w:p>
+      <w:pPr>
+        <w:pStyle w:val="NormalWeb"/>
+        <w:numPr>
+          <w:ilvl w:val="0"/>
+          <w:numId w:val="71"/>
+        </w:numPr>
+        <w:jc w:val="both"/>
+        <w:rPr>
+          <w:rFonts w:asciiTheme="majorBidi" w:hAnsiTheme="majorBidi" w:cstheme="majorBidi"/>
+        </w:rPr>
+      </w:pPr>
       <w:r>
         <w:rPr>
           <w:rStyle w:val="Strong"/>
           <w:rFonts w:asciiTheme="majorBidi" w:eastAsiaTheme="majorEastAsia" w:hAnsiTheme="majorBidi" w:cstheme="majorBidi"/>
         </w:rPr>
-        <w:t xml:space="preserve"> </w:t>
+        <w:t>Output</w:t>
       </w:r>
       <w:r>
         <w:rPr>
           <w:rStyle w:val="Strong"/>
           <w:rFonts w:asciiTheme="majorBidi" w:eastAsiaTheme="majorEastAsia" w:hAnsiTheme="majorBidi" w:cstheme="majorBidi"/>
         </w:rPr>
-        <w:t>the</w:t>
+        <w:t xml:space="preserve"> </w:t>
       </w:r>
       <w:r>
         <w:rPr>
           <w:rStyle w:val="Strong"/>
           <w:rFonts w:asciiTheme="majorBidi" w:eastAsiaTheme="majorEastAsia" w:hAnsiTheme="majorBidi" w:cstheme="majorBidi"/>
         </w:rPr>
-        <w:t xml:space="preserve"> </w:t>
+        <w:t>the</w:t>
       </w:r>
       <w:r>
         <w:rPr>
           <w:rStyle w:val="Strong"/>
           <w:rFonts w:asciiTheme="majorBidi" w:eastAsiaTheme="majorEastAsia" w:hAnsiTheme="majorBidi" w:cstheme="majorBidi"/>
         </w:rPr>
-        <w:t>Best</w:t>
+        <w:t xml:space="preserve"> </w:t>
       </w:r>
       <w:r>
         <w:rPr>
           <w:rStyle w:val="Strong"/>
           <w:rFonts w:asciiTheme="majorBidi" w:eastAsiaTheme="majorEastAsia" w:hAnsiTheme="majorBidi" w:cstheme="majorBidi"/>
         </w:rPr>
-        <w:t xml:space="preserve"> </w:t>
+        <w:t>Best</w:t>
       </w:r>
       <w:r>
         <w:rPr>
           <w:rStyle w:val="Strong"/>
           <w:rFonts w:asciiTheme="majorBidi" w:eastAsiaTheme="majorEastAsia" w:hAnsiTheme="majorBidi" w:cstheme="majorBidi"/>
         </w:rPr>
+        <w:t xml:space="preserve"> </w:t>
+      </w:r>
+      <w:r>
+        <w:rPr>
+          <w:rStyle w:val="Strong"/>
+          <w:rFonts w:asciiTheme="majorBidi" w:eastAsiaTheme="majorEastAsia" w:hAnsiTheme="majorBidi" w:cstheme="majorBidi"/>
+        </w:rPr>
         <w:t>Portfolio</w:t>
       </w:r>
       <w:r>
@@ -6674,70 +5328,24 @@
       </w:pPr>
     </w:p>
     <w:p>
-      <w:pPr>
-        <w:rPr>
-          <w:rFonts w:ascii="Times New Roman" w:eastAsia="Times New Roman" w:hAnsi="Times New Roman" w:cs="Times New Roman"/>
-          <w:kern w:val="0"/>
-          <w:lang w:eastAsia="en-GB"/>
-          <w14:ligatures w14:val="none"/>
-        </w:rPr>
-      </w:pPr>
-      <w:r>
-        <w:rPr>
-          <w:rFonts w:ascii="Times New Roman" w:eastAsia="Times New Roman" w:hAnsi="Times New Roman" w:cs="Times New Roman"/>
-          <w:kern w:val="0"/>
-          <w:lang w:eastAsia="en-GB"/>
-          <w14:ligatures w14:val="none"/>
-        </w:rPr>
+      <w:r>
+        <w:lastRenderedPageBreak/>
         <w:t xml:space="preserve">This </w:t>
       </w:r>
       <w:r>
-        <w:rPr>
-          <w:rFonts w:ascii="Times New Roman" w:eastAsia="Times New Roman" w:hAnsi="Times New Roman" w:cs="Times New Roman"/>
-          <w:kern w:val="0"/>
-          <w:lang w:eastAsia="en-GB"/>
-          <w14:ligatures w14:val="none"/>
-        </w:rPr>
         <w:t>methodology</w:t>
       </w:r>
       <w:r>
-        <w:rPr>
-          <w:rFonts w:ascii="Times New Roman" w:eastAsia="Times New Roman" w:hAnsi="Times New Roman" w:cs="Times New Roman"/>
-          <w:kern w:val="0"/>
-          <w:lang w:eastAsia="en-GB"/>
-          <w14:ligatures w14:val="none"/>
-        </w:rPr>
         <w:t xml:space="preserve"> optimi</w:t>
       </w:r>
       <w:r>
-        <w:rPr>
-          <w:rFonts w:ascii="Times New Roman" w:eastAsia="Times New Roman" w:hAnsi="Times New Roman" w:cs="Times New Roman"/>
-          <w:kern w:val="0"/>
-          <w:lang w:eastAsia="en-GB"/>
-          <w14:ligatures w14:val="none"/>
-        </w:rPr>
         <w:t>z</w:t>
       </w:r>
       <w:r>
-        <w:rPr>
-          <w:rFonts w:ascii="Times New Roman" w:eastAsia="Times New Roman" w:hAnsi="Times New Roman" w:cs="Times New Roman"/>
-          <w:kern w:val="0"/>
-          <w:lang w:eastAsia="en-GB"/>
-          <w14:ligatures w14:val="none"/>
-        </w:rPr>
         <w:t xml:space="preserve">es financial portfolios by combining machine learning forecasts with Genetic Algorithms. This technique enforces realistic portfolio limits, including total allocation, minimum asset weight, and risk constraints. </w:t>
       </w:r>
     </w:p>
-    <w:p>
-      <w:pPr>
-        <w:rPr>
-          <w:rFonts w:ascii="Times New Roman" w:eastAsia="Times New Roman" w:hAnsi="Times New Roman" w:cs="Times New Roman"/>
-          <w:kern w:val="0"/>
-          <w:lang w:eastAsia="en-GB"/>
-          <w14:ligatures w14:val="none"/>
-        </w:rPr>
-      </w:pPr>
-    </w:p>
+    <w:p/>
     <w:p>
       <w:pPr>
         <w:pStyle w:val="ListParagraph"/>
@@ -6745,20 +5353,8 @@
           <w:ilvl w:val="0"/>
           <w:numId w:val="74"/>
         </w:numPr>
-        <w:rPr>
-          <w:rFonts w:ascii="Times New Roman" w:eastAsia="Times New Roman" w:hAnsi="Times New Roman" w:cs="Times New Roman"/>
-          <w:kern w:val="0"/>
-          <w:lang w:eastAsia="en-GB"/>
-          <w14:ligatures w14:val="none"/>
-        </w:rPr>
-      </w:pPr>
-      <w:r>
-        <w:rPr>
-          <w:rFonts w:ascii="Times New Roman" w:eastAsia="Times New Roman" w:hAnsi="Times New Roman" w:cs="Times New Roman"/>
-          <w:kern w:val="0"/>
-          <w:lang w:eastAsia="en-GB"/>
-          <w14:ligatures w14:val="none"/>
-        </w:rPr>
+      </w:pPr>
+      <w:r>
         <w:t xml:space="preserve">The fitness function incorporates Sharpe Ratio, diversification incentives, and penalties to ensure robust evaluation. </w:t>
       </w:r>
     </w:p>
@@ -6769,80 +5365,554 @@
           <w:ilvl w:val="0"/>
           <w:numId w:val="74"/>
         </w:numPr>
-        <w:rPr>
-          <w:rFonts w:ascii="Times New Roman" w:eastAsia="Times New Roman" w:hAnsi="Times New Roman" w:cs="Times New Roman"/>
-          <w:kern w:val="0"/>
-          <w:lang w:eastAsia="en-GB"/>
-          <w14:ligatures w14:val="none"/>
-        </w:rPr>
-      </w:pPr>
-      <w:r>
-        <w:rPr>
-          <w:rFonts w:ascii="Times New Roman" w:eastAsia="Times New Roman" w:hAnsi="Times New Roman" w:cs="Times New Roman"/>
-          <w:kern w:val="0"/>
-          <w:lang w:eastAsia="en-GB"/>
-          <w14:ligatures w14:val="none"/>
-        </w:rPr>
+      </w:pPr>
+      <w:r>
         <w:t xml:space="preserve">Genetic Algorithms use selection, uniform crossover, mutation, and normalisation to effectively explore solution space while balancing return and risk. </w:t>
       </w:r>
     </w:p>
     <w:p>
-      <w:pPr>
-        <w:rPr>
-          <w:rFonts w:ascii="Times New Roman" w:eastAsia="Times New Roman" w:hAnsi="Times New Roman" w:cs="Times New Roman"/>
-          <w:kern w:val="0"/>
-          <w:lang w:eastAsia="en-GB"/>
-          <w14:ligatures w14:val="none"/>
-        </w:rPr>
-      </w:pPr>
-      <w:r>
-        <w:rPr>
-          <w:rFonts w:ascii="Times New Roman" w:eastAsia="Times New Roman" w:hAnsi="Times New Roman" w:cs="Times New Roman"/>
-          <w:kern w:val="0"/>
-          <w:lang w:eastAsia="en-GB"/>
-          <w14:ligatures w14:val="none"/>
-        </w:rPr>
+      <w:r>
         <w:br/>
         <w:t>The end result is a strong, diverse, and optimi</w:t>
       </w:r>
       <w:r>
-        <w:rPr>
-          <w:rFonts w:ascii="Times New Roman" w:eastAsia="Times New Roman" w:hAnsi="Times New Roman" w:cs="Times New Roman"/>
-          <w:kern w:val="0"/>
-          <w:lang w:eastAsia="en-GB"/>
-          <w14:ligatures w14:val="none"/>
-        </w:rPr>
         <w:t>z</w:t>
       </w:r>
       <w:r>
-        <w:rPr>
-          <w:rFonts w:ascii="Times New Roman" w:eastAsia="Times New Roman" w:hAnsi="Times New Roman" w:cs="Times New Roman"/>
-          <w:kern w:val="0"/>
-          <w:lang w:eastAsia="en-GB"/>
-          <w14:ligatures w14:val="none"/>
-        </w:rPr>
         <w:t xml:space="preserve">ed portfolio that satisfies predetermined goals and restrictions while reacting to market fluctuations. </w:t>
+      </w:r>
+    </w:p>
+    <w:p/>
+    <w:p>
+      <w:pPr>
+        <w:pStyle w:val="Heading1"/>
+        <w:rPr>
+          <w:rFonts w:asciiTheme="majorBidi" w:hAnsiTheme="majorBidi"/>
+          <w:color w:val="000000" w:themeColor="text1"/>
+        </w:rPr>
+      </w:pPr>
+      <w:bookmarkStart w:id="23" w:name="_Toc185503746"/>
+      <w:r>
+        <w:rPr>
+          <w:rFonts w:asciiTheme="majorBidi" w:hAnsiTheme="majorBidi"/>
+          <w:color w:val="000000" w:themeColor="text1"/>
+        </w:rPr>
+        <w:t>Evaluation Results</w:t>
+      </w:r>
+      <w:bookmarkEnd w:id="23"/>
+    </w:p>
+    <w:p/>
+    <w:p>
+      <w:pPr>
+        <w:pStyle w:val="NormalWeb"/>
+      </w:pPr>
+      <w:r>
+        <w:t>The evaluation results of the Genetic Algorithm (GA) runs show the stochastic character of the optimi</w:t>
+      </w:r>
+      <w:r>
+        <w:t>z</w:t>
+      </w:r>
+      <w:r>
+        <w:t>ation process, which causes modest differences in outcomes over several iterations. Figures 1 and 2 show how fitness evolves across generations for both the Standard Execution and Batch-wise Execution techniques.</w:t>
       </w:r>
     </w:p>
     <w:p>
       <w:pPr>
-        <w:pStyle w:val="Heading2"/>
-        <w:rPr>
-          <w:rFonts w:asciiTheme="majorBidi" w:eastAsia="Times New Roman" w:hAnsiTheme="majorBidi"/>
-          <w:color w:val="000000" w:themeColor="text1"/>
-          <w:kern w:val="0"/>
-          <w:lang w:eastAsia="en-GB"/>
-          <w14:ligatures w14:val="none"/>
-        </w:rPr>
+        <w:pStyle w:val="NormalWeb"/>
+      </w:pPr>
+      <w:r>
+        <w:drawing>
+          <wp:anchor distT="0" distB="0" distL="114300" distR="114300" simplePos="0" relativeHeight="251662336" behindDoc="0" locked="0" layoutInCell="1" allowOverlap="1" wp14:anchorId="4DDA2B23" wp14:editId="230D73E9">
+            <wp:simplePos x="0" y="0"/>
+            <wp:positionH relativeFrom="column">
+              <wp:posOffset>3652520</wp:posOffset>
+            </wp:positionH>
+            <wp:positionV relativeFrom="paragraph">
+              <wp:posOffset>521335</wp:posOffset>
+            </wp:positionV>
+            <wp:extent cx="2886710" cy="1358265"/>
+            <wp:effectExtent l="0" t="0" r="0" b="635"/>
+            <wp:wrapSquare wrapText="bothSides"/>
+            <wp:docPr id="1561721838" name="Picture 1"/>
+            <wp:cNvGraphicFramePr>
+              <a:graphicFrameLocks xmlns:a="http://schemas.openxmlformats.org/drawingml/2006/main" noChangeAspect="1"/>
+            </wp:cNvGraphicFramePr>
+            <a:graphic xmlns:a="http://schemas.openxmlformats.org/drawingml/2006/main">
+              <a:graphicData uri="http://schemas.openxmlformats.org/drawingml/2006/picture">
+                <pic:pic xmlns:pic="http://schemas.openxmlformats.org/drawingml/2006/picture">
+                  <pic:nvPicPr>
+                    <pic:cNvPr id="1561721838" name=""/>
+                    <pic:cNvPicPr/>
+                  </pic:nvPicPr>
+                  <pic:blipFill>
+                    <a:blip r:embed="rId9" cstate="print">
+                      <a:extLst>
+                        <a:ext uri="{28A0092B-C50C-407E-A947-70E740481C1C}">
+                          <a14:useLocalDpi xmlns:a14="http://schemas.microsoft.com/office/drawing/2010/main" val="0"/>
+                        </a:ext>
+                      </a:extLst>
+                    </a:blip>
+                    <a:stretch>
+                      <a:fillRect/>
+                    </a:stretch>
+                  </pic:blipFill>
+                  <pic:spPr>
+                    <a:xfrm>
+                      <a:off x="0" y="0"/>
+                      <a:ext cx="2886710" cy="1358265"/>
+                    </a:xfrm>
+                    <a:prstGeom prst="rect">
+                      <a:avLst/>
+                    </a:prstGeom>
+                  </pic:spPr>
+                </pic:pic>
+              </a:graphicData>
+            </a:graphic>
+            <wp14:sizeRelH relativeFrom="page">
+              <wp14:pctWidth>0</wp14:pctWidth>
+            </wp14:sizeRelH>
+            <wp14:sizeRelV relativeFrom="page">
+              <wp14:pctHeight>0</wp14:pctHeight>
+            </wp14:sizeRelV>
+          </wp:anchor>
+        </w:drawing>
+      </w:r>
+      <w:r>
+        <w:drawing>
+          <wp:anchor distT="0" distB="0" distL="114300" distR="114300" simplePos="0" relativeHeight="251661312" behindDoc="0" locked="0" layoutInCell="1" allowOverlap="1" wp14:anchorId="280ED78D" wp14:editId="07DD4EB0">
+            <wp:simplePos x="0" y="0"/>
+            <wp:positionH relativeFrom="column">
+              <wp:posOffset>-863600</wp:posOffset>
+            </wp:positionH>
+            <wp:positionV relativeFrom="paragraph">
+              <wp:posOffset>48895</wp:posOffset>
+            </wp:positionV>
+            <wp:extent cx="4467225" cy="2414270"/>
+            <wp:effectExtent l="0" t="0" r="3175" b="0"/>
+            <wp:wrapSquare wrapText="bothSides"/>
+            <wp:docPr id="1251537822" name="Picture 1"/>
+            <wp:cNvGraphicFramePr>
+              <a:graphicFrameLocks xmlns:a="http://schemas.openxmlformats.org/drawingml/2006/main" noChangeAspect="1"/>
+            </wp:cNvGraphicFramePr>
+            <a:graphic xmlns:a="http://schemas.openxmlformats.org/drawingml/2006/main">
+              <a:graphicData uri="http://schemas.openxmlformats.org/drawingml/2006/picture">
+                <pic:pic xmlns:pic="http://schemas.openxmlformats.org/drawingml/2006/picture">
+                  <pic:nvPicPr>
+                    <pic:cNvPr id="1251537822" name=""/>
+                    <pic:cNvPicPr/>
+                  </pic:nvPicPr>
+                  <pic:blipFill>
+                    <a:blip r:embed="rId10">
+                      <a:extLst>
+                        <a:ext uri="{28A0092B-C50C-407E-A947-70E740481C1C}">
+                          <a14:useLocalDpi xmlns:a14="http://schemas.microsoft.com/office/drawing/2010/main" val="0"/>
+                        </a:ext>
+                      </a:extLst>
+                    </a:blip>
+                    <a:stretch>
+                      <a:fillRect/>
+                    </a:stretch>
+                  </pic:blipFill>
+                  <pic:spPr>
+                    <a:xfrm>
+                      <a:off x="0" y="0"/>
+                      <a:ext cx="4467225" cy="2414270"/>
+                    </a:xfrm>
+                    <a:prstGeom prst="rect">
+                      <a:avLst/>
+                    </a:prstGeom>
+                  </pic:spPr>
+                </pic:pic>
+              </a:graphicData>
+            </a:graphic>
+            <wp14:sizeRelH relativeFrom="page">
+              <wp14:pctWidth>0</wp14:pctWidth>
+            </wp14:sizeRelH>
+            <wp14:sizeRelV relativeFrom="page">
+              <wp14:pctHeight>0</wp14:pctHeight>
+            </wp14:sizeRelV>
+          </wp:anchor>
+        </w:drawing>
+      </w:r>
+    </w:p>
+    <w:p>
+      <w:pPr>
+        <w:pStyle w:val="NormalWeb"/>
+      </w:pPr>
+    </w:p>
+    <w:p>
+      <w:pPr>
+        <w:pStyle w:val="NormalWeb"/>
+      </w:pPr>
+    </w:p>
+    <w:p>
+      <w:pPr>
+        <w:pStyle w:val="NormalWeb"/>
+        <w:jc w:val="center"/>
+      </w:pPr>
+      <w:r>
+        <w:t>Figure 1</w:t>
+      </w:r>
+    </w:p>
+    <w:p>
+      <w:pPr>
+        <w:pStyle w:val="NormalWeb"/>
+      </w:pPr>
+    </w:p>
+    <w:p>
+      <w:pPr>
+        <w:pStyle w:val="NormalWeb"/>
+      </w:pPr>
+      <w:r>
+        <w:lastRenderedPageBreak/>
+        <w:drawing>
+          <wp:anchor distT="0" distB="0" distL="114300" distR="114300" simplePos="0" relativeHeight="251659264" behindDoc="0" locked="0" layoutInCell="1" allowOverlap="1" wp14:anchorId="113C7A38" wp14:editId="3E6ABF9A">
+            <wp:simplePos x="0" y="0"/>
+            <wp:positionH relativeFrom="column">
+              <wp:posOffset>-846147</wp:posOffset>
+            </wp:positionH>
+            <wp:positionV relativeFrom="paragraph">
+              <wp:posOffset>83</wp:posOffset>
+            </wp:positionV>
+            <wp:extent cx="4495165" cy="2454275"/>
+            <wp:effectExtent l="0" t="0" r="635" b="0"/>
+            <wp:wrapSquare wrapText="bothSides"/>
+            <wp:docPr id="574358849" name="Picture 1"/>
+            <wp:cNvGraphicFramePr>
+              <a:graphicFrameLocks xmlns:a="http://schemas.openxmlformats.org/drawingml/2006/main" noChangeAspect="1"/>
+            </wp:cNvGraphicFramePr>
+            <a:graphic xmlns:a="http://schemas.openxmlformats.org/drawingml/2006/main">
+              <a:graphicData uri="http://schemas.openxmlformats.org/drawingml/2006/picture">
+                <pic:pic xmlns:pic="http://schemas.openxmlformats.org/drawingml/2006/picture">
+                  <pic:nvPicPr>
+                    <pic:cNvPr id="574358849" name=""/>
+                    <pic:cNvPicPr/>
+                  </pic:nvPicPr>
+                  <pic:blipFill>
+                    <a:blip r:embed="rId11">
+                      <a:extLst>
+                        <a:ext uri="{28A0092B-C50C-407E-A947-70E740481C1C}">
+                          <a14:useLocalDpi xmlns:a14="http://schemas.microsoft.com/office/drawing/2010/main" val="0"/>
+                        </a:ext>
+                      </a:extLst>
+                    </a:blip>
+                    <a:stretch>
+                      <a:fillRect/>
+                    </a:stretch>
+                  </pic:blipFill>
+                  <pic:spPr>
+                    <a:xfrm>
+                      <a:off x="0" y="0"/>
+                      <a:ext cx="4495165" cy="2454275"/>
+                    </a:xfrm>
+                    <a:prstGeom prst="rect">
+                      <a:avLst/>
+                    </a:prstGeom>
+                  </pic:spPr>
+                </pic:pic>
+              </a:graphicData>
+            </a:graphic>
+            <wp14:sizeRelH relativeFrom="page">
+              <wp14:pctWidth>0</wp14:pctWidth>
+            </wp14:sizeRelH>
+            <wp14:sizeRelV relativeFrom="page">
+              <wp14:pctHeight>0</wp14:pctHeight>
+            </wp14:sizeRelV>
+          </wp:anchor>
+        </w:drawing>
+      </w:r>
+    </w:p>
+    <w:p>
+      <w:pPr>
+        <w:pStyle w:val="NormalWeb"/>
+      </w:pPr>
+      <w:r>
+        <w:drawing>
+          <wp:anchor distT="0" distB="0" distL="114300" distR="114300" simplePos="0" relativeHeight="251660288" behindDoc="0" locked="0" layoutInCell="1" allowOverlap="1" wp14:anchorId="39969702" wp14:editId="5D29E163">
+            <wp:simplePos x="0" y="0"/>
+            <wp:positionH relativeFrom="column">
+              <wp:posOffset>3735735</wp:posOffset>
+            </wp:positionH>
+            <wp:positionV relativeFrom="paragraph">
+              <wp:posOffset>296248</wp:posOffset>
+            </wp:positionV>
+            <wp:extent cx="2798445" cy="1361440"/>
+            <wp:effectExtent l="0" t="0" r="0" b="0"/>
+            <wp:wrapSquare wrapText="bothSides"/>
+            <wp:docPr id="1494735855" name="Picture 1"/>
+            <wp:cNvGraphicFramePr>
+              <a:graphicFrameLocks xmlns:a="http://schemas.openxmlformats.org/drawingml/2006/main" noChangeAspect="1"/>
+            </wp:cNvGraphicFramePr>
+            <a:graphic xmlns:a="http://schemas.openxmlformats.org/drawingml/2006/main">
+              <a:graphicData uri="http://schemas.openxmlformats.org/drawingml/2006/picture">
+                <pic:pic xmlns:pic="http://schemas.openxmlformats.org/drawingml/2006/picture">
+                  <pic:nvPicPr>
+                    <pic:cNvPr id="1494735855" name=""/>
+                    <pic:cNvPicPr/>
+                  </pic:nvPicPr>
+                  <pic:blipFill>
+                    <a:blip r:embed="rId12" cstate="print">
+                      <a:extLst>
+                        <a:ext uri="{28A0092B-C50C-407E-A947-70E740481C1C}">
+                          <a14:useLocalDpi xmlns:a14="http://schemas.microsoft.com/office/drawing/2010/main" val="0"/>
+                        </a:ext>
+                      </a:extLst>
+                    </a:blip>
+                    <a:stretch>
+                      <a:fillRect/>
+                    </a:stretch>
+                  </pic:blipFill>
+                  <pic:spPr>
+                    <a:xfrm>
+                      <a:off x="0" y="0"/>
+                      <a:ext cx="2798445" cy="1361440"/>
+                    </a:xfrm>
+                    <a:prstGeom prst="rect">
+                      <a:avLst/>
+                    </a:prstGeom>
+                  </pic:spPr>
+                </pic:pic>
+              </a:graphicData>
+            </a:graphic>
+            <wp14:sizeRelH relativeFrom="page">
+              <wp14:pctWidth>0</wp14:pctWidth>
+            </wp14:sizeRelH>
+            <wp14:sizeRelV relativeFrom="page">
+              <wp14:pctHeight>0</wp14:pctHeight>
+            </wp14:sizeRelV>
+          </wp:anchor>
+        </w:drawing>
+      </w:r>
+    </w:p>
+    <w:p>
+      <w:pPr>
+        <w:pStyle w:val="NormalWeb"/>
+      </w:pPr>
+    </w:p>
+    <w:p>
+      <w:pPr>
+        <w:pStyle w:val="NormalWeb"/>
+      </w:pPr>
+    </w:p>
+    <w:p>
+      <w:pPr>
+        <w:pStyle w:val="NormalWeb"/>
+        <w:jc w:val="center"/>
+      </w:pPr>
+      <w:r>
+        <w:t>Figure 2</w:t>
+      </w:r>
+    </w:p>
+    <w:p>
+      <w:pPr>
+        <w:pStyle w:val="NormalWeb"/>
+      </w:pPr>
+      <w:r>
+        <w:rPr>
+          <w:b/>
+          <w:bCs/>
+        </w:rPr>
+        <w:t>Fitness Scores</w:t>
+      </w:r>
+      <w:r>
+        <w:t>:</w:t>
+      </w:r>
+    </w:p>
+    <w:p>
+      <w:pPr>
+        <w:pStyle w:val="NormalWeb"/>
+        <w:numPr>
+          <w:ilvl w:val="1"/>
+          <w:numId w:val="79"/>
+        </w:numPr>
+      </w:pPr>
+      <w:r>
+        <w:t xml:space="preserve">Both approaches </w:t>
+      </w:r>
+      <w:r>
+        <w:t>show improved fitness scores across generations.</w:t>
+      </w:r>
+    </w:p>
+    <w:p>
+      <w:pPr>
+        <w:pStyle w:val="NormalWeb"/>
+        <w:numPr>
+          <w:ilvl w:val="1"/>
+          <w:numId w:val="79"/>
+        </w:numPr>
+      </w:pPr>
+      <w:r>
+        <w:t>Fig. 1 (Standard Execution) shows that fitness values grow quickly in early generations, while some runs plateau or stall due to premature convergence.</w:t>
+      </w:r>
+    </w:p>
+    <w:p>
+      <w:pPr>
+        <w:pStyle w:val="NormalWeb"/>
+        <w:numPr>
+          <w:ilvl w:val="1"/>
+          <w:numId w:val="79"/>
+        </w:numPr>
+      </w:pPr>
+      <w:r>
+        <w:t>Fig. 2 (Batch-wise Execution) shows that fitness improves gradually and consistently in each batch. This minimises the likelihood of early convergence and results in a more consistent fitness value.</w:t>
+      </w:r>
+    </w:p>
+    <w:p>
+      <w:pPr>
+        <w:pStyle w:val="NormalWeb"/>
+      </w:pPr>
+      <w:r>
+        <w:rPr>
+          <w:b/>
+          <w:bCs/>
+        </w:rPr>
+        <w:t>Fitness Evolution</w:t>
+      </w:r>
+      <w:r>
+        <w:t>:</w:t>
+      </w:r>
+    </w:p>
+    <w:p>
+      <w:pPr>
+        <w:pStyle w:val="NormalWeb"/>
+        <w:numPr>
+          <w:ilvl w:val="1"/>
+          <w:numId w:val="80"/>
+        </w:numPr>
+      </w:pPr>
+      <w:r>
+        <w:t>Fig. 1 demonstrates significant fluctuations in fitness scores between generations as the GA explores the search space. However, fitness levels tend to stabilise after a number of generations.</w:t>
+      </w:r>
+    </w:p>
+    <w:p>
+      <w:pPr>
+        <w:pStyle w:val="NormalWeb"/>
+        <w:numPr>
+          <w:ilvl w:val="1"/>
+          <w:numId w:val="80"/>
+        </w:numPr>
+      </w:pPr>
+      <w:r>
+        <w:t>Fig. 2 shows a smoother fitness development with distinct leaps between batches, indicating that the GA refines solutions in organized phases. The incremental progress suggests greater investigation of the solution space over time.</w:t>
+      </w:r>
+    </w:p>
+    <w:p>
+      <w:pPr>
+        <w:pStyle w:val="NormalWeb"/>
+      </w:pPr>
+      <w:r>
+        <w:rPr>
+          <w:b/>
+          <w:bCs/>
+        </w:rPr>
+        <w:t>Portfolio Allocations</w:t>
+      </w:r>
+      <w:r>
+        <w:t>:</w:t>
+      </w:r>
+    </w:p>
+    <w:p>
+      <w:pPr>
+        <w:pStyle w:val="NormalWeb"/>
+        <w:numPr>
+          <w:ilvl w:val="0"/>
+          <w:numId w:val="82"/>
+        </w:numPr>
+      </w:pPr>
+      <w:r>
+        <w:t xml:space="preserve">While both procedures conform to the established restrictions (budget, minimum allocation, and risk threshold), the Batch-wise Execution in Fig. 2 results in portfolios with higher diversification and more stable fitness values than the Standard Execution in Fig. 1. </w:t>
+      </w:r>
+    </w:p>
+    <w:p>
+      <w:pPr>
+        <w:pStyle w:val="NormalWeb"/>
+        <w:numPr>
+          <w:ilvl w:val="0"/>
+          <w:numId w:val="82"/>
+        </w:numPr>
+      </w:pPr>
+      <w:r>
+        <w:t>The balanced solutions in Fig. 2 demonstrate how Batch-wise Execution may prevent premature convergence and increase solution quality.</w:t>
+      </w:r>
+    </w:p>
+    <w:p>
+      <w:pPr>
+        <w:pStyle w:val="NormalWeb"/>
+        <w:rPr>
+          <w:b/>
+          <w:bCs/>
+        </w:rPr>
+      </w:pPr>
+    </w:p>
+    <w:p>
+      <w:pPr>
+        <w:pStyle w:val="NormalWeb"/>
+        <w:rPr>
+          <w:b/>
+          <w:bCs/>
+        </w:rPr>
+      </w:pPr>
+    </w:p>
+    <w:p>
+      <w:pPr>
+        <w:pStyle w:val="NormalWeb"/>
+      </w:pPr>
+      <w:r>
+        <w:rPr>
+          <w:b/>
+          <w:bCs/>
+        </w:rPr>
+        <w:lastRenderedPageBreak/>
+        <w:t>Consistency</w:t>
+      </w:r>
+      <w:r>
+        <w:t>:</w:t>
+      </w:r>
+    </w:p>
+    <w:p>
+      <w:pPr>
+        <w:pStyle w:val="ListParagraph"/>
+        <w:numPr>
+          <w:ilvl w:val="0"/>
+          <w:numId w:val="83"/>
+        </w:numPr>
+        <w:spacing w:after="240"/>
+      </w:pPr>
+      <w:r>
+        <w:t xml:space="preserve">As seen in Fig. 1, Standard Execution results in variable fitness scores, with some runs plateauing early. This paradox derives from the GA's stochastic behaviour. </w:t>
+      </w:r>
+    </w:p>
+    <w:p>
+      <w:pPr>
+        <w:pStyle w:val="ListParagraph"/>
+        <w:numPr>
+          <w:ilvl w:val="0"/>
+          <w:numId w:val="83"/>
+        </w:numPr>
+        <w:spacing w:after="240"/>
+      </w:pPr>
+      <w:r>
+        <w:t xml:space="preserve">In contrast, Fig. 2 demonstrates that Batch-wise Execution gives more consistent outcomes over numerous runs, since fitness improves progressively and consistently in each batch. </w:t>
+      </w:r>
+    </w:p>
+    <w:p/>
+    <w:p>
+      <w:r>
+        <w:t>Figs. 1 and 2 show the performance differences between Standard Execution and Batch-wise Execution of the Genetic Algorithm. While Standard Execution (Fig. 1) yields quick but uneven fitness gains, Batch-wise Execution (Fig. 2) offers a more consistent, progressive, and robust optimisation procedure. This makes Batch-wise Execution the optimal method for increasing fitness values and portfolio diversity over time.</w:t>
+      </w:r>
+    </w:p>
+    <w:p>
+      <w:pPr>
+        <w:pStyle w:val="NormalWeb"/>
       </w:pPr>
     </w:p>
     <w:sectPr>
-      <w:headerReference w:type="even" r:id="rId8"/>
-      <w:headerReference w:type="default" r:id="rId9"/>
-      <w:footerReference w:type="even" r:id="rId10"/>
-      <w:footerReference w:type="default" r:id="rId11"/>
-      <w:headerReference w:type="first" r:id="rId12"/>
-      <w:footerReference w:type="first" r:id="rId13"/>
+      <w:headerReference w:type="even" r:id="rId13"/>
+      <w:headerReference w:type="default" r:id="rId14"/>
+      <w:footerReference w:type="even" r:id="rId15"/>
+      <w:footerReference w:type="default" r:id="rId16"/>
+      <w:headerReference w:type="first" r:id="rId17"/>
+      <w:footerReference w:type="first" r:id="rId18"/>
       <w:pgSz w:w="11906" w:h="16838"/>
       <w:pgMar w:top="1440" w:right="1440" w:bottom="1440" w:left="1440" w:header="708" w:footer="708" w:gutter="0"/>
       <w:cols w:space="708"/>
@@ -9982,6 +9052,152 @@
     </w:lvl>
   </w:abstractNum>
   <w:abstractNum w:abstractNumId="20" w15:restartNumberingAfterBreak="0">
+    <w:nsid w:val="1BCA50BB"/>
+    <w:multiLevelType w:val="multilevel"/>
+    <w:tmpl w:val="9E7C60F0"/>
+    <w:lvl w:ilvl="0">
+      <w:start w:val="1"/>
+      <w:numFmt w:val="bullet"/>
+      <w:lvlText w:val=""/>
+      <w:lvlJc w:val="left"/>
+      <w:pPr>
+        <w:tabs>
+          <w:tab w:val="num" w:pos="720"/>
+        </w:tabs>
+        <w:ind w:left="720" w:hanging="360"/>
+      </w:pPr>
+      <w:rPr>
+        <w:rFonts w:ascii="Symbol" w:hAnsi="Symbol" w:hint="default"/>
+        <w:sz w:val="20"/>
+      </w:rPr>
+    </w:lvl>
+    <w:lvl w:ilvl="1">
+      <w:start w:val="1"/>
+      <w:numFmt w:val="bullet"/>
+      <w:lvlText w:val=""/>
+      <w:lvlJc w:val="left"/>
+      <w:pPr>
+        <w:ind w:left="1440" w:hanging="360"/>
+      </w:pPr>
+      <w:rPr>
+        <w:rFonts w:ascii="Symbol" w:hAnsi="Symbol" w:hint="default"/>
+        <w:color w:val="auto"/>
+      </w:rPr>
+    </w:lvl>
+    <w:lvl w:ilvl="2" w:tentative="1">
+      <w:start w:val="1"/>
+      <w:numFmt w:val="bullet"/>
+      <w:lvlText w:val=""/>
+      <w:lvlJc w:val="left"/>
+      <w:pPr>
+        <w:tabs>
+          <w:tab w:val="num" w:pos="2160"/>
+        </w:tabs>
+        <w:ind w:left="2160" w:hanging="360"/>
+      </w:pPr>
+      <w:rPr>
+        <w:rFonts w:ascii="Wingdings" w:hAnsi="Wingdings" w:hint="default"/>
+        <w:sz w:val="20"/>
+      </w:rPr>
+    </w:lvl>
+    <w:lvl w:ilvl="3" w:tentative="1">
+      <w:start w:val="1"/>
+      <w:numFmt w:val="bullet"/>
+      <w:lvlText w:val=""/>
+      <w:lvlJc w:val="left"/>
+      <w:pPr>
+        <w:tabs>
+          <w:tab w:val="num" w:pos="2880"/>
+        </w:tabs>
+        <w:ind w:left="2880" w:hanging="360"/>
+      </w:pPr>
+      <w:rPr>
+        <w:rFonts w:ascii="Wingdings" w:hAnsi="Wingdings" w:hint="default"/>
+        <w:sz w:val="20"/>
+      </w:rPr>
+    </w:lvl>
+    <w:lvl w:ilvl="4" w:tentative="1">
+      <w:start w:val="1"/>
+      <w:numFmt w:val="bullet"/>
+      <w:lvlText w:val=""/>
+      <w:lvlJc w:val="left"/>
+      <w:pPr>
+        <w:tabs>
+          <w:tab w:val="num" w:pos="3600"/>
+        </w:tabs>
+        <w:ind w:left="3600" w:hanging="360"/>
+      </w:pPr>
+      <w:rPr>
+        <w:rFonts w:ascii="Wingdings" w:hAnsi="Wingdings" w:hint="default"/>
+        <w:sz w:val="20"/>
+      </w:rPr>
+    </w:lvl>
+    <w:lvl w:ilvl="5" w:tentative="1">
+      <w:start w:val="1"/>
+      <w:numFmt w:val="bullet"/>
+      <w:lvlText w:val=""/>
+      <w:lvlJc w:val="left"/>
+      <w:pPr>
+        <w:tabs>
+          <w:tab w:val="num" w:pos="4320"/>
+        </w:tabs>
+        <w:ind w:left="4320" w:hanging="360"/>
+      </w:pPr>
+      <w:rPr>
+        <w:rFonts w:ascii="Wingdings" w:hAnsi="Wingdings" w:hint="default"/>
+        <w:sz w:val="20"/>
+      </w:rPr>
+    </w:lvl>
+    <w:lvl w:ilvl="6" w:tentative="1">
+      <w:start w:val="1"/>
+      <w:numFmt w:val="bullet"/>
+      <w:lvlText w:val=""/>
+      <w:lvlJc w:val="left"/>
+      <w:pPr>
+        <w:tabs>
+          <w:tab w:val="num" w:pos="5040"/>
+        </w:tabs>
+        <w:ind w:left="5040" w:hanging="360"/>
+      </w:pPr>
+      <w:rPr>
+        <w:rFonts w:ascii="Wingdings" w:hAnsi="Wingdings" w:hint="default"/>
+        <w:sz w:val="20"/>
+      </w:rPr>
+    </w:lvl>
+    <w:lvl w:ilvl="7" w:tentative="1">
+      <w:start w:val="1"/>
+      <w:numFmt w:val="bullet"/>
+      <w:lvlText w:val=""/>
+      <w:lvlJc w:val="left"/>
+      <w:pPr>
+        <w:tabs>
+          <w:tab w:val="num" w:pos="5760"/>
+        </w:tabs>
+        <w:ind w:left="5760" w:hanging="360"/>
+      </w:pPr>
+      <w:rPr>
+        <w:rFonts w:ascii="Wingdings" w:hAnsi="Wingdings" w:hint="default"/>
+        <w:sz w:val="20"/>
+      </w:rPr>
+    </w:lvl>
+    <w:lvl w:ilvl="8" w:tentative="1">
+      <w:start w:val="1"/>
+      <w:numFmt w:val="bullet"/>
+      <w:lvlText w:val=""/>
+      <w:lvlJc w:val="left"/>
+      <w:pPr>
+        <w:tabs>
+          <w:tab w:val="num" w:pos="6480"/>
+        </w:tabs>
+        <w:ind w:left="6480" w:hanging="360"/>
+      </w:pPr>
+      <w:rPr>
+        <w:rFonts w:ascii="Wingdings" w:hAnsi="Wingdings" w:hint="default"/>
+        <w:sz w:val="20"/>
+      </w:rPr>
+    </w:lvl>
+  </w:abstractNum>
+  <w:abstractNum w:abstractNumId="21" w15:restartNumberingAfterBreak="0">
     <w:nsid w:val="1BE424F6"/>
     <w:multiLevelType w:val="multilevel"/>
     <w:tmpl w:val="33885EEA"/>
@@ -10130,7 +9346,7 @@
       </w:rPr>
     </w:lvl>
   </w:abstractNum>
-  <w:abstractNum w:abstractNumId="21" w15:restartNumberingAfterBreak="0">
+  <w:abstractNum w:abstractNumId="22" w15:restartNumberingAfterBreak="0">
     <w:nsid w:val="1C5B0F9B"/>
     <w:multiLevelType w:val="multilevel"/>
     <w:tmpl w:val="ABC42B3C"/>
@@ -10279,7 +9495,7 @@
       </w:rPr>
     </w:lvl>
   </w:abstractNum>
-  <w:abstractNum w:abstractNumId="22" w15:restartNumberingAfterBreak="0">
+  <w:abstractNum w:abstractNumId="23" w15:restartNumberingAfterBreak="0">
     <w:nsid w:val="1DA92194"/>
     <w:multiLevelType w:val="multilevel"/>
     <w:tmpl w:val="ABBE3BD4"/>
@@ -10428,7 +9644,7 @@
       </w:rPr>
     </w:lvl>
   </w:abstractNum>
-  <w:abstractNum w:abstractNumId="23" w15:restartNumberingAfterBreak="0">
+  <w:abstractNum w:abstractNumId="24" w15:restartNumberingAfterBreak="0">
     <w:nsid w:val="1F01117F"/>
     <w:multiLevelType w:val="multilevel"/>
     <w:tmpl w:val="D38C3632"/>
@@ -10577,7 +9793,7 @@
       </w:rPr>
     </w:lvl>
   </w:abstractNum>
-  <w:abstractNum w:abstractNumId="24" w15:restartNumberingAfterBreak="0">
+  <w:abstractNum w:abstractNumId="25" w15:restartNumberingAfterBreak="0">
     <w:nsid w:val="1F552623"/>
     <w:multiLevelType w:val="multilevel"/>
     <w:tmpl w:val="697AC828"/>
@@ -10726,7 +9942,7 @@
       </w:rPr>
     </w:lvl>
   </w:abstractNum>
-  <w:abstractNum w:abstractNumId="25" w15:restartNumberingAfterBreak="0">
+  <w:abstractNum w:abstractNumId="26" w15:restartNumberingAfterBreak="0">
     <w:nsid w:val="1F6102D9"/>
     <w:multiLevelType w:val="multilevel"/>
     <w:tmpl w:val="F070A004"/>
@@ -10875,7 +10091,7 @@
       </w:rPr>
     </w:lvl>
   </w:abstractNum>
-  <w:abstractNum w:abstractNumId="26" w15:restartNumberingAfterBreak="0">
+  <w:abstractNum w:abstractNumId="27" w15:restartNumberingAfterBreak="0">
     <w:nsid w:val="1FE302DB"/>
     <w:multiLevelType w:val="multilevel"/>
     <w:tmpl w:val="5058A81C"/>
@@ -10988,7 +10204,7 @@
       </w:pPr>
     </w:lvl>
   </w:abstractNum>
-  <w:abstractNum w:abstractNumId="27" w15:restartNumberingAfterBreak="0">
+  <w:abstractNum w:abstractNumId="28" w15:restartNumberingAfterBreak="0">
     <w:nsid w:val="20AB6B0D"/>
     <w:multiLevelType w:val="multilevel"/>
     <w:tmpl w:val="3C82B1F0"/>
@@ -11134,7 +10350,152 @@
       </w:rPr>
     </w:lvl>
   </w:abstractNum>
-  <w:abstractNum w:abstractNumId="28" w15:restartNumberingAfterBreak="0">
+  <w:abstractNum w:abstractNumId="29" w15:restartNumberingAfterBreak="0">
+    <w:nsid w:val="22F71277"/>
+    <w:multiLevelType w:val="multilevel"/>
+    <w:tmpl w:val="19CAB2C4"/>
+    <w:lvl w:ilvl="0">
+      <w:start w:val="1"/>
+      <w:numFmt w:val="bullet"/>
+      <w:lvlText w:val=""/>
+      <w:lvlJc w:val="left"/>
+      <w:pPr>
+        <w:tabs>
+          <w:tab w:val="num" w:pos="720"/>
+        </w:tabs>
+        <w:ind w:left="720" w:hanging="360"/>
+      </w:pPr>
+      <w:rPr>
+        <w:rFonts w:ascii="Symbol" w:hAnsi="Symbol" w:hint="default"/>
+        <w:sz w:val="20"/>
+      </w:rPr>
+    </w:lvl>
+    <w:lvl w:ilvl="1">
+      <w:start w:val="1"/>
+      <w:numFmt w:val="bullet"/>
+      <w:lvlText w:val=""/>
+      <w:lvlJc w:val="left"/>
+      <w:pPr>
+        <w:ind w:left="1440" w:hanging="360"/>
+      </w:pPr>
+      <w:rPr>
+        <w:rFonts w:ascii="Symbol" w:hAnsi="Symbol" w:hint="default"/>
+      </w:rPr>
+    </w:lvl>
+    <w:lvl w:ilvl="2" w:tentative="1">
+      <w:start w:val="1"/>
+      <w:numFmt w:val="bullet"/>
+      <w:lvlText w:val=""/>
+      <w:lvlJc w:val="left"/>
+      <w:pPr>
+        <w:tabs>
+          <w:tab w:val="num" w:pos="2160"/>
+        </w:tabs>
+        <w:ind w:left="2160" w:hanging="360"/>
+      </w:pPr>
+      <w:rPr>
+        <w:rFonts w:ascii="Wingdings" w:hAnsi="Wingdings" w:hint="default"/>
+        <w:sz w:val="20"/>
+      </w:rPr>
+    </w:lvl>
+    <w:lvl w:ilvl="3" w:tentative="1">
+      <w:start w:val="1"/>
+      <w:numFmt w:val="bullet"/>
+      <w:lvlText w:val=""/>
+      <w:lvlJc w:val="left"/>
+      <w:pPr>
+        <w:tabs>
+          <w:tab w:val="num" w:pos="2880"/>
+        </w:tabs>
+        <w:ind w:left="2880" w:hanging="360"/>
+      </w:pPr>
+      <w:rPr>
+        <w:rFonts w:ascii="Wingdings" w:hAnsi="Wingdings" w:hint="default"/>
+        <w:sz w:val="20"/>
+      </w:rPr>
+    </w:lvl>
+    <w:lvl w:ilvl="4" w:tentative="1">
+      <w:start w:val="1"/>
+      <w:numFmt w:val="bullet"/>
+      <w:lvlText w:val=""/>
+      <w:lvlJc w:val="left"/>
+      <w:pPr>
+        <w:tabs>
+          <w:tab w:val="num" w:pos="3600"/>
+        </w:tabs>
+        <w:ind w:left="3600" w:hanging="360"/>
+      </w:pPr>
+      <w:rPr>
+        <w:rFonts w:ascii="Wingdings" w:hAnsi="Wingdings" w:hint="default"/>
+        <w:sz w:val="20"/>
+      </w:rPr>
+    </w:lvl>
+    <w:lvl w:ilvl="5" w:tentative="1">
+      <w:start w:val="1"/>
+      <w:numFmt w:val="bullet"/>
+      <w:lvlText w:val=""/>
+      <w:lvlJc w:val="left"/>
+      <w:pPr>
+        <w:tabs>
+          <w:tab w:val="num" w:pos="4320"/>
+        </w:tabs>
+        <w:ind w:left="4320" w:hanging="360"/>
+      </w:pPr>
+      <w:rPr>
+        <w:rFonts w:ascii="Wingdings" w:hAnsi="Wingdings" w:hint="default"/>
+        <w:sz w:val="20"/>
+      </w:rPr>
+    </w:lvl>
+    <w:lvl w:ilvl="6" w:tentative="1">
+      <w:start w:val="1"/>
+      <w:numFmt w:val="bullet"/>
+      <w:lvlText w:val=""/>
+      <w:lvlJc w:val="left"/>
+      <w:pPr>
+        <w:tabs>
+          <w:tab w:val="num" w:pos="5040"/>
+        </w:tabs>
+        <w:ind w:left="5040" w:hanging="360"/>
+      </w:pPr>
+      <w:rPr>
+        <w:rFonts w:ascii="Wingdings" w:hAnsi="Wingdings" w:hint="default"/>
+        <w:sz w:val="20"/>
+      </w:rPr>
+    </w:lvl>
+    <w:lvl w:ilvl="7" w:tentative="1">
+      <w:start w:val="1"/>
+      <w:numFmt w:val="bullet"/>
+      <w:lvlText w:val=""/>
+      <w:lvlJc w:val="left"/>
+      <w:pPr>
+        <w:tabs>
+          <w:tab w:val="num" w:pos="5760"/>
+        </w:tabs>
+        <w:ind w:left="5760" w:hanging="360"/>
+      </w:pPr>
+      <w:rPr>
+        <w:rFonts w:ascii="Wingdings" w:hAnsi="Wingdings" w:hint="default"/>
+        <w:sz w:val="20"/>
+      </w:rPr>
+    </w:lvl>
+    <w:lvl w:ilvl="8" w:tentative="1">
+      <w:start w:val="1"/>
+      <w:numFmt w:val="bullet"/>
+      <w:lvlText w:val=""/>
+      <w:lvlJc w:val="left"/>
+      <w:pPr>
+        <w:tabs>
+          <w:tab w:val="num" w:pos="6480"/>
+        </w:tabs>
+        <w:ind w:left="6480" w:hanging="360"/>
+      </w:pPr>
+      <w:rPr>
+        <w:rFonts w:ascii="Wingdings" w:hAnsi="Wingdings" w:hint="default"/>
+        <w:sz w:val="20"/>
+      </w:rPr>
+    </w:lvl>
+  </w:abstractNum>
+  <w:abstractNum w:abstractNumId="30" w15:restartNumberingAfterBreak="0">
     <w:nsid w:val="24870082"/>
     <w:multiLevelType w:val="multilevel"/>
     <w:tmpl w:val="5B1A4B80"/>
@@ -11283,7 +10644,7 @@
       </w:rPr>
     </w:lvl>
   </w:abstractNum>
-  <w:abstractNum w:abstractNumId="29" w15:restartNumberingAfterBreak="0">
+  <w:abstractNum w:abstractNumId="31" w15:restartNumberingAfterBreak="0">
     <w:nsid w:val="2708138D"/>
     <w:multiLevelType w:val="multilevel"/>
     <w:tmpl w:val="6340124C"/>
@@ -11432,7 +10793,7 @@
       </w:rPr>
     </w:lvl>
   </w:abstractNum>
-  <w:abstractNum w:abstractNumId="30" w15:restartNumberingAfterBreak="0">
+  <w:abstractNum w:abstractNumId="32" w15:restartNumberingAfterBreak="0">
     <w:nsid w:val="29514111"/>
     <w:multiLevelType w:val="multilevel"/>
     <w:tmpl w:val="CE2C0DF2"/>
@@ -11581,7 +10942,7 @@
       </w:rPr>
     </w:lvl>
   </w:abstractNum>
-  <w:abstractNum w:abstractNumId="31" w15:restartNumberingAfterBreak="0">
+  <w:abstractNum w:abstractNumId="33" w15:restartNumberingAfterBreak="0">
     <w:nsid w:val="2CCC4C8C"/>
     <w:multiLevelType w:val="multilevel"/>
     <w:tmpl w:val="AC9ECD7A"/>
@@ -11702,7 +11063,152 @@
       </w:pPr>
     </w:lvl>
   </w:abstractNum>
-  <w:abstractNum w:abstractNumId="32" w15:restartNumberingAfterBreak="0">
+  <w:abstractNum w:abstractNumId="34" w15:restartNumberingAfterBreak="0">
+    <w:nsid w:val="2EED07E8"/>
+    <w:multiLevelType w:val="multilevel"/>
+    <w:tmpl w:val="19CAB2C4"/>
+    <w:lvl w:ilvl="0">
+      <w:start w:val="1"/>
+      <w:numFmt w:val="bullet"/>
+      <w:lvlText w:val=""/>
+      <w:lvlJc w:val="left"/>
+      <w:pPr>
+        <w:tabs>
+          <w:tab w:val="num" w:pos="720"/>
+        </w:tabs>
+        <w:ind w:left="720" w:hanging="360"/>
+      </w:pPr>
+      <w:rPr>
+        <w:rFonts w:ascii="Symbol" w:hAnsi="Symbol" w:hint="default"/>
+        <w:sz w:val="20"/>
+      </w:rPr>
+    </w:lvl>
+    <w:lvl w:ilvl="1">
+      <w:start w:val="1"/>
+      <w:numFmt w:val="bullet"/>
+      <w:lvlText w:val=""/>
+      <w:lvlJc w:val="left"/>
+      <w:pPr>
+        <w:ind w:left="1440" w:hanging="360"/>
+      </w:pPr>
+      <w:rPr>
+        <w:rFonts w:ascii="Symbol" w:hAnsi="Symbol" w:hint="default"/>
+      </w:rPr>
+    </w:lvl>
+    <w:lvl w:ilvl="2" w:tentative="1">
+      <w:start w:val="1"/>
+      <w:numFmt w:val="bullet"/>
+      <w:lvlText w:val=""/>
+      <w:lvlJc w:val="left"/>
+      <w:pPr>
+        <w:tabs>
+          <w:tab w:val="num" w:pos="2160"/>
+        </w:tabs>
+        <w:ind w:left="2160" w:hanging="360"/>
+      </w:pPr>
+      <w:rPr>
+        <w:rFonts w:ascii="Wingdings" w:hAnsi="Wingdings" w:hint="default"/>
+        <w:sz w:val="20"/>
+      </w:rPr>
+    </w:lvl>
+    <w:lvl w:ilvl="3" w:tentative="1">
+      <w:start w:val="1"/>
+      <w:numFmt w:val="bullet"/>
+      <w:lvlText w:val=""/>
+      <w:lvlJc w:val="left"/>
+      <w:pPr>
+        <w:tabs>
+          <w:tab w:val="num" w:pos="2880"/>
+        </w:tabs>
+        <w:ind w:left="2880" w:hanging="360"/>
+      </w:pPr>
+      <w:rPr>
+        <w:rFonts w:ascii="Wingdings" w:hAnsi="Wingdings" w:hint="default"/>
+        <w:sz w:val="20"/>
+      </w:rPr>
+    </w:lvl>
+    <w:lvl w:ilvl="4" w:tentative="1">
+      <w:start w:val="1"/>
+      <w:numFmt w:val="bullet"/>
+      <w:lvlText w:val=""/>
+      <w:lvlJc w:val="left"/>
+      <w:pPr>
+        <w:tabs>
+          <w:tab w:val="num" w:pos="3600"/>
+        </w:tabs>
+        <w:ind w:left="3600" w:hanging="360"/>
+      </w:pPr>
+      <w:rPr>
+        <w:rFonts w:ascii="Wingdings" w:hAnsi="Wingdings" w:hint="default"/>
+        <w:sz w:val="20"/>
+      </w:rPr>
+    </w:lvl>
+    <w:lvl w:ilvl="5" w:tentative="1">
+      <w:start w:val="1"/>
+      <w:numFmt w:val="bullet"/>
+      <w:lvlText w:val=""/>
+      <w:lvlJc w:val="left"/>
+      <w:pPr>
+        <w:tabs>
+          <w:tab w:val="num" w:pos="4320"/>
+        </w:tabs>
+        <w:ind w:left="4320" w:hanging="360"/>
+      </w:pPr>
+      <w:rPr>
+        <w:rFonts w:ascii="Wingdings" w:hAnsi="Wingdings" w:hint="default"/>
+        <w:sz w:val="20"/>
+      </w:rPr>
+    </w:lvl>
+    <w:lvl w:ilvl="6" w:tentative="1">
+      <w:start w:val="1"/>
+      <w:numFmt w:val="bullet"/>
+      <w:lvlText w:val=""/>
+      <w:lvlJc w:val="left"/>
+      <w:pPr>
+        <w:tabs>
+          <w:tab w:val="num" w:pos="5040"/>
+        </w:tabs>
+        <w:ind w:left="5040" w:hanging="360"/>
+      </w:pPr>
+      <w:rPr>
+        <w:rFonts w:ascii="Wingdings" w:hAnsi="Wingdings" w:hint="default"/>
+        <w:sz w:val="20"/>
+      </w:rPr>
+    </w:lvl>
+    <w:lvl w:ilvl="7" w:tentative="1">
+      <w:start w:val="1"/>
+      <w:numFmt w:val="bullet"/>
+      <w:lvlText w:val=""/>
+      <w:lvlJc w:val="left"/>
+      <w:pPr>
+        <w:tabs>
+          <w:tab w:val="num" w:pos="5760"/>
+        </w:tabs>
+        <w:ind w:left="5760" w:hanging="360"/>
+      </w:pPr>
+      <w:rPr>
+        <w:rFonts w:ascii="Wingdings" w:hAnsi="Wingdings" w:hint="default"/>
+        <w:sz w:val="20"/>
+      </w:rPr>
+    </w:lvl>
+    <w:lvl w:ilvl="8" w:tentative="1">
+      <w:start w:val="1"/>
+      <w:numFmt w:val="bullet"/>
+      <w:lvlText w:val=""/>
+      <w:lvlJc w:val="left"/>
+      <w:pPr>
+        <w:tabs>
+          <w:tab w:val="num" w:pos="6480"/>
+        </w:tabs>
+        <w:ind w:left="6480" w:hanging="360"/>
+      </w:pPr>
+      <w:rPr>
+        <w:rFonts w:ascii="Wingdings" w:hAnsi="Wingdings" w:hint="default"/>
+        <w:sz w:val="20"/>
+      </w:rPr>
+    </w:lvl>
+  </w:abstractNum>
+  <w:abstractNum w:abstractNumId="35" w15:restartNumberingAfterBreak="0">
     <w:nsid w:val="31055344"/>
     <w:multiLevelType w:val="multilevel"/>
     <w:tmpl w:val="598E118A"/>
@@ -11851,7 +11357,124 @@
       </w:rPr>
     </w:lvl>
   </w:abstractNum>
-  <w:abstractNum w:abstractNumId="33" w15:restartNumberingAfterBreak="0">
+  <w:abstractNum w:abstractNumId="36" w15:restartNumberingAfterBreak="0">
+    <w:nsid w:val="312A64AD"/>
+    <w:multiLevelType w:val="multilevel"/>
+    <w:tmpl w:val="FA3A0EAE"/>
+    <w:lvl w:ilvl="0">
+      <w:start w:val="1"/>
+      <w:numFmt w:val="decimal"/>
+      <w:lvlText w:val="%1."/>
+      <w:lvlJc w:val="left"/>
+      <w:pPr>
+        <w:tabs>
+          <w:tab w:val="num" w:pos="720"/>
+        </w:tabs>
+        <w:ind w:left="720" w:hanging="360"/>
+      </w:pPr>
+    </w:lvl>
+    <w:lvl w:ilvl="1">
+      <w:start w:val="1"/>
+      <w:numFmt w:val="bullet"/>
+      <w:lvlText w:val="o"/>
+      <w:lvlJc w:val="left"/>
+      <w:pPr>
+        <w:tabs>
+          <w:tab w:val="num" w:pos="1440"/>
+        </w:tabs>
+        <w:ind w:left="1440" w:hanging="360"/>
+      </w:pPr>
+      <w:rPr>
+        <w:rFonts w:ascii="Courier New" w:hAnsi="Courier New" w:hint="default"/>
+        <w:sz w:val="20"/>
+      </w:rPr>
+    </w:lvl>
+    <w:lvl w:ilvl="2" w:tentative="1">
+      <w:start w:val="1"/>
+      <w:numFmt w:val="decimal"/>
+      <w:lvlText w:val="%3."/>
+      <w:lvlJc w:val="left"/>
+      <w:pPr>
+        <w:tabs>
+          <w:tab w:val="num" w:pos="2160"/>
+        </w:tabs>
+        <w:ind w:left="2160" w:hanging="360"/>
+      </w:pPr>
+    </w:lvl>
+    <w:lvl w:ilvl="3" w:tentative="1">
+      <w:start w:val="1"/>
+      <w:numFmt w:val="decimal"/>
+      <w:lvlText w:val="%4."/>
+      <w:lvlJc w:val="left"/>
+      <w:pPr>
+        <w:tabs>
+          <w:tab w:val="num" w:pos="2880"/>
+        </w:tabs>
+        <w:ind w:left="2880" w:hanging="360"/>
+      </w:pPr>
+    </w:lvl>
+    <w:lvl w:ilvl="4" w:tentative="1">
+      <w:start w:val="1"/>
+      <w:numFmt w:val="decimal"/>
+      <w:lvlText w:val="%5."/>
+      <w:lvlJc w:val="left"/>
+      <w:pPr>
+        <w:tabs>
+          <w:tab w:val="num" w:pos="3600"/>
+        </w:tabs>
+        <w:ind w:left="3600" w:hanging="360"/>
+      </w:pPr>
+    </w:lvl>
+    <w:lvl w:ilvl="5" w:tentative="1">
+      <w:start w:val="1"/>
+      <w:numFmt w:val="decimal"/>
+      <w:lvlText w:val="%6."/>
+      <w:lvlJc w:val="left"/>
+      <w:pPr>
+        <w:tabs>
+          <w:tab w:val="num" w:pos="4320"/>
+        </w:tabs>
+        <w:ind w:left="4320" w:hanging="360"/>
+      </w:pPr>
+    </w:lvl>
+    <w:lvl w:ilvl="6" w:tentative="1">
+      <w:start w:val="1"/>
+      <w:numFmt w:val="decimal"/>
+      <w:lvlText w:val="%7."/>
+      <w:lvlJc w:val="left"/>
+      <w:pPr>
+        <w:tabs>
+          <w:tab w:val="num" w:pos="5040"/>
+        </w:tabs>
+        <w:ind w:left="5040" w:hanging="360"/>
+      </w:pPr>
+    </w:lvl>
+    <w:lvl w:ilvl="7" w:tentative="1">
+      <w:start w:val="1"/>
+      <w:numFmt w:val="decimal"/>
+      <w:lvlText w:val="%8."/>
+      <w:lvlJc w:val="left"/>
+      <w:pPr>
+        <w:tabs>
+          <w:tab w:val="num" w:pos="5760"/>
+        </w:tabs>
+        <w:ind w:left="5760" w:hanging="360"/>
+      </w:pPr>
+    </w:lvl>
+    <w:lvl w:ilvl="8" w:tentative="1">
+      <w:start w:val="1"/>
+      <w:numFmt w:val="decimal"/>
+      <w:lvlText w:val="%9."/>
+      <w:lvlJc w:val="left"/>
+      <w:pPr>
+        <w:tabs>
+          <w:tab w:val="num" w:pos="6480"/>
+        </w:tabs>
+        <w:ind w:left="6480" w:hanging="360"/>
+      </w:pPr>
+    </w:lvl>
+  </w:abstractNum>
+  <w:abstractNum w:abstractNumId="37" w15:restartNumberingAfterBreak="0">
     <w:nsid w:val="346E16B0"/>
     <w:multiLevelType w:val="multilevel"/>
     <w:tmpl w:val="06D6C000"/>
@@ -12000,7 +11623,7 @@
       </w:rPr>
     </w:lvl>
   </w:abstractNum>
-  <w:abstractNum w:abstractNumId="34" w15:restartNumberingAfterBreak="0">
+  <w:abstractNum w:abstractNumId="38" w15:restartNumberingAfterBreak="0">
     <w:nsid w:val="357930FF"/>
     <w:multiLevelType w:val="multilevel"/>
     <w:tmpl w:val="ADA4DBD6"/>
@@ -12117,7 +11740,7 @@
       </w:pPr>
     </w:lvl>
   </w:abstractNum>
-  <w:abstractNum w:abstractNumId="35" w15:restartNumberingAfterBreak="0">
+  <w:abstractNum w:abstractNumId="39" w15:restartNumberingAfterBreak="0">
     <w:nsid w:val="3665704A"/>
     <w:multiLevelType w:val="multilevel"/>
     <w:tmpl w:val="4BCAF95E"/>
@@ -12266,7 +11889,7 @@
       </w:rPr>
     </w:lvl>
   </w:abstractNum>
-  <w:abstractNum w:abstractNumId="36" w15:restartNumberingAfterBreak="0">
+  <w:abstractNum w:abstractNumId="40" w15:restartNumberingAfterBreak="0">
     <w:nsid w:val="36982B1A"/>
     <w:multiLevelType w:val="multilevel"/>
     <w:tmpl w:val="9E7C60F0"/>
@@ -12412,7 +12035,7 @@
       </w:rPr>
     </w:lvl>
   </w:abstractNum>
-  <w:abstractNum w:abstractNumId="37" w15:restartNumberingAfterBreak="0">
+  <w:abstractNum w:abstractNumId="41" w15:restartNumberingAfterBreak="0">
     <w:nsid w:val="370A4002"/>
     <w:multiLevelType w:val="multilevel"/>
     <w:tmpl w:val="B0A6549C"/>
@@ -12525,7 +12148,7 @@
       </w:pPr>
     </w:lvl>
   </w:abstractNum>
-  <w:abstractNum w:abstractNumId="38" w15:restartNumberingAfterBreak="0">
+  <w:abstractNum w:abstractNumId="42" w15:restartNumberingAfterBreak="0">
     <w:nsid w:val="38D50DAF"/>
     <w:multiLevelType w:val="multilevel"/>
     <w:tmpl w:val="3B688972"/>
@@ -12674,7 +12297,7 @@
       </w:rPr>
     </w:lvl>
   </w:abstractNum>
-  <w:abstractNum w:abstractNumId="39" w15:restartNumberingAfterBreak="0">
+  <w:abstractNum w:abstractNumId="43" w15:restartNumberingAfterBreak="0">
     <w:nsid w:val="3BD35DD5"/>
     <w:multiLevelType w:val="multilevel"/>
     <w:tmpl w:val="0562BA18"/>
@@ -12795,7 +12418,152 @@
       </w:pPr>
     </w:lvl>
   </w:abstractNum>
-  <w:abstractNum w:abstractNumId="40" w15:restartNumberingAfterBreak="0">
+  <w:abstractNum w:abstractNumId="44" w15:restartNumberingAfterBreak="0">
+    <w:nsid w:val="3CA94F37"/>
+    <w:multiLevelType w:val="multilevel"/>
+    <w:tmpl w:val="19CAB2C4"/>
+    <w:lvl w:ilvl="0">
+      <w:start w:val="1"/>
+      <w:numFmt w:val="bullet"/>
+      <w:lvlText w:val=""/>
+      <w:lvlJc w:val="left"/>
+      <w:pPr>
+        <w:tabs>
+          <w:tab w:val="num" w:pos="1440"/>
+        </w:tabs>
+        <w:ind w:left="1440" w:hanging="360"/>
+      </w:pPr>
+      <w:rPr>
+        <w:rFonts w:ascii="Symbol" w:hAnsi="Symbol" w:hint="default"/>
+        <w:sz w:val="20"/>
+      </w:rPr>
+    </w:lvl>
+    <w:lvl w:ilvl="1">
+      <w:start w:val="1"/>
+      <w:numFmt w:val="bullet"/>
+      <w:lvlText w:val=""/>
+      <w:lvlJc w:val="left"/>
+      <w:pPr>
+        <w:ind w:left="2160" w:hanging="360"/>
+      </w:pPr>
+      <w:rPr>
+        <w:rFonts w:ascii="Symbol" w:hAnsi="Symbol" w:hint="default"/>
+      </w:rPr>
+    </w:lvl>
+    <w:lvl w:ilvl="2" w:tentative="1">
+      <w:start w:val="1"/>
+      <w:numFmt w:val="bullet"/>
+      <w:lvlText w:val=""/>
+      <w:lvlJc w:val="left"/>
+      <w:pPr>
+        <w:tabs>
+          <w:tab w:val="num" w:pos="2880"/>
+        </w:tabs>
+        <w:ind w:left="2880" w:hanging="360"/>
+      </w:pPr>
+      <w:rPr>
+        <w:rFonts w:ascii="Wingdings" w:hAnsi="Wingdings" w:hint="default"/>
+        <w:sz w:val="20"/>
+      </w:rPr>
+    </w:lvl>
+    <w:lvl w:ilvl="3" w:tentative="1">
+      <w:start w:val="1"/>
+      <w:numFmt w:val="bullet"/>
+      <w:lvlText w:val=""/>
+      <w:lvlJc w:val="left"/>
+      <w:pPr>
+        <w:tabs>
+          <w:tab w:val="num" w:pos="3600"/>
+        </w:tabs>
+        <w:ind w:left="3600" w:hanging="360"/>
+      </w:pPr>
+      <w:rPr>
+        <w:rFonts w:ascii="Wingdings" w:hAnsi="Wingdings" w:hint="default"/>
+        <w:sz w:val="20"/>
+      </w:rPr>
+    </w:lvl>
+    <w:lvl w:ilvl="4" w:tentative="1">
+      <w:start w:val="1"/>
+      <w:numFmt w:val="bullet"/>
+      <w:lvlText w:val=""/>
+      <w:lvlJc w:val="left"/>
+      <w:pPr>
+        <w:tabs>
+          <w:tab w:val="num" w:pos="4320"/>
+        </w:tabs>
+        <w:ind w:left="4320" w:hanging="360"/>
+      </w:pPr>
+      <w:rPr>
+        <w:rFonts w:ascii="Wingdings" w:hAnsi="Wingdings" w:hint="default"/>
+        <w:sz w:val="20"/>
+      </w:rPr>
+    </w:lvl>
+    <w:lvl w:ilvl="5" w:tentative="1">
+      <w:start w:val="1"/>
+      <w:numFmt w:val="bullet"/>
+      <w:lvlText w:val=""/>
+      <w:lvlJc w:val="left"/>
+      <w:pPr>
+        <w:tabs>
+          <w:tab w:val="num" w:pos="5040"/>
+        </w:tabs>
+        <w:ind w:left="5040" w:hanging="360"/>
+      </w:pPr>
+      <w:rPr>
+        <w:rFonts w:ascii="Wingdings" w:hAnsi="Wingdings" w:hint="default"/>
+        <w:sz w:val="20"/>
+      </w:rPr>
+    </w:lvl>
+    <w:lvl w:ilvl="6" w:tentative="1">
+      <w:start w:val="1"/>
+      <w:numFmt w:val="bullet"/>
+      <w:lvlText w:val=""/>
+      <w:lvlJc w:val="left"/>
+      <w:pPr>
+        <w:tabs>
+          <w:tab w:val="num" w:pos="5760"/>
+        </w:tabs>
+        <w:ind w:left="5760" w:hanging="360"/>
+      </w:pPr>
+      <w:rPr>
+        <w:rFonts w:ascii="Wingdings" w:hAnsi="Wingdings" w:hint="default"/>
+        <w:sz w:val="20"/>
+      </w:rPr>
+    </w:lvl>
+    <w:lvl w:ilvl="7" w:tentative="1">
+      <w:start w:val="1"/>
+      <w:numFmt w:val="bullet"/>
+      <w:lvlText w:val=""/>
+      <w:lvlJc w:val="left"/>
+      <w:pPr>
+        <w:tabs>
+          <w:tab w:val="num" w:pos="6480"/>
+        </w:tabs>
+        <w:ind w:left="6480" w:hanging="360"/>
+      </w:pPr>
+      <w:rPr>
+        <w:rFonts w:ascii="Wingdings" w:hAnsi="Wingdings" w:hint="default"/>
+        <w:sz w:val="20"/>
+      </w:rPr>
+    </w:lvl>
+    <w:lvl w:ilvl="8" w:tentative="1">
+      <w:start w:val="1"/>
+      <w:numFmt w:val="bullet"/>
+      <w:lvlText w:val=""/>
+      <w:lvlJc w:val="left"/>
+      <w:pPr>
+        <w:tabs>
+          <w:tab w:val="num" w:pos="7200"/>
+        </w:tabs>
+        <w:ind w:left="7200" w:hanging="360"/>
+      </w:pPr>
+      <w:rPr>
+        <w:rFonts w:ascii="Wingdings" w:hAnsi="Wingdings" w:hint="default"/>
+        <w:sz w:val="20"/>
+      </w:rPr>
+    </w:lvl>
+  </w:abstractNum>
+  <w:abstractNum w:abstractNumId="45" w15:restartNumberingAfterBreak="0">
     <w:nsid w:val="3ECA049E"/>
     <w:multiLevelType w:val="multilevel"/>
     <w:tmpl w:val="7C740F08"/>
@@ -12912,7 +12680,7 @@
       </w:pPr>
     </w:lvl>
   </w:abstractNum>
-  <w:abstractNum w:abstractNumId="41" w15:restartNumberingAfterBreak="0">
+  <w:abstractNum w:abstractNumId="46" w15:restartNumberingAfterBreak="0">
     <w:nsid w:val="40F24263"/>
     <w:multiLevelType w:val="multilevel"/>
     <w:tmpl w:val="29727664"/>
@@ -13061,7 +12829,7 @@
       </w:rPr>
     </w:lvl>
   </w:abstractNum>
-  <w:abstractNum w:abstractNumId="42" w15:restartNumberingAfterBreak="0">
+  <w:abstractNum w:abstractNumId="47" w15:restartNumberingAfterBreak="0">
     <w:nsid w:val="417C0119"/>
     <w:multiLevelType w:val="multilevel"/>
     <w:tmpl w:val="B8B80988"/>
@@ -13210,7 +12978,7 @@
       </w:rPr>
     </w:lvl>
   </w:abstractNum>
-  <w:abstractNum w:abstractNumId="43" w15:restartNumberingAfterBreak="0">
+  <w:abstractNum w:abstractNumId="48" w15:restartNumberingAfterBreak="0">
     <w:nsid w:val="42EA3D30"/>
     <w:multiLevelType w:val="multilevel"/>
     <w:tmpl w:val="23FE173A"/>
@@ -13359,7 +13127,7 @@
       </w:rPr>
     </w:lvl>
   </w:abstractNum>
-  <w:abstractNum w:abstractNumId="44" w15:restartNumberingAfterBreak="0">
+  <w:abstractNum w:abstractNumId="49" w15:restartNumberingAfterBreak="0">
     <w:nsid w:val="4671272A"/>
     <w:multiLevelType w:val="multilevel"/>
     <w:tmpl w:val="862EF56C"/>
@@ -13508,7 +13276,7 @@
       </w:rPr>
     </w:lvl>
   </w:abstractNum>
-  <w:abstractNum w:abstractNumId="45" w15:restartNumberingAfterBreak="0">
+  <w:abstractNum w:abstractNumId="50" w15:restartNumberingAfterBreak="0">
     <w:nsid w:val="4B5A0050"/>
     <w:multiLevelType w:val="multilevel"/>
     <w:tmpl w:val="73609C48"/>
@@ -13621,7 +13389,7 @@
       </w:pPr>
     </w:lvl>
   </w:abstractNum>
-  <w:abstractNum w:abstractNumId="46" w15:restartNumberingAfterBreak="0">
+  <w:abstractNum w:abstractNumId="51" w15:restartNumberingAfterBreak="0">
     <w:nsid w:val="4DA45491"/>
     <w:multiLevelType w:val="multilevel"/>
     <w:tmpl w:val="697AC828"/>
@@ -13770,7 +13538,152 @@
       </w:rPr>
     </w:lvl>
   </w:abstractNum>
-  <w:abstractNum w:abstractNumId="47" w15:restartNumberingAfterBreak="0">
+  <w:abstractNum w:abstractNumId="52" w15:restartNumberingAfterBreak="0">
+    <w:nsid w:val="4F9C5F27"/>
+    <w:multiLevelType w:val="multilevel"/>
+    <w:tmpl w:val="19CAB2C4"/>
+    <w:lvl w:ilvl="0">
+      <w:start w:val="1"/>
+      <w:numFmt w:val="bullet"/>
+      <w:lvlText w:val=""/>
+      <w:lvlJc w:val="left"/>
+      <w:pPr>
+        <w:tabs>
+          <w:tab w:val="num" w:pos="720"/>
+        </w:tabs>
+        <w:ind w:left="720" w:hanging="360"/>
+      </w:pPr>
+      <w:rPr>
+        <w:rFonts w:ascii="Symbol" w:hAnsi="Symbol" w:hint="default"/>
+        <w:sz w:val="20"/>
+      </w:rPr>
+    </w:lvl>
+    <w:lvl w:ilvl="1">
+      <w:start w:val="1"/>
+      <w:numFmt w:val="bullet"/>
+      <w:lvlText w:val=""/>
+      <w:lvlJc w:val="left"/>
+      <w:pPr>
+        <w:ind w:left="1440" w:hanging="360"/>
+      </w:pPr>
+      <w:rPr>
+        <w:rFonts w:ascii="Symbol" w:hAnsi="Symbol" w:hint="default"/>
+      </w:rPr>
+    </w:lvl>
+    <w:lvl w:ilvl="2" w:tentative="1">
+      <w:start w:val="1"/>
+      <w:numFmt w:val="bullet"/>
+      <w:lvlText w:val=""/>
+      <w:lvlJc w:val="left"/>
+      <w:pPr>
+        <w:tabs>
+          <w:tab w:val="num" w:pos="2160"/>
+        </w:tabs>
+        <w:ind w:left="2160" w:hanging="360"/>
+      </w:pPr>
+      <w:rPr>
+        <w:rFonts w:ascii="Wingdings" w:hAnsi="Wingdings" w:hint="default"/>
+        <w:sz w:val="20"/>
+      </w:rPr>
+    </w:lvl>
+    <w:lvl w:ilvl="3" w:tentative="1">
+      <w:start w:val="1"/>
+      <w:numFmt w:val="bullet"/>
+      <w:lvlText w:val=""/>
+      <w:lvlJc w:val="left"/>
+      <w:pPr>
+        <w:tabs>
+          <w:tab w:val="num" w:pos="2880"/>
+        </w:tabs>
+        <w:ind w:left="2880" w:hanging="360"/>
+      </w:pPr>
+      <w:rPr>
+        <w:rFonts w:ascii="Wingdings" w:hAnsi="Wingdings" w:hint="default"/>
+        <w:sz w:val="20"/>
+      </w:rPr>
+    </w:lvl>
+    <w:lvl w:ilvl="4" w:tentative="1">
+      <w:start w:val="1"/>
+      <w:numFmt w:val="bullet"/>
+      <w:lvlText w:val=""/>
+      <w:lvlJc w:val="left"/>
+      <w:pPr>
+        <w:tabs>
+          <w:tab w:val="num" w:pos="3600"/>
+        </w:tabs>
+        <w:ind w:left="3600" w:hanging="360"/>
+      </w:pPr>
+      <w:rPr>
+        <w:rFonts w:ascii="Wingdings" w:hAnsi="Wingdings" w:hint="default"/>
+        <w:sz w:val="20"/>
+      </w:rPr>
+    </w:lvl>
+    <w:lvl w:ilvl="5" w:tentative="1">
+      <w:start w:val="1"/>
+      <w:numFmt w:val="bullet"/>
+      <w:lvlText w:val=""/>
+      <w:lvlJc w:val="left"/>
+      <w:pPr>
+        <w:tabs>
+          <w:tab w:val="num" w:pos="4320"/>
+        </w:tabs>
+        <w:ind w:left="4320" w:hanging="360"/>
+      </w:pPr>
+      <w:rPr>
+        <w:rFonts w:ascii="Wingdings" w:hAnsi="Wingdings" w:hint="default"/>
+        <w:sz w:val="20"/>
+      </w:rPr>
+    </w:lvl>
+    <w:lvl w:ilvl="6" w:tentative="1">
+      <w:start w:val="1"/>
+      <w:numFmt w:val="bullet"/>
+      <w:lvlText w:val=""/>
+      <w:lvlJc w:val="left"/>
+      <w:pPr>
+        <w:tabs>
+          <w:tab w:val="num" w:pos="5040"/>
+        </w:tabs>
+        <w:ind w:left="5040" w:hanging="360"/>
+      </w:pPr>
+      <w:rPr>
+        <w:rFonts w:ascii="Wingdings" w:hAnsi="Wingdings" w:hint="default"/>
+        <w:sz w:val="20"/>
+      </w:rPr>
+    </w:lvl>
+    <w:lvl w:ilvl="7" w:tentative="1">
+      <w:start w:val="1"/>
+      <w:numFmt w:val="bullet"/>
+      <w:lvlText w:val=""/>
+      <w:lvlJc w:val="left"/>
+      <w:pPr>
+        <w:tabs>
+          <w:tab w:val="num" w:pos="5760"/>
+        </w:tabs>
+        <w:ind w:left="5760" w:hanging="360"/>
+      </w:pPr>
+      <w:rPr>
+        <w:rFonts w:ascii="Wingdings" w:hAnsi="Wingdings" w:hint="default"/>
+        <w:sz w:val="20"/>
+      </w:rPr>
+    </w:lvl>
+    <w:lvl w:ilvl="8" w:tentative="1">
+      <w:start w:val="1"/>
+      <w:numFmt w:val="bullet"/>
+      <w:lvlText w:val=""/>
+      <w:lvlJc w:val="left"/>
+      <w:pPr>
+        <w:tabs>
+          <w:tab w:val="num" w:pos="6480"/>
+        </w:tabs>
+        <w:ind w:left="6480" w:hanging="360"/>
+      </w:pPr>
+      <w:rPr>
+        <w:rFonts w:ascii="Wingdings" w:hAnsi="Wingdings" w:hint="default"/>
+        <w:sz w:val="20"/>
+      </w:rPr>
+    </w:lvl>
+  </w:abstractNum>
+  <w:abstractNum w:abstractNumId="53" w15:restartNumberingAfterBreak="0">
     <w:nsid w:val="50BC0231"/>
     <w:multiLevelType w:val="multilevel"/>
     <w:tmpl w:val="93F8373C"/>
@@ -13887,7 +13800,7 @@
       </w:pPr>
     </w:lvl>
   </w:abstractNum>
-  <w:abstractNum w:abstractNumId="48" w15:restartNumberingAfterBreak="0">
+  <w:abstractNum w:abstractNumId="54" w15:restartNumberingAfterBreak="0">
     <w:nsid w:val="50F50D4D"/>
     <w:multiLevelType w:val="multilevel"/>
     <w:tmpl w:val="DC94D706"/>
@@ -14036,7 +13949,7 @@
       </w:rPr>
     </w:lvl>
   </w:abstractNum>
-  <w:abstractNum w:abstractNumId="49" w15:restartNumberingAfterBreak="0">
+  <w:abstractNum w:abstractNumId="55" w15:restartNumberingAfterBreak="0">
     <w:nsid w:val="51CB201D"/>
     <w:multiLevelType w:val="multilevel"/>
     <w:tmpl w:val="5DBA3C2A"/>
@@ -14185,7 +14098,7 @@
       </w:rPr>
     </w:lvl>
   </w:abstractNum>
-  <w:abstractNum w:abstractNumId="50" w15:restartNumberingAfterBreak="0">
+  <w:abstractNum w:abstractNumId="56" w15:restartNumberingAfterBreak="0">
     <w:nsid w:val="51CE0AB3"/>
     <w:multiLevelType w:val="multilevel"/>
     <w:tmpl w:val="2B6A08E4"/>
@@ -14334,7 +14247,7 @@
       </w:rPr>
     </w:lvl>
   </w:abstractNum>
-  <w:abstractNum w:abstractNumId="51" w15:restartNumberingAfterBreak="0">
+  <w:abstractNum w:abstractNumId="57" w15:restartNumberingAfterBreak="0">
     <w:nsid w:val="51E63681"/>
     <w:multiLevelType w:val="multilevel"/>
     <w:tmpl w:val="5E08E42E"/>
@@ -14483,7 +14396,7 @@
       </w:rPr>
     </w:lvl>
   </w:abstractNum>
-  <w:abstractNum w:abstractNumId="52" w15:restartNumberingAfterBreak="0">
+  <w:abstractNum w:abstractNumId="58" w15:restartNumberingAfterBreak="0">
     <w:nsid w:val="51E75BA2"/>
     <w:multiLevelType w:val="multilevel"/>
     <w:tmpl w:val="479456B8"/>
@@ -14632,7 +14545,7 @@
       </w:rPr>
     </w:lvl>
   </w:abstractNum>
-  <w:abstractNum w:abstractNumId="53" w15:restartNumberingAfterBreak="0">
+  <w:abstractNum w:abstractNumId="59" w15:restartNumberingAfterBreak="0">
     <w:nsid w:val="53F76692"/>
     <w:multiLevelType w:val="multilevel"/>
     <w:tmpl w:val="5AEC7710"/>
@@ -14781,7 +14694,7 @@
       </w:rPr>
     </w:lvl>
   </w:abstractNum>
-  <w:abstractNum w:abstractNumId="54" w15:restartNumberingAfterBreak="0">
+  <w:abstractNum w:abstractNumId="60" w15:restartNumberingAfterBreak="0">
     <w:nsid w:val="582667C0"/>
     <w:multiLevelType w:val="multilevel"/>
     <w:tmpl w:val="E20EBF3E"/>
@@ -14894,7 +14807,7 @@
       </w:pPr>
     </w:lvl>
   </w:abstractNum>
-  <w:abstractNum w:abstractNumId="55" w15:restartNumberingAfterBreak="0">
+  <w:abstractNum w:abstractNumId="61" w15:restartNumberingAfterBreak="0">
     <w:nsid w:val="59FD0BFD"/>
     <w:multiLevelType w:val="multilevel"/>
     <w:tmpl w:val="37F4EEA4"/>
@@ -15043,7 +14956,7 @@
       </w:rPr>
     </w:lvl>
   </w:abstractNum>
-  <w:abstractNum w:abstractNumId="56" w15:restartNumberingAfterBreak="0">
+  <w:abstractNum w:abstractNumId="62" w15:restartNumberingAfterBreak="0">
     <w:nsid w:val="5C2C5CE2"/>
     <w:multiLevelType w:val="multilevel"/>
     <w:tmpl w:val="0B2AADFE"/>
@@ -15192,7 +15105,7 @@
       </w:rPr>
     </w:lvl>
   </w:abstractNum>
-  <w:abstractNum w:abstractNumId="57" w15:restartNumberingAfterBreak="0">
+  <w:abstractNum w:abstractNumId="63" w15:restartNumberingAfterBreak="0">
     <w:nsid w:val="5D391ED8"/>
     <w:multiLevelType w:val="multilevel"/>
     <w:tmpl w:val="D35C1BC6"/>
@@ -15341,7 +15254,7 @@
       </w:rPr>
     </w:lvl>
   </w:abstractNum>
-  <w:abstractNum w:abstractNumId="58" w15:restartNumberingAfterBreak="0">
+  <w:abstractNum w:abstractNumId="64" w15:restartNumberingAfterBreak="0">
     <w:nsid w:val="5D82060E"/>
     <w:multiLevelType w:val="multilevel"/>
     <w:tmpl w:val="0452FAE8"/>
@@ -15490,7 +15403,7 @@
       </w:rPr>
     </w:lvl>
   </w:abstractNum>
-  <w:abstractNum w:abstractNumId="59" w15:restartNumberingAfterBreak="0">
+  <w:abstractNum w:abstractNumId="65" w15:restartNumberingAfterBreak="0">
     <w:nsid w:val="612F1959"/>
     <w:multiLevelType w:val="multilevel"/>
     <w:tmpl w:val="37088A10"/>
@@ -15639,7 +15552,7 @@
       </w:rPr>
     </w:lvl>
   </w:abstractNum>
-  <w:abstractNum w:abstractNumId="60" w15:restartNumberingAfterBreak="0">
+  <w:abstractNum w:abstractNumId="66" w15:restartNumberingAfterBreak="0">
     <w:nsid w:val="61E26794"/>
     <w:multiLevelType w:val="multilevel"/>
     <w:tmpl w:val="E7425952"/>
@@ -15788,7 +15701,7 @@
       </w:rPr>
     </w:lvl>
   </w:abstractNum>
-  <w:abstractNum w:abstractNumId="61" w15:restartNumberingAfterBreak="0">
+  <w:abstractNum w:abstractNumId="67" w15:restartNumberingAfterBreak="0">
     <w:nsid w:val="656E6E23"/>
     <w:multiLevelType w:val="multilevel"/>
     <w:tmpl w:val="697AC828"/>
@@ -15937,7 +15850,124 @@
       </w:rPr>
     </w:lvl>
   </w:abstractNum>
-  <w:abstractNum w:abstractNumId="62" w15:restartNumberingAfterBreak="0">
+  <w:abstractNum w:abstractNumId="68" w15:restartNumberingAfterBreak="0">
+    <w:nsid w:val="66F8748A"/>
+    <w:multiLevelType w:val="multilevel"/>
+    <w:tmpl w:val="42867D3A"/>
+    <w:lvl w:ilvl="0">
+      <w:start w:val="1"/>
+      <w:numFmt w:val="decimal"/>
+      <w:lvlText w:val="%1."/>
+      <w:lvlJc w:val="left"/>
+      <w:pPr>
+        <w:tabs>
+          <w:tab w:val="num" w:pos="720"/>
+        </w:tabs>
+        <w:ind w:left="720" w:hanging="360"/>
+      </w:pPr>
+    </w:lvl>
+    <w:lvl w:ilvl="1">
+      <w:start w:val="1"/>
+      <w:numFmt w:val="bullet"/>
+      <w:lvlText w:val="o"/>
+      <w:lvlJc w:val="left"/>
+      <w:pPr>
+        <w:tabs>
+          <w:tab w:val="num" w:pos="1440"/>
+        </w:tabs>
+        <w:ind w:left="1440" w:hanging="360"/>
+      </w:pPr>
+      <w:rPr>
+        <w:rFonts w:ascii="Courier New" w:hAnsi="Courier New" w:hint="default"/>
+        <w:sz w:val="20"/>
+      </w:rPr>
+    </w:lvl>
+    <w:lvl w:ilvl="2" w:tentative="1">
+      <w:start w:val="1"/>
+      <w:numFmt w:val="decimal"/>
+      <w:lvlText w:val="%3."/>
+      <w:lvlJc w:val="left"/>
+      <w:pPr>
+        <w:tabs>
+          <w:tab w:val="num" w:pos="2160"/>
+        </w:tabs>
+        <w:ind w:left="2160" w:hanging="360"/>
+      </w:pPr>
+    </w:lvl>
+    <w:lvl w:ilvl="3" w:tentative="1">
+      <w:start w:val="1"/>
+      <w:numFmt w:val="decimal"/>
+      <w:lvlText w:val="%4."/>
+      <w:lvlJc w:val="left"/>
+      <w:pPr>
+        <w:tabs>
+          <w:tab w:val="num" w:pos="2880"/>
+        </w:tabs>
+        <w:ind w:left="2880" w:hanging="360"/>
+      </w:pPr>
+    </w:lvl>
+    <w:lvl w:ilvl="4" w:tentative="1">
+      <w:start w:val="1"/>
+      <w:numFmt w:val="decimal"/>
+      <w:lvlText w:val="%5."/>
+      <w:lvlJc w:val="left"/>
+      <w:pPr>
+        <w:tabs>
+          <w:tab w:val="num" w:pos="3600"/>
+        </w:tabs>
+        <w:ind w:left="3600" w:hanging="360"/>
+      </w:pPr>
+    </w:lvl>
+    <w:lvl w:ilvl="5" w:tentative="1">
+      <w:start w:val="1"/>
+      <w:numFmt w:val="decimal"/>
+      <w:lvlText w:val="%6."/>
+      <w:lvlJc w:val="left"/>
+      <w:pPr>
+        <w:tabs>
+          <w:tab w:val="num" w:pos="4320"/>
+        </w:tabs>
+        <w:ind w:left="4320" w:hanging="360"/>
+      </w:pPr>
+    </w:lvl>
+    <w:lvl w:ilvl="6" w:tentative="1">
+      <w:start w:val="1"/>
+      <w:numFmt w:val="decimal"/>
+      <w:lvlText w:val="%7."/>
+      <w:lvlJc w:val="left"/>
+      <w:pPr>
+        <w:tabs>
+          <w:tab w:val="num" w:pos="5040"/>
+        </w:tabs>
+        <w:ind w:left="5040" w:hanging="360"/>
+      </w:pPr>
+    </w:lvl>
+    <w:lvl w:ilvl="7" w:tentative="1">
+      <w:start w:val="1"/>
+      <w:numFmt w:val="decimal"/>
+      <w:lvlText w:val="%8."/>
+      <w:lvlJc w:val="left"/>
+      <w:pPr>
+        <w:tabs>
+          <w:tab w:val="num" w:pos="5760"/>
+        </w:tabs>
+        <w:ind w:left="5760" w:hanging="360"/>
+      </w:pPr>
+    </w:lvl>
+    <w:lvl w:ilvl="8" w:tentative="1">
+      <w:start w:val="1"/>
+      <w:numFmt w:val="decimal"/>
+      <w:lvlText w:val="%9."/>
+      <w:lvlJc w:val="left"/>
+      <w:pPr>
+        <w:tabs>
+          <w:tab w:val="num" w:pos="6480"/>
+        </w:tabs>
+        <w:ind w:left="6480" w:hanging="360"/>
+      </w:pPr>
+    </w:lvl>
+  </w:abstractNum>
+  <w:abstractNum w:abstractNumId="69" w15:restartNumberingAfterBreak="0">
     <w:nsid w:val="6C1C4D30"/>
     <w:multiLevelType w:val="multilevel"/>
     <w:tmpl w:val="CE52B636"/>
@@ -16050,7 +16080,7 @@
       </w:pPr>
     </w:lvl>
   </w:abstractNum>
-  <w:abstractNum w:abstractNumId="63" w15:restartNumberingAfterBreak="0">
+  <w:abstractNum w:abstractNumId="70" w15:restartNumberingAfterBreak="0">
     <w:nsid w:val="6C233F8C"/>
     <w:multiLevelType w:val="multilevel"/>
     <w:tmpl w:val="611E3DD0"/>
@@ -16199,7 +16229,7 @@
       </w:rPr>
     </w:lvl>
   </w:abstractNum>
-  <w:abstractNum w:abstractNumId="64" w15:restartNumberingAfterBreak="0">
+  <w:abstractNum w:abstractNumId="71" w15:restartNumberingAfterBreak="0">
     <w:nsid w:val="6D373665"/>
     <w:multiLevelType w:val="multilevel"/>
     <w:tmpl w:val="148A6B6A"/>
@@ -16348,7 +16378,152 @@
       </w:rPr>
     </w:lvl>
   </w:abstractNum>
-  <w:abstractNum w:abstractNumId="65" w15:restartNumberingAfterBreak="0">
+  <w:abstractNum w:abstractNumId="72" w15:restartNumberingAfterBreak="0">
+    <w:nsid w:val="6EFF6EE3"/>
+    <w:multiLevelType w:val="multilevel"/>
+    <w:tmpl w:val="19CAB2C4"/>
+    <w:lvl w:ilvl="0">
+      <w:start w:val="1"/>
+      <w:numFmt w:val="bullet"/>
+      <w:lvlText w:val=""/>
+      <w:lvlJc w:val="left"/>
+      <w:pPr>
+        <w:tabs>
+          <w:tab w:val="num" w:pos="1440"/>
+        </w:tabs>
+        <w:ind w:left="1440" w:hanging="360"/>
+      </w:pPr>
+      <w:rPr>
+        <w:rFonts w:ascii="Symbol" w:hAnsi="Symbol" w:hint="default"/>
+        <w:sz w:val="20"/>
+      </w:rPr>
+    </w:lvl>
+    <w:lvl w:ilvl="1">
+      <w:start w:val="1"/>
+      <w:numFmt w:val="bullet"/>
+      <w:lvlText w:val=""/>
+      <w:lvlJc w:val="left"/>
+      <w:pPr>
+        <w:ind w:left="2160" w:hanging="360"/>
+      </w:pPr>
+      <w:rPr>
+        <w:rFonts w:ascii="Symbol" w:hAnsi="Symbol" w:hint="default"/>
+      </w:rPr>
+    </w:lvl>
+    <w:lvl w:ilvl="2" w:tentative="1">
+      <w:start w:val="1"/>
+      <w:numFmt w:val="bullet"/>
+      <w:lvlText w:val=""/>
+      <w:lvlJc w:val="left"/>
+      <w:pPr>
+        <w:tabs>
+          <w:tab w:val="num" w:pos="2880"/>
+        </w:tabs>
+        <w:ind w:left="2880" w:hanging="360"/>
+      </w:pPr>
+      <w:rPr>
+        <w:rFonts w:ascii="Wingdings" w:hAnsi="Wingdings" w:hint="default"/>
+        <w:sz w:val="20"/>
+      </w:rPr>
+    </w:lvl>
+    <w:lvl w:ilvl="3" w:tentative="1">
+      <w:start w:val="1"/>
+      <w:numFmt w:val="bullet"/>
+      <w:lvlText w:val=""/>
+      <w:lvlJc w:val="left"/>
+      <w:pPr>
+        <w:tabs>
+          <w:tab w:val="num" w:pos="3600"/>
+        </w:tabs>
+        <w:ind w:left="3600" w:hanging="360"/>
+      </w:pPr>
+      <w:rPr>
+        <w:rFonts w:ascii="Wingdings" w:hAnsi="Wingdings" w:hint="default"/>
+        <w:sz w:val="20"/>
+      </w:rPr>
+    </w:lvl>
+    <w:lvl w:ilvl="4" w:tentative="1">
+      <w:start w:val="1"/>
+      <w:numFmt w:val="bullet"/>
+      <w:lvlText w:val=""/>
+      <w:lvlJc w:val="left"/>
+      <w:pPr>
+        <w:tabs>
+          <w:tab w:val="num" w:pos="4320"/>
+        </w:tabs>
+        <w:ind w:left="4320" w:hanging="360"/>
+      </w:pPr>
+      <w:rPr>
+        <w:rFonts w:ascii="Wingdings" w:hAnsi="Wingdings" w:hint="default"/>
+        <w:sz w:val="20"/>
+      </w:rPr>
+    </w:lvl>
+    <w:lvl w:ilvl="5" w:tentative="1">
+      <w:start w:val="1"/>
+      <w:numFmt w:val="bullet"/>
+      <w:lvlText w:val=""/>
+      <w:lvlJc w:val="left"/>
+      <w:pPr>
+        <w:tabs>
+          <w:tab w:val="num" w:pos="5040"/>
+        </w:tabs>
+        <w:ind w:left="5040" w:hanging="360"/>
+      </w:pPr>
+      <w:rPr>
+        <w:rFonts w:ascii="Wingdings" w:hAnsi="Wingdings" w:hint="default"/>
+        <w:sz w:val="20"/>
+      </w:rPr>
+    </w:lvl>
+    <w:lvl w:ilvl="6" w:tentative="1">
+      <w:start w:val="1"/>
+      <w:numFmt w:val="bullet"/>
+      <w:lvlText w:val=""/>
+      <w:lvlJc w:val="left"/>
+      <w:pPr>
+        <w:tabs>
+          <w:tab w:val="num" w:pos="5760"/>
+        </w:tabs>
+        <w:ind w:left="5760" w:hanging="360"/>
+      </w:pPr>
+      <w:rPr>
+        <w:rFonts w:ascii="Wingdings" w:hAnsi="Wingdings" w:hint="default"/>
+        <w:sz w:val="20"/>
+      </w:rPr>
+    </w:lvl>
+    <w:lvl w:ilvl="7" w:tentative="1">
+      <w:start w:val="1"/>
+      <w:numFmt w:val="bullet"/>
+      <w:lvlText w:val=""/>
+      <w:lvlJc w:val="left"/>
+      <w:pPr>
+        <w:tabs>
+          <w:tab w:val="num" w:pos="6480"/>
+        </w:tabs>
+        <w:ind w:left="6480" w:hanging="360"/>
+      </w:pPr>
+      <w:rPr>
+        <w:rFonts w:ascii="Wingdings" w:hAnsi="Wingdings" w:hint="default"/>
+        <w:sz w:val="20"/>
+      </w:rPr>
+    </w:lvl>
+    <w:lvl w:ilvl="8" w:tentative="1">
+      <w:start w:val="1"/>
+      <w:numFmt w:val="bullet"/>
+      <w:lvlText w:val=""/>
+      <w:lvlJc w:val="left"/>
+      <w:pPr>
+        <w:tabs>
+          <w:tab w:val="num" w:pos="7200"/>
+        </w:tabs>
+        <w:ind w:left="7200" w:hanging="360"/>
+      </w:pPr>
+      <w:rPr>
+        <w:rFonts w:ascii="Wingdings" w:hAnsi="Wingdings" w:hint="default"/>
+        <w:sz w:val="20"/>
+      </w:rPr>
+    </w:lvl>
+  </w:abstractNum>
+  <w:abstractNum w:abstractNumId="73" w15:restartNumberingAfterBreak="0">
     <w:nsid w:val="716F7B03"/>
     <w:multiLevelType w:val="multilevel"/>
     <w:tmpl w:val="23E42D14"/>
@@ -16494,7 +16669,7 @@
       </w:rPr>
     </w:lvl>
   </w:abstractNum>
-  <w:abstractNum w:abstractNumId="66" w15:restartNumberingAfterBreak="0">
+  <w:abstractNum w:abstractNumId="74" w15:restartNumberingAfterBreak="0">
     <w:nsid w:val="727837B0"/>
     <w:multiLevelType w:val="multilevel"/>
     <w:tmpl w:val="4D86A700"/>
@@ -16643,7 +16818,7 @@
       </w:rPr>
     </w:lvl>
   </w:abstractNum>
-  <w:abstractNum w:abstractNumId="67" w15:restartNumberingAfterBreak="0">
+  <w:abstractNum w:abstractNumId="75" w15:restartNumberingAfterBreak="0">
     <w:nsid w:val="728E1121"/>
     <w:multiLevelType w:val="multilevel"/>
     <w:tmpl w:val="AFD40466"/>
@@ -16760,7 +16935,7 @@
       </w:pPr>
     </w:lvl>
   </w:abstractNum>
-  <w:abstractNum w:abstractNumId="68" w15:restartNumberingAfterBreak="0">
+  <w:abstractNum w:abstractNumId="76" w15:restartNumberingAfterBreak="0">
     <w:nsid w:val="762D790F"/>
     <w:multiLevelType w:val="multilevel"/>
     <w:tmpl w:val="FCB67B44"/>
@@ -16909,7 +17084,7 @@
       </w:rPr>
     </w:lvl>
   </w:abstractNum>
-  <w:abstractNum w:abstractNumId="69" w15:restartNumberingAfterBreak="0">
+  <w:abstractNum w:abstractNumId="77" w15:restartNumberingAfterBreak="0">
     <w:nsid w:val="77327F28"/>
     <w:multiLevelType w:val="multilevel"/>
     <w:tmpl w:val="D05ACBC0"/>
@@ -17022,7 +17197,7 @@
       </w:pPr>
     </w:lvl>
   </w:abstractNum>
-  <w:abstractNum w:abstractNumId="70" w15:restartNumberingAfterBreak="0">
+  <w:abstractNum w:abstractNumId="78" w15:restartNumberingAfterBreak="0">
     <w:nsid w:val="77402C04"/>
     <w:multiLevelType w:val="multilevel"/>
     <w:tmpl w:val="B11E649A"/>
@@ -17168,7 +17343,7 @@
       </w:rPr>
     </w:lvl>
   </w:abstractNum>
-  <w:abstractNum w:abstractNumId="71" w15:restartNumberingAfterBreak="0">
+  <w:abstractNum w:abstractNumId="79" w15:restartNumberingAfterBreak="0">
     <w:nsid w:val="7AD16569"/>
     <w:multiLevelType w:val="multilevel"/>
     <w:tmpl w:val="8DF683BC"/>
@@ -17317,7 +17492,7 @@
       </w:rPr>
     </w:lvl>
   </w:abstractNum>
-  <w:abstractNum w:abstractNumId="72" w15:restartNumberingAfterBreak="0">
+  <w:abstractNum w:abstractNumId="80" w15:restartNumberingAfterBreak="0">
     <w:nsid w:val="7C1875EF"/>
     <w:multiLevelType w:val="multilevel"/>
     <w:tmpl w:val="697AC828"/>
@@ -17466,7 +17641,7 @@
       </w:rPr>
     </w:lvl>
   </w:abstractNum>
-  <w:abstractNum w:abstractNumId="73" w15:restartNumberingAfterBreak="0">
+  <w:abstractNum w:abstractNumId="81" w15:restartNumberingAfterBreak="0">
     <w:nsid w:val="7C6C7CD3"/>
     <w:multiLevelType w:val="multilevel"/>
     <w:tmpl w:val="E2B494A2"/>
@@ -17615,7 +17790,7 @@
       </w:rPr>
     </w:lvl>
   </w:abstractNum>
-  <w:abstractNum w:abstractNumId="74" w15:restartNumberingAfterBreak="0">
+  <w:abstractNum w:abstractNumId="82" w15:restartNumberingAfterBreak="0">
     <w:nsid w:val="7D514FDB"/>
     <w:multiLevelType w:val="multilevel"/>
     <w:tmpl w:val="9E7C60F0"/>
@@ -17762,25 +17937,25 @@
     </w:lvl>
   </w:abstractNum>
   <w:num w:numId="1" w16cid:durableId="797451943">
-    <w:abstractNumId w:val="32"/>
+    <w:abstractNumId w:val="35"/>
   </w:num>
   <w:num w:numId="2" w16cid:durableId="557597707">
     <w:abstractNumId w:val="6"/>
   </w:num>
   <w:num w:numId="3" w16cid:durableId="105271470">
-    <w:abstractNumId w:val="40"/>
+    <w:abstractNumId w:val="45"/>
   </w:num>
   <w:num w:numId="4" w16cid:durableId="824249760">
-    <w:abstractNumId w:val="34"/>
+    <w:abstractNumId w:val="38"/>
   </w:num>
   <w:num w:numId="5" w16cid:durableId="1943764115">
-    <w:abstractNumId w:val="62"/>
+    <w:abstractNumId w:val="69"/>
   </w:num>
   <w:num w:numId="6" w16cid:durableId="693534480">
-    <w:abstractNumId w:val="31"/>
+    <w:abstractNumId w:val="33"/>
   </w:num>
   <w:num w:numId="7" w16cid:durableId="448361389">
-    <w:abstractNumId w:val="54"/>
+    <w:abstractNumId w:val="60"/>
   </w:num>
   <w:num w:numId="8" w16cid:durableId="2065567709">
     <w:abstractNumId w:val="8"/>
@@ -17789,7 +17964,7 @@
     <w:abstractNumId w:val="17"/>
   </w:num>
   <w:num w:numId="10" w16cid:durableId="239680984">
-    <w:abstractNumId w:val="67"/>
+    <w:abstractNumId w:val="75"/>
   </w:num>
   <w:num w:numId="11" w16cid:durableId="1183864324">
     <w:abstractNumId w:val="13"/>
@@ -17804,166 +17979,166 @@
     <w:abstractNumId w:val="4"/>
   </w:num>
   <w:num w:numId="15" w16cid:durableId="535586601">
-    <w:abstractNumId w:val="53"/>
+    <w:abstractNumId w:val="59"/>
   </w:num>
   <w:num w:numId="16" w16cid:durableId="690188273">
+    <w:abstractNumId w:val="64"/>
+  </w:num>
+  <w:num w:numId="17" w16cid:durableId="584192312">
+    <w:abstractNumId w:val="41"/>
+  </w:num>
+  <w:num w:numId="18" w16cid:durableId="494272857">
+    <w:abstractNumId w:val="31"/>
+  </w:num>
+  <w:num w:numId="19" w16cid:durableId="734201343">
     <w:abstractNumId w:val="58"/>
   </w:num>
-  <w:num w:numId="17" w16cid:durableId="584192312">
+  <w:num w:numId="20" w16cid:durableId="986590303">
     <w:abstractNumId w:val="37"/>
   </w:num>
-  <w:num w:numId="18" w16cid:durableId="494272857">
-    <w:abstractNumId w:val="29"/>
-  </w:num>
-  <w:num w:numId="19" w16cid:durableId="734201343">
-    <w:abstractNumId w:val="52"/>
-  </w:num>
-  <w:num w:numId="20" w16cid:durableId="986590303">
-    <w:abstractNumId w:val="33"/>
-  </w:num>
   <w:num w:numId="21" w16cid:durableId="283116353">
-    <w:abstractNumId w:val="72"/>
+    <w:abstractNumId w:val="80"/>
   </w:num>
   <w:num w:numId="22" w16cid:durableId="124782026">
     <w:abstractNumId w:val="9"/>
   </w:num>
   <w:num w:numId="23" w16cid:durableId="855923863">
-    <w:abstractNumId w:val="43"/>
+    <w:abstractNumId w:val="48"/>
   </w:num>
   <w:num w:numId="24" w16cid:durableId="1295866557">
-    <w:abstractNumId w:val="55"/>
+    <w:abstractNumId w:val="61"/>
   </w:num>
   <w:num w:numId="25" w16cid:durableId="690954475">
     <w:abstractNumId w:val="5"/>
   </w:num>
   <w:num w:numId="26" w16cid:durableId="1438410213">
-    <w:abstractNumId w:val="20"/>
+    <w:abstractNumId w:val="21"/>
   </w:num>
   <w:num w:numId="27" w16cid:durableId="1598514711">
-    <w:abstractNumId w:val="44"/>
+    <w:abstractNumId w:val="49"/>
   </w:num>
   <w:num w:numId="28" w16cid:durableId="1137574754">
-    <w:abstractNumId w:val="49"/>
+    <w:abstractNumId w:val="55"/>
   </w:num>
   <w:num w:numId="29" w16cid:durableId="1886328283">
     <w:abstractNumId w:val="2"/>
   </w:num>
   <w:num w:numId="30" w16cid:durableId="994914162">
-    <w:abstractNumId w:val="23"/>
+    <w:abstractNumId w:val="24"/>
   </w:num>
   <w:num w:numId="31" w16cid:durableId="1993440875">
-    <w:abstractNumId w:val="59"/>
+    <w:abstractNumId w:val="65"/>
   </w:num>
   <w:num w:numId="32" w16cid:durableId="1879312169">
     <w:abstractNumId w:val="15"/>
   </w:num>
   <w:num w:numId="33" w16cid:durableId="1567377124">
+    <w:abstractNumId w:val="70"/>
+  </w:num>
+  <w:num w:numId="34" w16cid:durableId="1588886650">
     <w:abstractNumId w:val="63"/>
   </w:num>
-  <w:num w:numId="34" w16cid:durableId="1588886650">
-    <w:abstractNumId w:val="57"/>
-  </w:num>
   <w:num w:numId="35" w16cid:durableId="636495481">
-    <w:abstractNumId w:val="38"/>
+    <w:abstractNumId w:val="42"/>
   </w:num>
   <w:num w:numId="36" w16cid:durableId="958410005">
-    <w:abstractNumId w:val="30"/>
+    <w:abstractNumId w:val="32"/>
   </w:num>
   <w:num w:numId="37" w16cid:durableId="732847747">
-    <w:abstractNumId w:val="35"/>
+    <w:abstractNumId w:val="39"/>
   </w:num>
   <w:num w:numId="38" w16cid:durableId="1845632757">
     <w:abstractNumId w:val="3"/>
   </w:num>
   <w:num w:numId="39" w16cid:durableId="39982842">
-    <w:abstractNumId w:val="42"/>
+    <w:abstractNumId w:val="47"/>
   </w:num>
   <w:num w:numId="40" w16cid:durableId="1246841566">
-    <w:abstractNumId w:val="22"/>
+    <w:abstractNumId w:val="23"/>
   </w:num>
   <w:num w:numId="41" w16cid:durableId="2016378828">
-    <w:abstractNumId w:val="60"/>
+    <w:abstractNumId w:val="66"/>
   </w:num>
   <w:num w:numId="42" w16cid:durableId="2141608727">
     <w:abstractNumId w:val="7"/>
   </w:num>
   <w:num w:numId="43" w16cid:durableId="1054357507">
-    <w:abstractNumId w:val="51"/>
+    <w:abstractNumId w:val="57"/>
   </w:num>
   <w:num w:numId="44" w16cid:durableId="1983537731">
     <w:abstractNumId w:val="10"/>
   </w:num>
   <w:num w:numId="45" w16cid:durableId="772558962">
-    <w:abstractNumId w:val="66"/>
+    <w:abstractNumId w:val="74"/>
   </w:num>
   <w:num w:numId="46" w16cid:durableId="1307706369">
-    <w:abstractNumId w:val="56"/>
+    <w:abstractNumId w:val="62"/>
   </w:num>
   <w:num w:numId="47" w16cid:durableId="1125199355">
-    <w:abstractNumId w:val="48"/>
+    <w:abstractNumId w:val="54"/>
   </w:num>
   <w:num w:numId="48" w16cid:durableId="597324441">
-    <w:abstractNumId w:val="41"/>
+    <w:abstractNumId w:val="46"/>
   </w:num>
   <w:num w:numId="49" w16cid:durableId="1227571089">
     <w:abstractNumId w:val="16"/>
   </w:num>
   <w:num w:numId="50" w16cid:durableId="747770708">
-    <w:abstractNumId w:val="64"/>
+    <w:abstractNumId w:val="71"/>
   </w:num>
   <w:num w:numId="51" w16cid:durableId="2106881902">
-    <w:abstractNumId w:val="28"/>
+    <w:abstractNumId w:val="30"/>
   </w:num>
   <w:num w:numId="52" w16cid:durableId="554002356">
-    <w:abstractNumId w:val="71"/>
+    <w:abstractNumId w:val="79"/>
   </w:num>
   <w:num w:numId="53" w16cid:durableId="1481733374">
-    <w:abstractNumId w:val="26"/>
+    <w:abstractNumId w:val="27"/>
   </w:num>
   <w:num w:numId="54" w16cid:durableId="1285651977">
-    <w:abstractNumId w:val="73"/>
+    <w:abstractNumId w:val="81"/>
   </w:num>
   <w:num w:numId="55" w16cid:durableId="291988014">
-    <w:abstractNumId w:val="21"/>
+    <w:abstractNumId w:val="22"/>
   </w:num>
   <w:num w:numId="56" w16cid:durableId="853154272">
-    <w:abstractNumId w:val="50"/>
+    <w:abstractNumId w:val="56"/>
   </w:num>
   <w:num w:numId="57" w16cid:durableId="792018036">
-    <w:abstractNumId w:val="47"/>
+    <w:abstractNumId w:val="53"/>
   </w:num>
   <w:num w:numId="58" w16cid:durableId="1123234436">
-    <w:abstractNumId w:val="68"/>
+    <w:abstractNumId w:val="76"/>
   </w:num>
   <w:num w:numId="59" w16cid:durableId="657536163">
-    <w:abstractNumId w:val="25"/>
+    <w:abstractNumId w:val="26"/>
   </w:num>
   <w:num w:numId="60" w16cid:durableId="2008242798">
     <w:abstractNumId w:val="19"/>
   </w:num>
   <w:num w:numId="61" w16cid:durableId="686442164">
-    <w:abstractNumId w:val="27"/>
+    <w:abstractNumId w:val="28"/>
   </w:num>
   <w:num w:numId="62" w16cid:durableId="1994021057">
     <w:abstractNumId w:val="12"/>
   </w:num>
   <w:num w:numId="63" w16cid:durableId="1244340888">
-    <w:abstractNumId w:val="70"/>
+    <w:abstractNumId w:val="78"/>
   </w:num>
   <w:num w:numId="64" w16cid:durableId="1907103014">
-    <w:abstractNumId w:val="65"/>
+    <w:abstractNumId w:val="73"/>
   </w:num>
   <w:num w:numId="65" w16cid:durableId="936405330">
-    <w:abstractNumId w:val="74"/>
+    <w:abstractNumId w:val="82"/>
   </w:num>
   <w:num w:numId="66" w16cid:durableId="1165242517">
-    <w:abstractNumId w:val="24"/>
+    <w:abstractNumId w:val="25"/>
   </w:num>
   <w:num w:numId="67" w16cid:durableId="14963232">
-    <w:abstractNumId w:val="69"/>
+    <w:abstractNumId w:val="77"/>
   </w:num>
   <w:num w:numId="68" w16cid:durableId="317341630">
-    <w:abstractNumId w:val="61"/>
+    <w:abstractNumId w:val="67"/>
   </w:num>
   <w:num w:numId="69" w16cid:durableId="833910231">
     <w:abstractNumId w:val="14"/>
@@ -17972,19 +18147,43 @@
     <w:abstractNumId w:val="0"/>
   </w:num>
   <w:num w:numId="71" w16cid:durableId="2057242265">
-    <w:abstractNumId w:val="45"/>
+    <w:abstractNumId w:val="50"/>
   </w:num>
   <w:num w:numId="72" w16cid:durableId="309408811">
-    <w:abstractNumId w:val="46"/>
+    <w:abstractNumId w:val="51"/>
   </w:num>
   <w:num w:numId="73" w16cid:durableId="1795519246">
-    <w:abstractNumId w:val="36"/>
+    <w:abstractNumId w:val="40"/>
   </w:num>
   <w:num w:numId="74" w16cid:durableId="2094739829">
     <w:abstractNumId w:val="1"/>
   </w:num>
   <w:num w:numId="75" w16cid:durableId="1407452963">
-    <w:abstractNumId w:val="39"/>
+    <w:abstractNumId w:val="43"/>
+  </w:num>
+  <w:num w:numId="76" w16cid:durableId="1315064405">
+    <w:abstractNumId w:val="36"/>
+  </w:num>
+  <w:num w:numId="77" w16cid:durableId="1315066732">
+    <w:abstractNumId w:val="68"/>
+  </w:num>
+  <w:num w:numId="78" w16cid:durableId="1339120419">
+    <w:abstractNumId w:val="20"/>
+  </w:num>
+  <w:num w:numId="79" w16cid:durableId="1948657913">
+    <w:abstractNumId w:val="34"/>
+  </w:num>
+  <w:num w:numId="80" w16cid:durableId="1420129958">
+    <w:abstractNumId w:val="29"/>
+  </w:num>
+  <w:num w:numId="81" w16cid:durableId="415369311">
+    <w:abstractNumId w:val="52"/>
+  </w:num>
+  <w:num w:numId="82" w16cid:durableId="601575001">
+    <w:abstractNumId w:val="72"/>
+  </w:num>
+  <w:num w:numId="83" w16cid:durableId="480461242">
+    <w:abstractNumId w:val="44"/>
   </w:num>
 </w:numbering>
 </file>
@@ -18385,6 +18584,13 @@
   <w:style w:type="paragraph" w:default="1" w:styleId="Normal">
     <w:name w:val="Normal"/>
     <w:qFormat/>
+    <w:rsid w:val="0095329F"/>
+    <w:rPr>
+      <w:rFonts w:ascii="Times New Roman" w:eastAsia="Times New Roman" w:hAnsi="Times New Roman" w:cs="Times New Roman"/>
+      <w:kern w:val="0"/>
+      <w:lang w:eastAsia="en-GB"/>
+      <w14:ligatures w14:val="none"/>
+    </w:rPr>
   </w:style>
   <w:style w:type="paragraph" w:styleId="Heading1">
     <w:name w:val="heading 1"/>
@@ -18903,12 +19109,6 @@
     <w:pPr>
       <w:spacing w:before="100" w:beforeAutospacing="1" w:after="100" w:afterAutospacing="1"/>
     </w:pPr>
-    <w:rPr>
-      <w:rFonts w:ascii="Times New Roman" w:eastAsia="Times New Roman" w:hAnsi="Times New Roman" w:cs="Times New Roman"/>
-      <w:kern w:val="0"/>
-      <w:lang w:eastAsia="en-GB"/>
-      <w14:ligatures w14:val="none"/>
-    </w:rPr>
   </w:style>
   <w:style w:type="character" w:styleId="Strong">
     <w:name w:val="Strong"/>
@@ -18999,11 +19199,9 @@
     <w:rPr>
       <w:b/>
       <w:bCs/>
-      <w:kern w:val="0"/>
       <w:sz w:val="28"/>
       <w:szCs w:val="28"/>
       <w:lang w:val="en-US"/>
-      <w14:ligatures w14:val="none"/>
     </w:rPr>
   </w:style>
   <w:style w:type="paragraph" w:styleId="TOC2">
@@ -19019,7 +19217,6 @@
       <w:ind w:left="240"/>
     </w:pPr>
     <w:rPr>
-      <w:rFonts w:cs="Times New Roman"/>
       <w:b/>
       <w:bCs/>
       <w:sz w:val="22"/>
@@ -19038,7 +19235,6 @@
       <w:spacing w:before="120"/>
     </w:pPr>
     <w:rPr>
-      <w:rFonts w:cs="Times New Roman"/>
       <w:b/>
       <w:bCs/>
       <w:i/>
@@ -19135,7 +19331,6 @@
       <w:ind w:left="480"/>
     </w:pPr>
     <w:rPr>
-      <w:rFonts w:cs="Times New Roman"/>
       <w:sz w:val="20"/>
     </w:rPr>
   </w:style>
@@ -19152,7 +19347,6 @@
       <w:ind w:left="720"/>
     </w:pPr>
     <w:rPr>
-      <w:rFonts w:cs="Times New Roman"/>
       <w:sz w:val="20"/>
     </w:rPr>
   </w:style>
@@ -19169,7 +19363,6 @@
       <w:ind w:left="960"/>
     </w:pPr>
     <w:rPr>
-      <w:rFonts w:cs="Times New Roman"/>
       <w:sz w:val="20"/>
     </w:rPr>
   </w:style>
@@ -19186,7 +19379,6 @@
       <w:ind w:left="1200"/>
     </w:pPr>
     <w:rPr>
-      <w:rFonts w:cs="Times New Roman"/>
       <w:sz w:val="20"/>
     </w:rPr>
   </w:style>
@@ -19203,7 +19395,6 @@
       <w:ind w:left="1440"/>
     </w:pPr>
     <w:rPr>
-      <w:rFonts w:cs="Times New Roman"/>
       <w:sz w:val="20"/>
     </w:rPr>
   </w:style>
@@ -19220,7 +19411,6 @@
       <w:ind w:left="1680"/>
     </w:pPr>
     <w:rPr>
-      <w:rFonts w:cs="Times New Roman"/>
       <w:sz w:val="20"/>
     </w:rPr>
   </w:style>
@@ -19237,7 +19427,6 @@
       <w:ind w:left="1920"/>
     </w:pPr>
     <w:rPr>
-      <w:rFonts w:cs="Times New Roman"/>
       <w:sz w:val="20"/>
     </w:rPr>
   </w:style>

--- a/Report.docx
+++ b/Report.docx
@@ -479,7 +479,13 @@
     <w:sdt>
       <w:sdtPr>
         <w:rPr>
-          <w:rFonts w:asciiTheme="majorBidi" w:hAnsiTheme="majorBidi"/>
+          <w:rFonts w:asciiTheme="majorBidi" w:eastAsia="Times New Roman" w:hAnsiTheme="majorBidi" w:cs="Times New Roman"/>
+          <w:b w:val="0"/>
+          <w:bCs w:val="0"/>
+          <w:color w:val="auto"/>
+          <w:sz w:val="24"/>
+          <w:szCs w:val="24"/>
+          <w:lang w:val="en-LK"/>
         </w:rPr>
         <w:id w:val="116195639"/>
         <w:docPartObj>
@@ -489,14 +495,8 @@
       </w:sdtPr>
       <w:sdtEndPr>
         <w:rPr>
-          <w:rFonts w:eastAsia="Times New Roman"/>
-          <w:b w:val="0"/>
-          <w:bCs w:val="0"/>
           <w:noProof/>
           <w:color w:val="000000" w:themeColor="text1"/>
-          <w:sz w:val="24"/>
-          <w:szCs w:val="24"/>
-          <w:lang w:val="en-LK"/>
         </w:rPr>
       </w:sdtEndPr>
       <w:sdtContent>
@@ -1734,31 +1734,7 @@
                 <w:iCs w:val="0"/>
                 <w:noProof/>
               </w:rPr>
-              <w:t>Task 3: Holis</w:t>
-            </w:r>
-            <w:r>
-              <w:rPr>
-                <w:rStyle w:val="Hyperlink"/>
-                <w:rFonts w:asciiTheme="majorBidi" w:hAnsiTheme="majorBidi"/>
-                <w:b w:val="0"/>
-                <w:bCs w:val="0"/>
-                <w:i w:val="0"/>
-                <w:iCs w:val="0"/>
-                <w:noProof/>
-              </w:rPr>
-              <w:t>t</w:t>
-            </w:r>
-            <w:r>
-              <w:rPr>
-                <w:rStyle w:val="Hyperlink"/>
-                <w:rFonts w:asciiTheme="majorBidi" w:hAnsiTheme="majorBidi"/>
-                <w:b w:val="0"/>
-                <w:bCs w:val="0"/>
-                <w:i w:val="0"/>
-                <w:iCs w:val="0"/>
-                <w:noProof/>
-              </w:rPr>
-              <w:t>ic View and Modularized Diagram</w:t>
+              <w:t>Task 3: Holistic View and Modularized Diagram</w:t>
             </w:r>
             <w:r>
               <w:rPr>
@@ -2875,7 +2851,19 @@
         <w:rPr>
           <w:rFonts w:asciiTheme="majorBidi" w:hAnsiTheme="majorBidi" w:cstheme="majorBidi"/>
         </w:rPr>
-        <w:t>Multiple competing objectives, such as maximising profits and minimising risk (mean-variance optimisation).</w:t>
+        <w:t>Multiple competing objectives, such as maximising profits and minimising risk (mean-variance optimi</w:t>
+      </w:r>
+      <w:r>
+        <w:rPr>
+          <w:rFonts w:asciiTheme="majorBidi" w:hAnsiTheme="majorBidi" w:cstheme="majorBidi"/>
+        </w:rPr>
+        <w:t>z</w:t>
+      </w:r>
+      <w:r>
+        <w:rPr>
+          <w:rFonts w:asciiTheme="majorBidi" w:hAnsiTheme="majorBidi" w:cstheme="majorBidi"/>
+        </w:rPr>
+        <w:t>ation).</w:t>
       </w:r>
     </w:p>
     <w:p>
@@ -2902,13 +2890,7 @@
         <w:rPr>
           <w:rFonts w:asciiTheme="majorBidi" w:hAnsiTheme="majorBidi" w:cstheme="majorBidi"/>
         </w:rPr>
-        <w:t xml:space="preserve"> </w:t>
-      </w:r>
-      <w:r>
-        <w:rPr>
-          <w:rFonts w:asciiTheme="majorBidi" w:hAnsiTheme="majorBidi" w:cstheme="majorBidi"/>
-        </w:rPr>
-        <w:t>Constraints such as budget, industry diversity, and risk tolerance further complicate the situation.</w:t>
+        <w:t xml:space="preserve"> Constraints such as budget, industry diversity, and risk tolerance further complicate the situation.</w:t>
       </w:r>
     </w:p>
     <w:p>
@@ -2925,14 +2907,7 @@
           <w:rFonts w:asciiTheme="majorBidi" w:hAnsiTheme="majorBidi"/>
           <w:color w:val="000000" w:themeColor="text1"/>
         </w:rPr>
-        <w:t>2</w:t>
-      </w:r>
-      <w:r>
-        <w:rPr>
-          <w:rFonts w:asciiTheme="majorBidi" w:hAnsiTheme="majorBidi"/>
-          <w:color w:val="000000" w:themeColor="text1"/>
-        </w:rPr>
-        <w:t xml:space="preserve">. </w:t>
+        <w:t xml:space="preserve">2. </w:t>
       </w:r>
       <w:r>
         <w:rPr>
@@ -3010,7 +2985,31 @@
         <w:rPr>
           <w:rFonts w:asciiTheme="majorBidi" w:hAnsiTheme="majorBidi" w:cstheme="majorBidi"/>
         </w:rPr>
-        <w:t>Portfolio optimisation includes non-linear interactions between assets, creating a non-convex objective function with several local optima. This makes classic gradient-based optimisation approaches challenging to apply.</w:t>
+        <w:t>Portfolio optimi</w:t>
+      </w:r>
+      <w:r>
+        <w:rPr>
+          <w:rFonts w:asciiTheme="majorBidi" w:hAnsiTheme="majorBidi" w:cstheme="majorBidi"/>
+        </w:rPr>
+        <w:t>z</w:t>
+      </w:r>
+      <w:r>
+        <w:rPr>
+          <w:rFonts w:asciiTheme="majorBidi" w:hAnsiTheme="majorBidi" w:cstheme="majorBidi"/>
+        </w:rPr>
+        <w:t>ation includes non-linear interactions between assets, creating a non-convex objective function with several local optima. This makes classic gradient-based optimi</w:t>
+      </w:r>
+      <w:r>
+        <w:rPr>
+          <w:rFonts w:asciiTheme="majorBidi" w:hAnsiTheme="majorBidi" w:cstheme="majorBidi"/>
+        </w:rPr>
+        <w:t>z</w:t>
+      </w:r>
+      <w:r>
+        <w:rPr>
+          <w:rFonts w:asciiTheme="majorBidi" w:hAnsiTheme="majorBidi" w:cstheme="majorBidi"/>
+        </w:rPr>
+        <w:t>ation approaches challenging to apply.</w:t>
       </w:r>
     </w:p>
     <w:p>
@@ -3045,7 +3044,19 @@
         <w:rPr>
           <w:rFonts w:asciiTheme="majorBidi" w:hAnsiTheme="majorBidi" w:cstheme="majorBidi"/>
         </w:rPr>
-        <w:t>Traditional numerical optimisation methodologies are ineffective in capturing market uncertainty due to their deterministic nature and continuous change.</w:t>
+        <w:t>Traditional numerical optimi</w:t>
+      </w:r>
+      <w:r>
+        <w:rPr>
+          <w:rFonts w:asciiTheme="majorBidi" w:hAnsiTheme="majorBidi" w:cstheme="majorBidi"/>
+        </w:rPr>
+        <w:t>z</w:t>
+      </w:r>
+      <w:r>
+        <w:rPr>
+          <w:rFonts w:asciiTheme="majorBidi" w:hAnsiTheme="majorBidi" w:cstheme="majorBidi"/>
+        </w:rPr>
+        <w:t>ation methodologies are ineffective in capturing market uncertainty due to their deterministic nature and continuous change.</w:t>
       </w:r>
     </w:p>
     <w:p>
@@ -3065,14 +3076,7 @@
           <w:rFonts w:asciiTheme="majorBidi" w:hAnsiTheme="majorBidi"/>
           <w:color w:val="000000" w:themeColor="text1"/>
         </w:rPr>
-        <w:t>3</w:t>
-      </w:r>
-      <w:r>
-        <w:rPr>
-          <w:rFonts w:asciiTheme="majorBidi" w:hAnsiTheme="majorBidi"/>
-          <w:color w:val="000000" w:themeColor="text1"/>
-        </w:rPr>
-        <w:t xml:space="preserve">. </w:t>
+        <w:t xml:space="preserve">3. </w:t>
       </w:r>
       <w:r>
         <w:rPr>
@@ -3104,7 +3108,19 @@
         <w:rPr>
           <w:rFonts w:asciiTheme="majorBidi" w:hAnsiTheme="majorBidi" w:cstheme="majorBidi"/>
         </w:rPr>
-        <w:t>Evolutionary techniques, such as Genetic techniques (GA), are ideal for this sort of problem because they can effectively traverse a wide, complicated search domain. They are capable of managing several conflicting objectives and providing strong answers in the face of ambiguity. Unlike classic optimisation approaches, GAs may avoid being stuck in local optima and adapt effectively to the changing nature of financial markets.</w:t>
+        <w:t>Evolutionary techniques, such as Genetic techniques (GA), are ideal for this sort of problem because they can effectively traverse a wide, complicated search domain. They are capable of managing several conflicting objectives and providing strong answers in the face of ambiguity. Unlike classic optimi</w:t>
+      </w:r>
+      <w:r>
+        <w:rPr>
+          <w:rFonts w:asciiTheme="majorBidi" w:hAnsiTheme="majorBidi" w:cstheme="majorBidi"/>
+        </w:rPr>
+        <w:t>z</w:t>
+      </w:r>
+      <w:r>
+        <w:rPr>
+          <w:rFonts w:asciiTheme="majorBidi" w:hAnsiTheme="majorBidi" w:cstheme="majorBidi"/>
+        </w:rPr>
+        <w:t>ation approaches, GAs may avoid being stuck in local optima and adapt effectively to the changing nature of financial markets.</w:t>
       </w:r>
     </w:p>
     <w:p>
@@ -3262,19 +3278,7 @@
         <w:rPr>
           <w:rFonts w:asciiTheme="majorBidi" w:hAnsiTheme="majorBidi" w:cstheme="majorBidi"/>
         </w:rPr>
-        <w:t>The present implementation of the GA utili</w:t>
-      </w:r>
-      <w:r>
-        <w:rPr>
-          <w:rFonts w:asciiTheme="majorBidi" w:hAnsiTheme="majorBidi" w:cstheme="majorBidi"/>
-        </w:rPr>
-        <w:t>z</w:t>
-      </w:r>
-      <w:r>
-        <w:rPr>
-          <w:rFonts w:asciiTheme="majorBidi" w:hAnsiTheme="majorBidi" w:cstheme="majorBidi"/>
-        </w:rPr>
-        <w:t>es tournament selection, uniform crossover, and random mutations to effectively traverse the huge space.</w:t>
+        <w:t>The present implementation of the GA utilizes tournament selection, uniform crossover, and random mutations to effectively traverse the huge space.</w:t>
       </w:r>
     </w:p>
     <w:p>
@@ -3312,31 +3316,7 @@
         <w:rPr>
           <w:rFonts w:asciiTheme="majorBidi" w:hAnsiTheme="majorBidi" w:cstheme="majorBidi"/>
         </w:rPr>
-        <w:t xml:space="preserve">Optimizing a portfolio requires balancing many objectives, including maximising return, minimising risk, and </w:t>
-      </w:r>
-      <w:r>
-        <w:rPr>
-          <w:rFonts w:asciiTheme="majorBidi" w:hAnsiTheme="majorBidi" w:cstheme="majorBidi"/>
-        </w:rPr>
-        <w:t>ensuring</w:t>
-      </w:r>
-      <w:r>
-        <w:rPr>
-          <w:rFonts w:asciiTheme="majorBidi" w:hAnsiTheme="majorBidi" w:cstheme="majorBidi"/>
-        </w:rPr>
-        <w:t xml:space="preserve"> diversi</w:t>
-      </w:r>
-      <w:r>
-        <w:rPr>
-          <w:rFonts w:asciiTheme="majorBidi" w:hAnsiTheme="majorBidi" w:cstheme="majorBidi"/>
-        </w:rPr>
-        <w:t>fication</w:t>
-      </w:r>
-      <w:r>
-        <w:rPr>
-          <w:rFonts w:asciiTheme="majorBidi" w:hAnsiTheme="majorBidi" w:cstheme="majorBidi"/>
-        </w:rPr>
-        <w:t>.</w:t>
+        <w:t>Optimizing a portfolio requires balancing many objectives, including maximising return, minimising risk, and ensuring diversification.</w:t>
       </w:r>
     </w:p>
     <w:p>
@@ -3452,7 +3432,19 @@
         <w:rPr>
           <w:rFonts w:asciiTheme="majorBidi" w:hAnsiTheme="majorBidi" w:cstheme="majorBidi"/>
         </w:rPr>
-        <w:t>Deterministic optimisation is ineffective in financial markets due to its uncertainty and volatility.</w:t>
+        <w:t>Deterministic optimi</w:t>
+      </w:r>
+      <w:r>
+        <w:rPr>
+          <w:rFonts w:asciiTheme="majorBidi" w:hAnsiTheme="majorBidi" w:cstheme="majorBidi"/>
+        </w:rPr>
+        <w:t>z</w:t>
+      </w:r>
+      <w:r>
+        <w:rPr>
+          <w:rFonts w:asciiTheme="majorBidi" w:hAnsiTheme="majorBidi" w:cstheme="majorBidi"/>
+        </w:rPr>
+        <w:t>ation is ineffective in financial markets due to its uncertainty and volatility.</w:t>
       </w:r>
     </w:p>
     <w:p>
@@ -3494,7 +3486,19 @@
         <w:rPr>
           <w:rFonts w:asciiTheme="majorBidi" w:hAnsiTheme="majorBidi" w:cstheme="majorBidi"/>
         </w:rPr>
-        <w:t>GA's mutation and crossover operators use randomisation to prevent premature convergence.</w:t>
+        <w:t>GA's mutation and crossover operators use randomi</w:t>
+      </w:r>
+      <w:r>
+        <w:rPr>
+          <w:rFonts w:asciiTheme="majorBidi" w:hAnsiTheme="majorBidi" w:cstheme="majorBidi"/>
+        </w:rPr>
+        <w:t>z</w:t>
+      </w:r>
+      <w:r>
+        <w:rPr>
+          <w:rFonts w:asciiTheme="majorBidi" w:hAnsiTheme="majorBidi" w:cstheme="majorBidi"/>
+        </w:rPr>
+        <w:t>ation to prevent premature convergence.</w:t>
       </w:r>
     </w:p>
     <w:p>
@@ -3560,7 +3564,19 @@
         <w:rPr>
           <w:rFonts w:asciiTheme="majorBidi" w:hAnsiTheme="majorBidi" w:cstheme="majorBidi"/>
         </w:rPr>
-        <w:t>Portfolio optimisation involves both hard limitations (e.g., budget limits, minimum asset weights) and soft constraints (e.g., risk tolerance, diversification).</w:t>
+        <w:t>Portfolio optimi</w:t>
+      </w:r>
+      <w:r>
+        <w:rPr>
+          <w:rFonts w:asciiTheme="majorBidi" w:hAnsiTheme="majorBidi" w:cstheme="majorBidi"/>
+        </w:rPr>
+        <w:t>z</w:t>
+      </w:r>
+      <w:r>
+        <w:rPr>
+          <w:rFonts w:asciiTheme="majorBidi" w:hAnsiTheme="majorBidi" w:cstheme="majorBidi"/>
+        </w:rPr>
+        <w:t>ation involves both hard limitations (e.g., budget limits, minimum asset weights) and soft constraints (e.g., risk tolerance, diversification).</w:t>
       </w:r>
     </w:p>
     <w:p>
@@ -3629,20 +3645,6 @@
     </w:p>
     <w:p>
       <w:pPr>
-        <w:spacing w:before="100" w:beforeAutospacing="1" w:after="100" w:afterAutospacing="1"/>
-        <w:ind w:left="1440"/>
-        <w:jc w:val="both"/>
-        <w:outlineLvl w:val="3"/>
-        <w:rPr>
-          <w:rFonts w:asciiTheme="majorBidi" w:hAnsiTheme="majorBidi" w:cstheme="majorBidi"/>
-          <w:b/>
-          <w:bCs/>
-          <w:color w:val="000000" w:themeColor="text1"/>
-        </w:rPr>
-      </w:pPr>
-    </w:p>
-    <w:p>
-      <w:pPr>
         <w:pStyle w:val="Heading2"/>
         <w:rPr>
           <w:rFonts w:asciiTheme="majorBidi" w:eastAsia="Times New Roman" w:hAnsiTheme="majorBidi"/>
@@ -3655,6 +3657,7 @@
           <w:rFonts w:asciiTheme="majorBidi" w:eastAsia="Times New Roman" w:hAnsiTheme="majorBidi"/>
           <w:color w:val="000000" w:themeColor="text1"/>
         </w:rPr>
+        <w:lastRenderedPageBreak/>
         <w:t>6. Robustness and Multi-Run Evaluation:</w:t>
       </w:r>
       <w:bookmarkEnd w:id="12"/>
@@ -3676,19 +3679,7 @@
         <w:rPr>
           <w:rFonts w:asciiTheme="majorBidi" w:hAnsiTheme="majorBidi" w:cstheme="majorBidi"/>
         </w:rPr>
-        <w:t>Financial optimi</w:t>
-      </w:r>
-      <w:r>
-        <w:rPr>
-          <w:rFonts w:asciiTheme="majorBidi" w:hAnsiTheme="majorBidi" w:cstheme="majorBidi"/>
-        </w:rPr>
-        <w:t>z</w:t>
-      </w:r>
-      <w:r>
-        <w:rPr>
-          <w:rFonts w:asciiTheme="majorBidi" w:hAnsiTheme="majorBidi" w:cstheme="majorBidi"/>
-        </w:rPr>
-        <w:t>ation demands resilience in many circumstances.</w:t>
+        <w:t>Financial optimization demands resilience in many circumstances.</w:t>
       </w:r>
     </w:p>
     <w:p>
@@ -3807,19 +3798,7 @@
         <w:rPr>
           <w:rFonts w:asciiTheme="majorBidi" w:hAnsiTheme="majorBidi" w:cstheme="majorBidi"/>
         </w:rPr>
-        <w:t>The present implementation uses the Random Forest model to estimate predicted returns based on current data, simulate future scenarios, and guide optimi</w:t>
-      </w:r>
-      <w:r>
-        <w:rPr>
-          <w:rFonts w:asciiTheme="majorBidi" w:hAnsiTheme="majorBidi" w:cstheme="majorBidi"/>
-        </w:rPr>
-        <w:t>z</w:t>
-      </w:r>
-      <w:r>
-        <w:rPr>
-          <w:rFonts w:asciiTheme="majorBidi" w:hAnsiTheme="majorBidi" w:cstheme="majorBidi"/>
-        </w:rPr>
-        <w:t>ation.</w:t>
+        <w:t>The present implementation uses the Random Forest model to estimate predicted returns based on current data, simulate future scenarios, and guide optimization.</w:t>
       </w:r>
     </w:p>
     <w:p>
@@ -3868,6 +3847,9 @@
     <w:p/>
     <w:p/>
     <w:p>
+      <w:pPr>
+        <w:jc w:val="both"/>
+      </w:pPr>
       <w:r>
         <w:t xml:space="preserve">The figure </w:t>
       </w:r>
@@ -3898,6 +3880,22 @@
           <w:color w:val="000000" w:themeColor="text1"/>
         </w:rPr>
       </w:pPr>
+    </w:p>
+    <w:p>
+      <w:pPr>
+        <w:rPr>
+          <w:rFonts w:asciiTheme="majorBidi" w:hAnsiTheme="majorBidi" w:cstheme="majorBidi"/>
+          <w:color w:val="000000" w:themeColor="text1"/>
+        </w:rPr>
+      </w:pPr>
+    </w:p>
+    <w:p>
+      <w:pPr>
+        <w:rPr>
+          <w:rFonts w:asciiTheme="majorBidi" w:hAnsiTheme="majorBidi" w:cstheme="majorBidi"/>
+          <w:color w:val="000000" w:themeColor="text1"/>
+        </w:rPr>
+      </w:pPr>
       <w:r>
         <w:rPr>
           <w:rFonts w:asciiTheme="majorBidi" w:hAnsiTheme="majorBidi" w:cstheme="majorBidi"/>
@@ -3933,14 +3931,6 @@
           <w:color w:val="000000" w:themeColor="text1"/>
         </w:rPr>
       </w:pPr>
-    </w:p>
-    <w:p>
-      <w:pPr>
-        <w:rPr>
-          <w:rFonts w:asciiTheme="majorBidi" w:hAnsiTheme="majorBidi" w:cstheme="majorBidi"/>
-          <w:color w:val="000000" w:themeColor="text1"/>
-        </w:rPr>
-      </w:pPr>
       <w:r>
         <w:rPr>
           <w:rFonts w:asciiTheme="majorBidi" w:hAnsiTheme="majorBidi" w:cstheme="majorBidi"/>
@@ -3950,18 +3940,18 @@
         </w:rPr>
         <w:lastRenderedPageBreak/>
         <w:drawing>
-          <wp:anchor distT="0" distB="0" distL="114300" distR="114300" simplePos="0" relativeHeight="251663360" behindDoc="0" locked="0" layoutInCell="1" allowOverlap="1" wp14:anchorId="5DA0CB66" wp14:editId="1CC85FAC">
+          <wp:anchor distT="0" distB="0" distL="114300" distR="114300" simplePos="0" relativeHeight="251663360" behindDoc="0" locked="0" layoutInCell="1" allowOverlap="1" wp14:anchorId="134E0D7D" wp14:editId="7F19F715">
             <wp:simplePos x="0" y="0"/>
             <wp:positionH relativeFrom="column">
-              <wp:posOffset>256139</wp:posOffset>
+              <wp:posOffset>210065</wp:posOffset>
             </wp:positionH>
             <wp:positionV relativeFrom="paragraph">
-              <wp:posOffset>-167</wp:posOffset>
+              <wp:posOffset>0</wp:posOffset>
             </wp:positionV>
-            <wp:extent cx="5213350" cy="9095105"/>
-            <wp:effectExtent l="0" t="0" r="6350" b="0"/>
+            <wp:extent cx="5201920" cy="9074785"/>
+            <wp:effectExtent l="0" t="0" r="5080" b="5715"/>
             <wp:wrapSquare wrapText="bothSides"/>
-            <wp:docPr id="1110872577" name="Picture 1"/>
+            <wp:docPr id="975381752" name="Picture 2"/>
             <wp:cNvGraphicFramePr>
               <a:graphicFrameLocks xmlns:a="http://schemas.openxmlformats.org/drawingml/2006/main" noChangeAspect="1"/>
             </wp:cNvGraphicFramePr>
@@ -3969,7 +3959,7 @@
               <a:graphicData uri="http://schemas.openxmlformats.org/drawingml/2006/picture">
                 <pic:pic xmlns:pic="http://schemas.openxmlformats.org/drawingml/2006/picture">
                   <pic:nvPicPr>
-                    <pic:cNvPr id="1110872577" name="Picture 1110872577"/>
+                    <pic:cNvPr id="975381752" name="Picture 975381752"/>
                     <pic:cNvPicPr/>
                   </pic:nvPicPr>
                   <pic:blipFill>
@@ -3987,7 +3977,7 @@
                   <pic:spPr>
                     <a:xfrm>
                       <a:off x="0" y="0"/>
-                      <a:ext cx="5213350" cy="9095105"/>
+                      <a:ext cx="5201920" cy="9074785"/>
                     </a:xfrm>
                     <a:prstGeom prst="rect">
                       <a:avLst/>
@@ -4086,13 +4076,7 @@
         <w:rPr>
           <w:rFonts w:asciiTheme="majorBidi" w:hAnsiTheme="majorBidi" w:cstheme="majorBidi"/>
         </w:rPr>
-        <w:t xml:space="preserve"> </w:t>
-      </w:r>
-      <w:r>
-        <w:rPr>
-          <w:rFonts w:asciiTheme="majorBidi" w:hAnsiTheme="majorBidi" w:cstheme="majorBidi"/>
-        </w:rPr>
-        <w:t>Each chromosome represents a potential solution, such as a financial portfolio.</w:t>
+        <w:t xml:space="preserve"> Each chromosome represents a potential solution, such as a financial portfolio.</w:t>
       </w:r>
     </w:p>
     <w:p>
@@ -4587,13 +4571,7 @@
         <w:rPr>
           <w:rFonts w:asciiTheme="majorBidi" w:hAnsiTheme="majorBidi" w:cstheme="majorBidi"/>
         </w:rPr>
-        <w:t xml:space="preserve"> </w:t>
-      </w:r>
-      <w:r>
-        <w:rPr>
-          <w:rFonts w:asciiTheme="majorBidi" w:hAnsiTheme="majorBidi" w:cstheme="majorBidi"/>
-        </w:rPr>
-        <w:t>Total portfolio allocation should be about 100%.</w:t>
+        <w:t xml:space="preserve"> Total portfolio allocation should be about 100%.</w:t>
       </w:r>
     </w:p>
     <w:p>
@@ -4625,13 +4603,7 @@
         <w:rPr>
           <w:rFonts w:asciiTheme="majorBidi" w:hAnsiTheme="majorBidi" w:cstheme="majorBidi"/>
         </w:rPr>
-        <w:t xml:space="preserve"> </w:t>
-      </w:r>
-      <w:r>
-        <w:rPr>
-          <w:rFonts w:asciiTheme="majorBidi" w:hAnsiTheme="majorBidi" w:cstheme="majorBidi"/>
-        </w:rPr>
-        <w:t>Allocate at least 5% of each asset to avoid negligible contributions.</w:t>
+        <w:t xml:space="preserve"> Allocate at least 5% of each asset to avoid negligible contributions.</w:t>
       </w:r>
     </w:p>
     <w:p>
@@ -4663,13 +4635,7 @@
         <w:rPr>
           <w:rFonts w:asciiTheme="majorBidi" w:hAnsiTheme="majorBidi" w:cstheme="majorBidi"/>
         </w:rPr>
-        <w:t xml:space="preserve"> </w:t>
-      </w:r>
-      <w:r>
-        <w:rPr>
-          <w:rFonts w:asciiTheme="majorBidi" w:hAnsiTheme="majorBidi" w:cstheme="majorBidi"/>
-        </w:rPr>
-        <w:t>The portfolio risk (volatility) cannot exceed a specified threshold of 0.35.</w:t>
+        <w:t xml:space="preserve"> The portfolio risk (volatility) cannot exceed a specified threshold of 0.35.</w:t>
       </w:r>
     </w:p>
     <w:p>
@@ -4701,13 +4667,7 @@
         <w:rPr>
           <w:rFonts w:asciiTheme="majorBidi" w:hAnsiTheme="majorBidi" w:cstheme="majorBidi"/>
         </w:rPr>
-        <w:t xml:space="preserve"> </w:t>
-      </w:r>
-      <w:r>
-        <w:rPr>
-          <w:rFonts w:asciiTheme="majorBidi" w:hAnsiTheme="majorBidi" w:cstheme="majorBidi"/>
-        </w:rPr>
-        <w:t>To decrease concentration risk, portfolios are rewarded for distributing allocations across numerous assets.</w:t>
+        <w:t xml:space="preserve"> To decrease concentration risk, portfolios are rewarded for distributing allocations across numerous assets.</w:t>
       </w:r>
     </w:p>
     <w:p>
@@ -4900,10 +4860,7 @@
         <w:t xml:space="preserve"> </w:t>
       </w:r>
       <w:r>
-        <w:t>A</w:t>
-      </w:r>
-      <w:r>
-        <w:t>fter mutation and crossover, portfolio weights are normalised to add up to 1 while adhering to the budget restriction.</w:t>
+        <w:t>After mutation and crossover, portfolio weights are normalised to add up to 1 while adhering to the budget restriction.</w:t>
       </w:r>
     </w:p>
     <w:p>
@@ -5233,13 +5190,7 @@
         <w:t>Termination Criteria</w:t>
       </w:r>
       <w:r>
-        <w:t>:</w:t>
-      </w:r>
-      <w:r>
-        <w:t xml:space="preserve"> Run max number of generations or i</w:t>
-      </w:r>
-      <w:r>
-        <w:t>f the fitness values do not improve significantly over 30 generations, the algorithm stops early.</w:t>
+        <w:t>: Run max number of generations or if the fitness values do not improve significantly over 30 generations, the algorithm stops early.</w:t>
       </w:r>
     </w:p>
     <w:p>
@@ -5330,19 +5281,7 @@
     <w:p>
       <w:r>
         <w:lastRenderedPageBreak/>
-        <w:t xml:space="preserve">This </w:t>
-      </w:r>
-      <w:r>
-        <w:t>methodology</w:t>
-      </w:r>
-      <w:r>
-        <w:t xml:space="preserve"> optimi</w:t>
-      </w:r>
-      <w:r>
-        <w:t>z</w:t>
-      </w:r>
-      <w:r>
-        <w:t xml:space="preserve">es financial portfolios by combining machine learning forecasts with Genetic Algorithms. This technique enforces realistic portfolio limits, including total allocation, minimum asset weight, and risk constraints. </w:t>
+        <w:t xml:space="preserve">This methodology optimizes financial portfolios by combining machine learning forecasts with Genetic Algorithms. This technique enforces realistic portfolio limits, including total allocation, minimum asset weight, and risk constraints. </w:t>
       </w:r>
     </w:p>
     <w:p/>
@@ -5407,13 +5346,7 @@
         <w:pStyle w:val="NormalWeb"/>
       </w:pPr>
       <w:r>
-        <w:t>The evaluation results of the Genetic Algorithm (GA) runs show the stochastic character of the optimi</w:t>
-      </w:r>
-      <w:r>
-        <w:t>z</w:t>
-      </w:r>
-      <w:r>
-        <w:t>ation process, which causes modest differences in outcomes over several iterations. Figures 1 and 2 show how fitness evolves across generations for both the Standard Execution and Batch-wise Execution techniques.</w:t>
+        <w:t>The evaluation results of the Genetic Algorithm (GA) runs show the stochastic character of the optimization process, which causes modest differences in outcomes over several iterations. Figures 1 and 2 show how fitness evolves across generations for both the Standard Execution and Batch-wise Execution techniques.</w:t>
       </w:r>
     </w:p>
     <w:p>
@@ -5421,6 +5354,9 @@
         <w:pStyle w:val="NormalWeb"/>
       </w:pPr>
       <w:r>
+        <w:rPr>
+          <w:noProof/>
+        </w:rPr>
         <w:drawing>
           <wp:anchor distT="0" distB="0" distL="114300" distR="114300" simplePos="0" relativeHeight="251662336" behindDoc="0" locked="0" layoutInCell="1" allowOverlap="1" wp14:anchorId="4DDA2B23" wp14:editId="230D73E9">
             <wp:simplePos x="0" y="0"/>
@@ -5478,6 +5414,9 @@
         </w:drawing>
       </w:r>
       <w:r>
+        <w:rPr>
+          <w:noProof/>
+        </w:rPr>
         <w:drawing>
           <wp:anchor distT="0" distB="0" distL="114300" distR="114300" simplePos="0" relativeHeight="251661312" behindDoc="0" locked="0" layoutInCell="1" allowOverlap="1" wp14:anchorId="280ED78D" wp14:editId="07DD4EB0">
             <wp:simplePos x="0" y="0"/>
@@ -5564,6 +5503,9 @@
         <w:pStyle w:val="NormalWeb"/>
       </w:pPr>
       <w:r>
+        <w:rPr>
+          <w:noProof/>
+        </w:rPr>
         <w:lastRenderedPageBreak/>
         <w:drawing>
           <wp:anchor distT="0" distB="0" distL="114300" distR="114300" simplePos="0" relativeHeight="251659264" behindDoc="0" locked="0" layoutInCell="1" allowOverlap="1" wp14:anchorId="113C7A38" wp14:editId="3E6ABF9A">
@@ -5627,6 +5569,9 @@
         <w:pStyle w:val="NormalWeb"/>
       </w:pPr>
       <w:r>
+        <w:rPr>
+          <w:noProof/>
+        </w:rPr>
         <w:drawing>
           <wp:anchor distT="0" distB="0" distL="114300" distR="114300" simplePos="0" relativeHeight="251660288" behindDoc="0" locked="0" layoutInCell="1" allowOverlap="1" wp14:anchorId="39969702" wp14:editId="5D29E163">
             <wp:simplePos x="0" y="0"/>
@@ -18789,6 +18734,7 @@
   <w:style w:type="character" w:default="1" w:styleId="DefaultParagraphFont">
     <w:name w:val="Default Paragraph Font"/>
     <w:uiPriority w:val="1"/>
+    <w:semiHidden/>
     <w:unhideWhenUsed/>
   </w:style>
   <w:style w:type="table" w:default="1" w:styleId="TableNormal">
